--- a/puzzlescloud/a3.docx
+++ b/puzzlescloud/a3.docx
@@ -511,7 +511,7 @@
         <w:pStyle w:val="Heading1"/>
         <w:rPr/>
       </w:pPr>
-      <w:bookmarkStart w:id="2" w:name="_Toc16363583618171672257590802"/>
+      <w:bookmarkStart w:id="2" w:name="_Toc16363637369395480191670182"/>
       <w:r>
         <w:rPr/>
         <w:t xml:space="preserve">puzzles-cloud  </w:t>
@@ -523,7 +523,7 @@
         <w:pStyle w:val="Heading2"/>
         <w:rPr/>
       </w:pPr>
-      <w:bookmarkStart w:id="3" w:name="_Toc16363583618501252616370887"/>
+      <w:bookmarkStart w:id="3" w:name="_Toc16363637369749832070168084"/>
       <w:r>
         <w:rPr/>
         <w:t xml:space="preserve">mnogo je dobro bilo  </w:t>
@@ -535,24 +535,12 @@
         <w:pStyle w:val="Heading3"/>
         <w:rPr/>
       </w:pPr>
-      <w:bookmarkStart w:id="4" w:name="_Toc16363583618813753810973935"/>
+      <w:bookmarkStart w:id="4" w:name="_Toc16363637370113525278146054"/>
       <w:r>
         <w:rPr/>
         <w:t xml:space="preserve">jos jedan samo failed  </w:t>
       </w:r>
       <w:bookmarkEnd w:id="4"/>
-    </w:p>
-    <w:p>
-      <w:pPr>
-        <w:pStyle w:val="Heading4"/>
-        <w:rPr/>
-      </w:pPr>
-      <w:bookmarkStart w:id="5" w:name="_Toc16363583619124502977712600"/>
-      <w:r>
-        <w:rPr/>
-        <w:t xml:space="preserve">asd  </w:t>
-      </w:r>
-      <w:bookmarkEnd w:id="5"/>
       <w:r>
         <w:br w:type="page"/>
       </w:r>

--- a/puzzlescloud/a3.docx
+++ b/puzzlescloud/a3.docx
@@ -511,7 +511,7 @@
         <w:pStyle w:val="Heading1"/>
         <w:rPr/>
       </w:pPr>
-      <w:bookmarkStart w:id="2" w:name="_Toc16363637369395480191670182"/>
+      <w:bookmarkStart w:id="2" w:name="_Toc16363774315838753249427539"/>
       <w:r>
         <w:rPr/>
         <w:t xml:space="preserve">puzzles-cloud  </w:t>
@@ -523,7 +523,7 @@
         <w:pStyle w:val="Heading2"/>
         <w:rPr/>
       </w:pPr>
-      <w:bookmarkStart w:id="3" w:name="_Toc16363637369749832070168084"/>
+      <w:bookmarkStart w:id="3" w:name="_Toc16363774316166045822362316"/>
       <w:r>
         <w:rPr/>
         <w:t xml:space="preserve">mnogo je dobro bilo  </w:t>
@@ -535,10 +535,10 @@
         <w:pStyle w:val="Heading3"/>
         <w:rPr/>
       </w:pPr>
-      <w:bookmarkStart w:id="4" w:name="_Toc16363637370113525278146054"/>
-      <w:r>
-        <w:rPr/>
-        <w:t xml:space="preserve">jos jedan samo failed  </w:t>
+      <w:bookmarkStart w:id="4" w:name="_Toc16363774316582362598329616"/>
+      <w:r>
+        <w:rPr/>
+        <w:t xml:space="preserve">asd  </w:t>
       </w:r>
       <w:bookmarkEnd w:id="4"/>
       <w:r>

--- a/puzzlescloud/a3.docx
+++ b/puzzlescloud/a3.docx
@@ -1,37 +1,33 @@
 
 <file path=word/document.xml><?xml version="1.0" encoding="utf-8"?>
-<w:document xmlns:o="urn:schemas-microsoft-com:office:office" xmlns:r="http://schemas.openxmlformats.org/officeDocument/2006/relationships" xmlns:v="urn:schemas-microsoft-com:vml" xmlns:w="http://schemas.openxmlformats.org/wordprocessingml/2006/main" xmlns:w10="urn:schemas-microsoft-com:office:word" xmlns:wp="http://schemas.openxmlformats.org/drawingml/2006/wordprocessingDrawing" xmlns:wps="http://schemas.microsoft.com/office/word/2010/wordprocessingShape" xmlns:wpg="http://schemas.microsoft.com/office/word/2010/wordprocessingGroup" xmlns:mc="http://schemas.openxmlformats.org/markup-compatibility/2006" xmlns:wp14="http://schemas.microsoft.com/office/word/2010/wordprocessingDrawing" xmlns:w14="http://schemas.microsoft.com/office/word/2010/wordml" mc:Ignorable="w14 wp14">
+<w:document xmlns:wpc="http://schemas.microsoft.com/office/word/2010/wordprocessingCanvas" xmlns:cx="http://schemas.microsoft.com/office/drawing/2014/chartex" xmlns:cx1="http://schemas.microsoft.com/office/drawing/2015/9/8/chartex" xmlns:mc="http://schemas.openxmlformats.org/markup-compatibility/2006" xmlns:o="urn:schemas-microsoft-com:office:office" xmlns:r="http://schemas.openxmlformats.org/officeDocument/2006/relationships" xmlns:m="http://schemas.openxmlformats.org/officeDocument/2006/math" xmlns:v="urn:schemas-microsoft-com:vml" xmlns:wp14="http://schemas.microsoft.com/office/word/2010/wordprocessingDrawing" xmlns:wp="http://schemas.openxmlformats.org/drawingml/2006/wordprocessingDrawing" xmlns:w10="urn:schemas-microsoft-com:office:word" xmlns:w="http://schemas.openxmlformats.org/wordprocessingml/2006/main" xmlns:w14="http://schemas.microsoft.com/office/word/2010/wordml" xmlns:w15="http://schemas.microsoft.com/office/word/2012/wordml" xmlns:w16se="http://schemas.microsoft.com/office/word/2015/wordml/symex" xmlns:wpg="http://schemas.microsoft.com/office/word/2010/wordprocessingGroup" xmlns:wpi="http://schemas.microsoft.com/office/word/2010/wordprocessingInk" xmlns:wne="http://schemas.microsoft.com/office/word/2006/wordml" xmlns:wps="http://schemas.microsoft.com/office/word/2010/wordprocessingShape" mc:Ignorable="w14 w15 w16se wp14">
   <w:body>
     <w:p>
-      <w:pPr>
-        <w:pStyle w:val="Normal"/>
-        <w:rPr/>
+      <w:bookmarkStart w:id="0" w:name="_GoBack"/>
+      <w:bookmarkEnd w:id="0"/>
+    </w:p>
+    <w:p>
+      <w:pPr>
+        <w:jc w:val="right"/>
+        <w:rPr>
+          <w:rStyle w:val="Strong"/>
+          <w:b w:val="0"/>
+        </w:rPr>
       </w:pPr>
       <w:r>
-        <w:rPr/>
-      </w:r>
-      <w:bookmarkStart w:id="0" w:name="_GoBack"/>
-      <w:bookmarkStart w:id="1" w:name="_GoBack"/>
-      <w:bookmarkEnd w:id="1"/>
-    </w:p>
-    <w:p>
-      <w:pPr>
-        <w:pStyle w:val="Normal"/>
-        <w:jc w:val="right"/>
-        <w:rPr>
-          <w:rStyle w:val="Strong"/>
-          <w:b w:val="false"/>
-          <w:b w:val="false"/>
-        </w:rPr>
-      </w:pPr>
-      <w:r>
         <w:rPr>
           <w:b/>
         </w:rPr>
-        <w:t>Hello World Template v</w:t>
+        <w:t xml:space="preserve">Hello World </w:t>
       </w:r>
       <w:r>
         <w:rPr>
+          <w:b/>
+        </w:rPr>
+        <w:t>Template v</w:t>
+      </w:r>
+      <w:r>
+        <w:rPr>
           <w:rStyle w:val="Strong"/>
         </w:rPr>
         <w:t>ersion: 1.0</w:t>
@@ -40,30 +36,28 @@
     <w:p>
       <w:pPr>
         <w:pStyle w:val="DocTitle"/>
-        <w:rPr/>
+      </w:pPr>
+    </w:p>
+    <w:p>
+      <w:pPr>
+        <w:pStyle w:val="Title"/>
       </w:pPr>
       <w:r>
-        <w:rPr/>
+        <w:t>[[</w:t>
       </w:r>
-    </w:p>
-    <w:p>
-      <w:pPr>
-        <w:pStyle w:val="Title"/>
-        <w:rPr/>
-      </w:pPr>
+      <w:proofErr w:type="gramStart"/>
       <w:r>
-        <w:rPr/>
-        <w:t>[[doc-title]]</w:t>
+        <w:t>doc-title</w:t>
       </w:r>
-    </w:p>
-    <w:p>
-      <w:pPr>
-        <w:pStyle w:val="Caption1"/>
-        <w:rPr/>
-      </w:pPr>
+      <w:proofErr w:type="gramEnd"/>
       <w:r>
-        <w:rPr/>
+        <w:t>]]</w:t>
       </w:r>
+    </w:p>
+    <w:p>
+      <w:pPr>
+        <w:pStyle w:val="Caption"/>
+      </w:pPr>
     </w:p>
     <w:p>
       <w:pPr>
@@ -81,299 +75,178 @@
     </w:p>
     <w:p>
       <w:pPr>
-        <w:pStyle w:val="Normal"/>
         <w:rPr>
           <w:lang w:val="de-DE"/>
         </w:rPr>
       </w:pPr>
-      <w:r>
+    </w:p>
+    <w:p>
+      <w:pPr>
         <w:rPr>
           <w:lang w:val="de-DE"/>
         </w:rPr>
-      </w:r>
-    </w:p>
-    <w:p>
-      <w:pPr>
-        <w:pStyle w:val="Normal"/>
+      </w:pPr>
+    </w:p>
+    <w:p>
+      <w:pPr>
         <w:rPr>
           <w:lang w:val="de-DE"/>
         </w:rPr>
       </w:pPr>
-      <w:r>
+    </w:p>
+    <w:p>
+      <w:pPr>
         <w:rPr>
           <w:lang w:val="de-DE"/>
         </w:rPr>
-      </w:r>
-    </w:p>
-    <w:p>
-      <w:pPr>
-        <w:pStyle w:val="Normal"/>
+      </w:pPr>
+    </w:p>
+    <w:p>
+      <w:pPr>
         <w:rPr>
           <w:lang w:val="de-DE"/>
         </w:rPr>
       </w:pPr>
-      <w:r>
+    </w:p>
+    <w:p>
+      <w:pPr>
         <w:rPr>
           <w:lang w:val="de-DE"/>
         </w:rPr>
-      </w:r>
-    </w:p>
-    <w:p>
-      <w:pPr>
-        <w:pStyle w:val="Normal"/>
+      </w:pPr>
+    </w:p>
+    <w:p>
+      <w:pPr>
         <w:rPr>
           <w:lang w:val="de-DE"/>
         </w:rPr>
       </w:pPr>
-      <w:r>
+    </w:p>
+    <w:p>
+      <w:pPr>
         <w:rPr>
           <w:lang w:val="de-DE"/>
         </w:rPr>
-      </w:r>
-    </w:p>
-    <w:p>
-      <w:pPr>
-        <w:pStyle w:val="Normal"/>
+      </w:pPr>
+    </w:p>
+    <w:p>
+      <w:pPr>
         <w:rPr>
           <w:lang w:val="de-DE"/>
         </w:rPr>
       </w:pPr>
-      <w:r>
+    </w:p>
+    <w:p>
+      <w:pPr>
         <w:rPr>
           <w:lang w:val="de-DE"/>
         </w:rPr>
-      </w:r>
-    </w:p>
-    <w:p>
-      <w:pPr>
-        <w:pStyle w:val="Normal"/>
+      </w:pPr>
+    </w:p>
+    <w:p>
+      <w:pPr>
+        <w:pStyle w:val="CommentText"/>
         <w:rPr>
           <w:lang w:val="de-DE"/>
         </w:rPr>
       </w:pPr>
-      <w:r>
+    </w:p>
+    <w:p>
+      <w:pPr>
+        <w:pStyle w:val="CommentText"/>
         <w:rPr>
           <w:lang w:val="de-DE"/>
         </w:rPr>
-      </w:r>
-    </w:p>
-    <w:p>
-      <w:pPr>
-        <w:pStyle w:val="Normal"/>
+      </w:pPr>
+    </w:p>
+    <w:p>
+      <w:pPr>
+        <w:pStyle w:val="CommentText"/>
         <w:rPr>
           <w:lang w:val="de-DE"/>
         </w:rPr>
       </w:pPr>
-      <w:r>
+    </w:p>
+    <w:p>
+      <w:pPr>
+        <w:pStyle w:val="CommentText"/>
         <w:rPr>
           <w:lang w:val="de-DE"/>
         </w:rPr>
-      </w:r>
-    </w:p>
-    <w:p>
-      <w:pPr>
-        <w:pStyle w:val="Normal"/>
+      </w:pPr>
+    </w:p>
+    <w:p>
+      <w:pPr>
+        <w:pStyle w:val="CommentText"/>
         <w:rPr>
           <w:lang w:val="de-DE"/>
         </w:rPr>
       </w:pPr>
-      <w:r>
+    </w:p>
+    <w:p>
+      <w:pPr>
+        <w:pStyle w:val="CommentText"/>
         <w:rPr>
           <w:lang w:val="de-DE"/>
         </w:rPr>
-      </w:r>
-    </w:p>
-    <w:p>
-      <w:pPr>
-        <w:pStyle w:val="Normal"/>
+      </w:pPr>
+    </w:p>
+    <w:p>
+      <w:pPr>
+        <w:pStyle w:val="CommentText"/>
         <w:rPr>
           <w:lang w:val="de-DE"/>
         </w:rPr>
       </w:pPr>
-      <w:r>
+    </w:p>
+    <w:p>
+      <w:pPr>
+        <w:pStyle w:val="CommentText"/>
         <w:rPr>
           <w:lang w:val="de-DE"/>
         </w:rPr>
-      </w:r>
-    </w:p>
-    <w:p>
-      <w:pPr>
-        <w:pStyle w:val="Normal"/>
+      </w:pPr>
+    </w:p>
+    <w:p>
+      <w:pPr>
+        <w:pStyle w:val="CommentText"/>
         <w:rPr>
           <w:lang w:val="de-DE"/>
         </w:rPr>
       </w:pPr>
-      <w:r>
-        <w:rPr>
-          <w:lang w:val="de-DE"/>
-        </w:rPr>
-      </w:r>
-    </w:p>
-    <w:p>
-      <w:pPr>
-        <w:pStyle w:val="Annotationtext"/>
-        <w:rPr>
-          <w:lang w:val="de-DE"/>
-        </w:rPr>
-      </w:pPr>
-      <w:r>
-        <w:rPr>
-          <w:lang w:val="de-DE"/>
-        </w:rPr>
-      </w:r>
-    </w:p>
-    <w:p>
-      <w:pPr>
-        <w:pStyle w:val="Annotationtext"/>
-        <w:rPr>
-          <w:lang w:val="de-DE"/>
-        </w:rPr>
-      </w:pPr>
-      <w:r>
-        <w:rPr>
-          <w:lang w:val="de-DE"/>
-        </w:rPr>
-      </w:r>
-    </w:p>
-    <w:p>
-      <w:pPr>
-        <w:pStyle w:val="Annotationtext"/>
-        <w:rPr>
-          <w:lang w:val="de-DE"/>
-        </w:rPr>
-      </w:pPr>
-      <w:r>
-        <w:rPr>
-          <w:lang w:val="de-DE"/>
-        </w:rPr>
-      </w:r>
-    </w:p>
-    <w:p>
-      <w:pPr>
-        <w:pStyle w:val="Annotationtext"/>
-        <w:rPr>
-          <w:lang w:val="de-DE"/>
-        </w:rPr>
-      </w:pPr>
-      <w:r>
-        <w:rPr>
-          <w:lang w:val="de-DE"/>
-        </w:rPr>
-      </w:r>
-    </w:p>
-    <w:p>
-      <w:pPr>
-        <w:pStyle w:val="Annotationtext"/>
-        <w:rPr>
-          <w:lang w:val="de-DE"/>
-        </w:rPr>
-      </w:pPr>
-      <w:r>
-        <w:rPr>
-          <w:lang w:val="de-DE"/>
-        </w:rPr>
-      </w:r>
-    </w:p>
-    <w:p>
-      <w:pPr>
-        <w:pStyle w:val="Annotationtext"/>
-        <w:rPr>
-          <w:lang w:val="de-DE"/>
-        </w:rPr>
-      </w:pPr>
-      <w:r>
-        <w:rPr>
-          <w:lang w:val="de-DE"/>
-        </w:rPr>
-      </w:r>
-    </w:p>
-    <w:p>
-      <w:pPr>
-        <w:pStyle w:val="Annotationtext"/>
-        <w:rPr>
-          <w:lang w:val="de-DE"/>
-        </w:rPr>
-      </w:pPr>
-      <w:r>
-        <w:rPr>
-          <w:lang w:val="de-DE"/>
-        </w:rPr>
-      </w:r>
-    </w:p>
-    <w:p>
-      <w:pPr>
-        <w:pStyle w:val="Annotationtext"/>
-        <w:rPr>
-          <w:lang w:val="de-DE"/>
-        </w:rPr>
-      </w:pPr>
-      <w:r>
-        <w:rPr>
-          <w:lang w:val="de-DE"/>
-        </w:rPr>
-      </w:r>
-    </w:p>
-    <w:p>
-      <w:pPr>
-        <w:pStyle w:val="Annotationtext"/>
-        <w:rPr>
-          <w:lang w:val="de-DE"/>
-        </w:rPr>
-      </w:pPr>
-      <w:r>
-        <w:rPr>
-          <w:lang w:val="de-DE"/>
-        </w:rPr>
-      </w:r>
-    </w:p>
-    <w:p>
-      <w:pPr>
-        <w:pStyle w:val="Annotationtext"/>
-        <w:ind w:left="0" w:hanging="0"/>
+    </w:p>
+    <w:p>
+      <w:pPr>
+        <w:pStyle w:val="CommentText"/>
+        <w:ind w:left="0"/>
         <w:rPr>
           <w:rStyle w:val="Strong"/>
           <w:lang w:val="de-DE"/>
         </w:rPr>
       </w:pPr>
-      <w:r>
-        <w:rPr>
-          <w:lang w:val="de-DE"/>
-        </w:rPr>
-      </w:r>
-    </w:p>
-    <w:p>
-      <w:pPr>
-        <w:pStyle w:val="Annotationtext"/>
-        <w:ind w:left="0" w:hanging="0"/>
+    </w:p>
+    <w:p>
+      <w:pPr>
+        <w:pStyle w:val="CommentText"/>
+        <w:ind w:left="0"/>
         <w:rPr>
           <w:rStyle w:val="Strong"/>
           <w:lang w:val="de-DE"/>
         </w:rPr>
       </w:pPr>
-      <w:r>
-        <w:rPr>
-          <w:lang w:val="de-DE"/>
-        </w:rPr>
-      </w:r>
-    </w:p>
-    <w:p>
-      <w:pPr>
-        <w:pStyle w:val="Annotationtext"/>
-        <w:ind w:left="0" w:hanging="0"/>
+    </w:p>
+    <w:p>
+      <w:pPr>
+        <w:pStyle w:val="CommentText"/>
+        <w:ind w:left="0"/>
         <w:rPr>
           <w:rStyle w:val="Strong"/>
           <w:lang w:val="de-DE"/>
         </w:rPr>
       </w:pPr>
-      <w:r>
-        <w:rPr>
-          <w:lang w:val="de-DE"/>
-        </w:rPr>
-      </w:r>
-    </w:p>
-    <w:p>
-      <w:pPr>
-        <w:pStyle w:val="Normal"/>
+    </w:p>
+    <w:p>
+      <w:pPr>
         <w:rPr>
           <w:rStyle w:val="Strong"/>
           <w:lang w:val="de-DE"/>
@@ -389,7 +262,6 @@
     </w:p>
     <w:p>
       <w:pPr>
-        <w:pStyle w:val="Normal"/>
         <w:rPr>
           <w:rStyle w:val="Strong"/>
         </w:rPr>
@@ -398,333 +270,286 @@
         <w:rPr>
           <w:rStyle w:val="Strong"/>
         </w:rPr>
-        <w:t>Release Date: [[doc-release-date]]</w:t>
+        <w:t>Release Date: [[</w:t>
       </w:r>
-    </w:p>
-    <w:p>
-      <w:pPr>
-        <w:pStyle w:val="Normal"/>
-        <w:rPr/>
-      </w:pPr>
       <w:r>
-        <w:rPr/>
+        <w:rPr>
+          <w:rStyle w:val="Strong"/>
+        </w:rPr>
+        <w:t>doc-</w:t>
       </w:r>
-    </w:p>
-    <w:p>
-      <w:pPr>
-        <w:pStyle w:val="Normal"/>
-        <w:rPr/>
-      </w:pPr>
       <w:r>
-        <w:rPr/>
+        <w:rPr>
+          <w:rStyle w:val="Strong"/>
+        </w:rPr>
+        <w:t>release-date]]</w:t>
       </w:r>
     </w:p>
-    <w:p>
-      <w:pPr>
-        <w:pStyle w:val="Normal"/>
-        <w:rPr/>
-      </w:pPr>
+    <w:p/>
+    <w:p/>
+    <w:p/>
+    <w:p/>
+    <w:p/>
+    <w:p/>
+    <w:p/>
+    <w:p>
+      <w:pPr>
+        <w:rPr>
+          <w:rStyle w:val="Strong"/>
+          <w:color w:val="538135" w:themeColor="accent6" w:themeShade="BF"/>
+        </w:rPr>
+      </w:pPr>
+    </w:p>
+    <w:p>
+      <w:pPr>
+        <w:rPr>
+          <w:rStyle w:val="Strong"/>
+          <w:color w:val="538135" w:themeColor="accent6" w:themeShade="BF"/>
+        </w:rPr>
+      </w:pPr>
+    </w:p>
+    <w:p>
+      <w:pPr>
+        <w:rPr>
+          <w:rStyle w:val="Strong"/>
+          <w:color w:val="538135" w:themeColor="accent6" w:themeShade="BF"/>
+        </w:rPr>
+      </w:pPr>
+    </w:p>
+    <w:p>
+      <w:pPr>
+        <w:pStyle w:val="Heading1"/>
+      </w:pPr>
+      <w:bookmarkStart w:name="_Toc16364549673956960001529349" w:id="1"/>
       <w:r>
-        <w:rPr/>
+        <w:rPr>
+          <w:rStyle w:val=""/>
+        </w:rPr>
+        <w:t>puzzles-cloud</w:t>
       </w:r>
-    </w:p>
-    <w:p>
-      <w:pPr>
-        <w:pStyle w:val="Normal"/>
-        <w:rPr/>
-      </w:pPr>
       <w:r>
-        <w:rPr/>
+        <w:rPr>
+          <w:rStyle w:val=""/>
+        </w:rPr>
+        <w:t xml:space="preserve">
+</w:t>
       </w:r>
-    </w:p>
-    <w:p>
-      <w:pPr>
-        <w:pStyle w:val="Normal"/>
-        <w:rPr/>
-      </w:pPr>
       <w:r>
-        <w:rPr/>
+        <w:rPr>
+          <w:rStyle w:val=""/>
+        </w:rPr>
+        <w:t xml:space="preserve">
+</w:t>
       </w:r>
-    </w:p>
-    <w:p>
-      <w:pPr>
-        <w:pStyle w:val="Normal"/>
-        <w:rPr/>
-      </w:pPr>
+      <w:bookmarkEnd w:id="1"/>
+      <w:bookmarkEnd/>
+    </w:p>
+    <w:p>
+      <w:pPr>
+        <w:pStyle w:val="Heading2"/>
+      </w:pPr>
+      <w:bookmarkStart w:name="_Toc16364549674181525049681671" w:id="1"/>
       <w:r>
-        <w:rPr/>
+        <w:rPr>
+          <w:rStyle w:val=""/>
+        </w:rPr>
+        <w:t>mnogo je dobro bilo</w:t>
       </w:r>
-    </w:p>
-    <w:p>
-      <w:pPr>
-        <w:pStyle w:val="Normal"/>
-        <w:rPr/>
-      </w:pPr>
       <w:r>
-        <w:rPr/>
+        <w:rPr>
+          <w:rStyle w:val=""/>
+        </w:rPr>
+        <w:t xml:space="preserve">
+</w:t>
       </w:r>
-    </w:p>
-    <w:p>
-      <w:pPr>
-        <w:pStyle w:val="Normal"/>
-        <w:rPr>
-          <w:rStyle w:val="Strong"/>
-          <w:color w:val="538135" w:themeColor="accent6" w:themeShade="bf"/>
-        </w:rPr>
-      </w:pPr>
       <w:r>
         <w:rPr>
-          <w:color w:val="538135" w:themeColor="accent6" w:themeShade="bf"/>
-        </w:rPr>
+          <w:rStyle w:val=""/>
+        </w:rPr>
+        <w:t xml:space="preserve">
+</w:t>
       </w:r>
-    </w:p>
-    <w:p>
-      <w:pPr>
-        <w:pStyle w:val="Normal"/>
-        <w:rPr>
-          <w:rStyle w:val="Strong"/>
-          <w:color w:val="538135" w:themeColor="accent6" w:themeShade="bf"/>
-        </w:rPr>
-      </w:pPr>
+      <w:bookmarkEnd w:id="1"/>
+      <w:bookmarkEnd/>
+    </w:p>
+    <w:p>
+      <w:pPr>
+        <w:pStyle w:val="Heading3"/>
+      </w:pPr>
+      <w:bookmarkStart w:name="_Toc1636454967449882321896993" w:id="1"/>
       <w:r>
         <w:rPr>
-          <w:color w:val="538135" w:themeColor="accent6" w:themeShade="bf"/>
-        </w:rPr>
+          <w:rStyle w:val=""/>
+        </w:rPr>
+        <w:t>idemo deda</w:t>
       </w:r>
-    </w:p>
-    <w:p>
-      <w:pPr>
-        <w:pStyle w:val="Normal"/>
-        <w:rPr>
-          <w:rStyle w:val="Strong"/>
-          <w:color w:val="538135" w:themeColor="accent6" w:themeShade="bf"/>
-        </w:rPr>
-      </w:pPr>
       <w:r>
         <w:rPr>
-          <w:color w:val="538135" w:themeColor="accent6" w:themeShade="bf"/>
-        </w:rPr>
+          <w:rStyle w:val=""/>
+        </w:rPr>
+        <w:t xml:space="preserve">
+</w:t>
       </w:r>
-    </w:p>
-    <w:p>
-      <w:pPr>
-        <w:pStyle w:val="Heading1"/>
-        <w:rPr/>
-      </w:pPr>
-      <w:bookmarkStart w:id="2" w:name="_Toc16363795652181306859960294"/>
       <w:r>
-        <w:rPr/>
-        <w:t xml:space="preserve">puzzles-cloud  </w:t>
+        <w:rPr>
+          <w:rStyle w:val=""/>
+        </w:rPr>
+        <w:t xml:space="preserve">
+</w:t>
       </w:r>
-      <w:bookmarkEnd w:id="2"/>
-    </w:p>
-    <w:p>
-      <w:pPr>
-        <w:pStyle w:val="Heading2"/>
-        <w:rPr/>
-      </w:pPr>
-      <w:bookmarkStart w:id="3" w:name="_Toc1636379565254713955180896"/>
+      <w:bookmarkEnd w:id="1"/>
+      <w:bookmarkEnd/>
+    </w:p>
+    <w:p>
+      <w:pPr>
+        <w:pStyle w:val="Heading4"/>
+      </w:pPr>
+      <w:bookmarkStart w:name="_Toc16364549674751429743958584" w:id="1"/>
       <w:r>
-        <w:rPr/>
-        <w:t xml:space="preserve">mnogo je dobro bilo  </w:t>
+        <w:rPr>
+          <w:rStyle w:val=""/>
+        </w:rPr>
+        <w:t>asd</w:t>
       </w:r>
-      <w:bookmarkEnd w:id="3"/>
+      <w:r>
+        <w:rPr>
+          <w:rStyle w:val=""/>
+        </w:rPr>
+        <w:t xml:space="preserve">
+</w:t>
+      </w:r>
+      <w:r>
+        <w:rPr>
+          <w:rStyle w:val=""/>
+        </w:rPr>
+        <w:t xml:space="preserve">
+</w:t>
+      </w:r>
+      <w:bookmarkEnd w:id="1"/>
+      <w:bookmarkEnd/>
+    </w:p>
+    <w:p>
       <w:r>
         <w:br w:type="page"/>
+        <w:br w:type="textWrapping"/>
       </w:r>
     </w:p>
     <w:p>
       <w:pPr>
         <w:pStyle w:val="Normal"/>
-        <w:rPr/>
       </w:pPr>
       <w:r>
-        <w:rPr/>
-        <w:br/>
-      </w:r>
-    </w:p>
-    <w:p>
-      <w:pPr>
-        <w:pStyle w:val="Normal"/>
-        <w:rPr/>
-      </w:pPr>
-      <w:r>
         <w:rPr>
           <w:rStyle w:val="Strong"/>
-          <w:color w:val="538135" w:themeColor="accent6" w:themeShade="bf"/>
-        </w:rPr>
-        <w:t xml:space="preserve"> </w:t>
+          <w:color w:val="538135" w:themeColor="accent6" w:themeShade="BF"/>
+        </w:rPr>
+        <w:t xml:space="preserve">
+</w:t>
       </w:r>
       <w:r>
-        <w:rPr/>
-        <w:br/>
+        <w:cr/>
       </w:r>
     </w:p>
     <w:p>
       <w:pPr>
         <w:pStyle w:val="Normal"/>
-        <w:rPr/>
+      </w:pPr>
+    </w:p>
+    <w:p>
+      <w:pPr>
+        <w:pStyle w:val="Normal"/>
+      </w:pPr>
+    </w:p>
+    <w:p>
+      <w:pPr>
+        <w:pStyle w:val="Normal"/>
+      </w:pPr>
+    </w:p>
+    <w:p>
+      <w:pPr>
+        <w:pStyle w:val="Normal"/>
+      </w:pPr>
+    </w:p>
+    <w:p>
+      <w:pPr>
+        <w:pStyle w:val="Normal"/>
+      </w:pPr>
+    </w:p>
+    <w:p>
+      <w:pPr>
+        <w:pStyle w:val="Normal"/>
+      </w:pPr>
+    </w:p>
+    <w:p>
+      <w:pPr>
+        <w:pStyle w:val="Normal"/>
+      </w:pPr>
+    </w:p>
+    <w:p>
+      <w:pPr>
+        <w:pStyle w:val="Normal"/>
+      </w:pPr>
+    </w:p>
+    <w:p>
+      <w:pPr>
+        <w:pStyle w:val="Normal"/>
+      </w:pPr>
+    </w:p>
+    <w:p>
+      <w:pPr>
+        <w:pStyle w:val="Normal"/>
+      </w:pPr>
+    </w:p>
+    <w:p>
+      <w:pPr>
+        <w:pStyle w:val="Normal"/>
+      </w:pPr>
+    </w:p>
+    <w:p>
+      <w:pPr>
+        <w:pStyle w:val="Normal"/>
+      </w:pPr>
+    </w:p>
+    <w:p>
+      <w:pPr>
+        <w:pStyle w:val="Normal"/>
+      </w:pPr>
+    </w:p>
+    <w:p>
+      <w:pPr>
+        <w:pStyle w:val="Normal"/>
+      </w:pPr>
+    </w:p>
+    <w:p>
+      <w:pPr>
+        <w:pStyle w:val="Normal"/>
+      </w:pPr>
+    </w:p>
+    <w:p>
+      <w:pPr>
+        <w:pStyle w:val="Normal"/>
+      </w:pPr>
+    </w:p>
+    <w:p>
+      <w:pPr>
+        <w:pStyle w:val="Normal"/>
+      </w:pPr>
+    </w:p>
+    <w:p>
+      <w:pPr>
+        <w:pStyle w:val="Caption"/>
       </w:pPr>
       <w:r>
-        <w:rPr/>
-      </w:r>
-    </w:p>
-    <w:p>
-      <w:pPr>
-        <w:pStyle w:val="Normal"/>
-        <w:rPr/>
-      </w:pPr>
-      <w:r>
-        <w:rPr/>
-      </w:r>
-    </w:p>
-    <w:p>
-      <w:pPr>
-        <w:pStyle w:val="Normal"/>
-        <w:rPr/>
-      </w:pPr>
-      <w:r>
-        <w:rPr/>
-      </w:r>
-    </w:p>
-    <w:p>
-      <w:pPr>
-        <w:pStyle w:val="Normal"/>
-        <w:rPr/>
-      </w:pPr>
-      <w:r>
-        <w:rPr/>
-      </w:r>
-    </w:p>
-    <w:p>
-      <w:pPr>
-        <w:pStyle w:val="Normal"/>
-        <w:rPr/>
-      </w:pPr>
-      <w:r>
-        <w:rPr/>
-      </w:r>
-    </w:p>
-    <w:p>
-      <w:pPr>
-        <w:pStyle w:val="Normal"/>
-        <w:rPr/>
-      </w:pPr>
-      <w:r>
-        <w:rPr/>
-      </w:r>
-    </w:p>
-    <w:p>
-      <w:pPr>
-        <w:pStyle w:val="Normal"/>
-        <w:rPr/>
-      </w:pPr>
-      <w:r>
-        <w:rPr/>
-      </w:r>
-    </w:p>
-    <w:p>
-      <w:pPr>
-        <w:pStyle w:val="Normal"/>
-        <w:rPr/>
-      </w:pPr>
-      <w:r>
-        <w:rPr/>
-      </w:r>
-    </w:p>
-    <w:p>
-      <w:pPr>
-        <w:pStyle w:val="Normal"/>
-        <w:rPr/>
-      </w:pPr>
-      <w:r>
-        <w:rPr/>
-      </w:r>
-    </w:p>
-    <w:p>
-      <w:pPr>
-        <w:pStyle w:val="Normal"/>
-        <w:rPr/>
-      </w:pPr>
-      <w:r>
-        <w:rPr/>
-      </w:r>
-    </w:p>
-    <w:p>
-      <w:pPr>
-        <w:pStyle w:val="Normal"/>
-        <w:rPr/>
-      </w:pPr>
-      <w:r>
-        <w:rPr/>
-      </w:r>
-    </w:p>
-    <w:p>
-      <w:pPr>
-        <w:pStyle w:val="Normal"/>
-        <w:rPr/>
-      </w:pPr>
-      <w:r>
-        <w:rPr/>
-      </w:r>
-    </w:p>
-    <w:p>
-      <w:pPr>
-        <w:pStyle w:val="Normal"/>
-        <w:rPr/>
-      </w:pPr>
-      <w:r>
-        <w:rPr/>
-      </w:r>
-    </w:p>
-    <w:p>
-      <w:pPr>
-        <w:pStyle w:val="Normal"/>
-        <w:rPr/>
-      </w:pPr>
-      <w:r>
-        <w:rPr/>
-      </w:r>
-    </w:p>
-    <w:p>
-      <w:pPr>
-        <w:pStyle w:val="Normal"/>
-        <w:rPr/>
-      </w:pPr>
-      <w:r>
-        <w:rPr/>
-      </w:r>
-    </w:p>
-    <w:p>
-      <w:pPr>
-        <w:pStyle w:val="Normal"/>
-        <w:rPr/>
-      </w:pPr>
-      <w:r>
-        <w:rPr/>
-      </w:r>
-    </w:p>
-    <w:p>
-      <w:pPr>
-        <w:pStyle w:val="Normal"/>
-        <w:rPr/>
-      </w:pPr>
-      <w:r>
-        <w:rPr/>
-      </w:r>
-    </w:p>
-    <w:p>
-      <w:pPr>
-        <w:pStyle w:val="Caption1"/>
-        <w:rPr/>
-      </w:pPr>
-      <w:r>
-        <w:rPr/>
+        <w:rPr>
+          <w:rStyle w:val=""/>
+          <w:noProof/>
+          <w:lang w:eastAsia="en-US"/>
+        </w:rPr>
         <w:drawing>
-          <wp:inline distT="0" distB="0" distL="0" distR="0">
-            <wp:extent cx="5727700" cy="1882140"/>
-            <wp:effectExtent l="0" t="0" r="0" b="0"/>
-            <wp:docPr id="1" name="Picture 3" descr="C:\puzzles-cloud-docs-site\images\logo.png"/>
+          <wp:inline distT="0" distB="0" distL="0" distR="0" wp14:anchorId="6BFB5149" wp14:editId="236A5136">
+            <wp:extent cx="5727700" cy="1882297"/>
+            <wp:effectExtent l="19050" t="0" r="6350" b="0"/>
+            <wp:docPr id="3" name="Picture 3" descr="C:\puzzles-cloud-docs-site\images\logo.png"/>
             <wp:cNvGraphicFramePr>
               <a:graphicFrameLocks xmlns:a="http://schemas.openxmlformats.org/drawingml/2006/main" noChangeAspect="1"/>
             </wp:cNvGraphicFramePr>
@@ -732,13 +557,14 @@
               <a:graphicData uri="http://schemas.openxmlformats.org/drawingml/2006/picture">
                 <pic:pic xmlns:pic="http://schemas.openxmlformats.org/drawingml/2006/picture">
                   <pic:nvPicPr>
-                    <pic:cNvPr id="1" name="Picture 3" descr="C:\puzzles-cloud-docs-site\images\logo.png"/>
+                    <pic:cNvPr id="0" name="Picture 3" descr="C:\puzzles-cloud-docs-site\images\logo.png"/>
                     <pic:cNvPicPr>
                       <a:picLocks noChangeAspect="1" noChangeArrowheads="1"/>
                     </pic:cNvPicPr>
                   </pic:nvPicPr>
                   <pic:blipFill>
-                    <a:blip r:embed="rId2"/>
+                    <a:blip r:embed="rId8"/>
+                    <a:srcRect/>
                     <a:stretch>
                       <a:fillRect/>
                     </a:stretch>
@@ -746,141 +572,120 @@
                   <pic:spPr bwMode="auto">
                     <a:xfrm>
                       <a:off x="0" y="0"/>
-                      <a:ext cx="5727700" cy="1882140"/>
+                      <a:ext cx="5727700" cy="1882297"/>
                     </a:xfrm>
                     <a:prstGeom prst="rect">
                       <a:avLst/>
                     </a:prstGeom>
+                    <a:noFill/>
+                    <a:ln w="9525">
+                      <a:noFill/>
+                      <a:miter lim="800000"/>
+                      <a:headEnd/>
+                      <a:tailEnd/>
+                    </a:ln>
                   </pic:spPr>
                 </pic:pic>
               </a:graphicData>
             </a:graphic>
           </wp:inline>
         </w:drawing>
+        <w:cr/>
+        <w:t/>
       </w:r>
+    </w:p>
+    <w:p>
+      <w:pPr>
+        <w:pStyle w:val="PCFigureCaption"/>
+      </w:pPr>
       <w:r>
-        <w:rPr>
-          <w:lang w:eastAsia="en-US"/>
-        </w:rPr>
-        <w:br/>
-      </w:r>
-    </w:p>
-    <w:p>
-      <w:pPr>
-        <w:pStyle w:val="PCFigureCaption"/>
-        <w:rPr/>
-      </w:pPr>
-      <w:r>
-        <w:rPr/>
         <w:t xml:space="preserve">Figure </w:t>
       </w:r>
+      <w:fldSimple w:instr="SEQ Figure \* ARABIC \s : ">
+        <w:r>
+          <w:t>:</w:t>
+        </w:r>
+      </w:fldSimple>
+      <w:r/>
       <w:r>
-        <w:rPr/>
-        <w:fldChar w:fldCharType="begin"/>
-      </w:r>
-      <w:r>
-        <w:rPr/>
-        <w:instrText> SEQ Figure \* ARABIC </w:instrText>
-      </w:r>
-      <w:r>
-        <w:rPr/>
-        <w:fldChar w:fldCharType="separate"/>
-      </w:r>
-      <w:r>
-        <w:rPr/>
-        <w:t>:</w:t>
-      </w:r>
-      <w:r>
-        <w:rPr/>
-        <w:fldChar w:fldCharType="end"/>
-      </w:r>
-      <w:r>
-        <w:rPr/>
         <w:t xml:space="preserve"> C:\puzzles-cloud-docs-site\images\logo.png</w:t>
       </w:r>
     </w:p>
     <w:p>
       <w:pPr>
         <w:pStyle w:val="Normal"/>
-        <w:rPr/>
-      </w:pPr>
-      <w:r>
-        <w:rPr/>
-      </w:r>
+      </w:pPr>
     </w:p>
     <w:p>
       <w:pPr>
         <w:pStyle w:val="Normal"/>
-        <w:rPr/>
-      </w:pPr>
-      <w:r>
-        <w:rPr/>
-      </w:r>
+      </w:pPr>
     </w:p>
     <w:p>
       <w:pPr>
         <w:pStyle w:val="Normal"/>
-        <w:rPr/>
-      </w:pPr>
-      <w:r>
-        <w:rPr/>
-      </w:r>
+      </w:pPr>
     </w:p>
     <w:p>
       <w:pPr>
         <w:pStyle w:val="Normal"/>
-        <w:rPr/>
-      </w:pPr>
-      <w:r>
-        <w:rPr/>
-      </w:r>
+      </w:pPr>
     </w:p>
     <w:p>
       <w:pPr>
         <w:pStyle w:val="Normal"/>
-        <w:rPr/>
-      </w:pPr>
-      <w:r>
-        <w:rPr/>
-      </w:r>
+      </w:pPr>
     </w:p>
     <w:p>
       <w:pPr>
         <w:pStyle w:val="Normal"/>
-        <w:rPr/>
-      </w:pPr>
-      <w:r>
-        <w:rPr/>
-      </w:r>
+      </w:pPr>
     </w:p>
     <w:sectPr>
-      <w:headerReference w:type="default" r:id="rId3"/>
-      <w:footerReference w:type="default" r:id="rId4"/>
-      <w:type w:val="nextPage"/>
-      <w:pgSz w:w="11906" w:h="16820"/>
-      <w:pgMar w:left="1440" w:right="1440" w:header="708" w:top="1440" w:footer="708" w:bottom="1440" w:gutter="0"/>
-      <w:pgNumType w:fmt="decimal"/>
-      <w:formProt w:val="false"/>
-      <w:textDirection w:val="lrTb"/>
-      <w:docGrid w:type="default" w:linePitch="360" w:charSpace="0"/>
+      <w:headerReference w:type="default" r:id="rId9"/>
+      <w:footerReference w:type="default" r:id="rId10"/>
+      <w:pgSz w:w="11900" w:h="16820"/>
+      <w:pgMar w:top="1440" w:right="1440" w:bottom="1440" w:left="1440" w:header="708" w:footer="708" w:gutter="0"/>
+      <w:cols w:space="708"/>
+      <w:docGrid w:linePitch="360"/>
     </w:sectPr>
   </w:body>
 </w:document>
 </file>
 
+<file path=word/endnotes.xml><?xml version="1.0" encoding="utf-8"?>
+<w:endnotes xmlns:wpc="http://schemas.microsoft.com/office/word/2010/wordprocessingCanvas" xmlns:cx="http://schemas.microsoft.com/office/drawing/2014/chartex" xmlns:cx1="http://schemas.microsoft.com/office/drawing/2015/9/8/chartex" xmlns:mc="http://schemas.openxmlformats.org/markup-compatibility/2006" xmlns:o="urn:schemas-microsoft-com:office:office" xmlns:r="http://schemas.openxmlformats.org/officeDocument/2006/relationships" xmlns:m="http://schemas.openxmlformats.org/officeDocument/2006/math" xmlns:v="urn:schemas-microsoft-com:vml" xmlns:wp14="http://schemas.microsoft.com/office/word/2010/wordprocessingDrawing" xmlns:wp="http://schemas.openxmlformats.org/drawingml/2006/wordprocessingDrawing" xmlns:w10="urn:schemas-microsoft-com:office:word" xmlns:w="http://schemas.openxmlformats.org/wordprocessingml/2006/main" xmlns:w14="http://schemas.microsoft.com/office/word/2010/wordml" xmlns:w15="http://schemas.microsoft.com/office/word/2012/wordml" xmlns:w16se="http://schemas.microsoft.com/office/word/2015/wordml/symex" xmlns:wpg="http://schemas.microsoft.com/office/word/2010/wordprocessingGroup" xmlns:wpi="http://schemas.microsoft.com/office/word/2010/wordprocessingInk" xmlns:wne="http://schemas.microsoft.com/office/word/2006/wordml" xmlns:wps="http://schemas.microsoft.com/office/word/2010/wordprocessingShape" mc:Ignorable="w14 w15 w16se wp14">
+  <w:endnote w:type="separator" w:id="-1">
+    <w:p>
+      <w:r>
+        <w:separator/>
+      </w:r>
+    </w:p>
+  </w:endnote>
+  <w:endnote w:type="continuationSeparator" w:id="0">
+    <w:p>
+      <w:r>
+        <w:continuationSeparator/>
+      </w:r>
+    </w:p>
+  </w:endnote>
+</w:endnotes>
+</file>
+
 <file path=word/footer1.xml><?xml version="1.0" encoding="utf-8"?>
-<w:ftr xmlns:o="urn:schemas-microsoft-com:office:office" xmlns:r="http://schemas.openxmlformats.org/officeDocument/2006/relationships" xmlns:v="urn:schemas-microsoft-com:vml" xmlns:w="http://schemas.openxmlformats.org/wordprocessingml/2006/main" xmlns:w10="urn:schemas-microsoft-com:office:word" xmlns:wp="http://schemas.openxmlformats.org/drawingml/2006/wordprocessingDrawing" xmlns:wps="http://schemas.microsoft.com/office/word/2010/wordprocessingShape" xmlns:wpg="http://schemas.microsoft.com/office/word/2010/wordprocessingGroup" xmlns:mc="http://schemas.openxmlformats.org/markup-compatibility/2006" xmlns:wp14="http://schemas.microsoft.com/office/word/2010/wordprocessingDrawing" xmlns:w14="http://schemas.microsoft.com/office/word/2010/wordml" mc:Ignorable="w14 wp14">
+<w:ftr xmlns:wpc="http://schemas.microsoft.com/office/word/2010/wordprocessingCanvas" xmlns:cx="http://schemas.microsoft.com/office/drawing/2014/chartex" xmlns:cx1="http://schemas.microsoft.com/office/drawing/2015/9/8/chartex" xmlns:mc="http://schemas.openxmlformats.org/markup-compatibility/2006" xmlns:o="urn:schemas-microsoft-com:office:office" xmlns:r="http://schemas.openxmlformats.org/officeDocument/2006/relationships" xmlns:m="http://schemas.openxmlformats.org/officeDocument/2006/math" xmlns:v="urn:schemas-microsoft-com:vml" xmlns:wp14="http://schemas.microsoft.com/office/word/2010/wordprocessingDrawing" xmlns:wp="http://schemas.openxmlformats.org/drawingml/2006/wordprocessingDrawing" xmlns:w10="urn:schemas-microsoft-com:office:word" xmlns:w="http://schemas.openxmlformats.org/wordprocessingml/2006/main" xmlns:w14="http://schemas.microsoft.com/office/word/2010/wordml" xmlns:w15="http://schemas.microsoft.com/office/word/2012/wordml" xmlns:w16se="http://schemas.microsoft.com/office/word/2015/wordml/symex" xmlns:wpg="http://schemas.microsoft.com/office/word/2010/wordprocessingGroup" xmlns:wpi="http://schemas.microsoft.com/office/word/2010/wordprocessingInk" xmlns:wne="http://schemas.microsoft.com/office/word/2006/wordml" xmlns:wps="http://schemas.microsoft.com/office/word/2010/wordprocessingShape" mc:Ignorable="w14 w15 w16se wp14">
   <w:p>
     <w:pPr>
       <w:pStyle w:val="Footer"/>
-      <w:rPr/>
     </w:pPr>
     <w:r>
-      <w:rPr/>
+      <w:rPr>
+        <w:noProof/>
+      </w:rPr>
       <mc:AlternateContent>
         <mc:Choice Requires="wps">
           <w:drawing>
-            <wp:anchor behindDoc="1" distT="0" distB="0" distL="0" distR="0" simplePos="0" locked="0" layoutInCell="0" allowOverlap="1" relativeHeight="16" wp14:anchorId="4ECAF2DE">
+            <wp:anchor distT="0" distB="0" distL="114300" distR="114300" simplePos="0" relativeHeight="251661312" behindDoc="0" locked="0" layoutInCell="1" allowOverlap="1" wp14:anchorId="4ECAF2DE" wp14:editId="173ED9F4">
               <wp:simplePos x="0" y="0"/>
               <wp:positionH relativeFrom="page">
                 <wp:posOffset>699135</wp:posOffset>
@@ -888,40 +693,35 @@
               <wp:positionV relativeFrom="page">
                 <wp:posOffset>10060940</wp:posOffset>
               </wp:positionV>
-              <wp:extent cx="6490970" cy="226695"/>
+              <wp:extent cx="6490335" cy="226060"/>
               <wp:effectExtent l="0" t="0" r="0" b="0"/>
               <wp:wrapNone/>
-              <wp:docPr id="5" name="Text Box 215"/>
+              <wp:docPr id="13" name="Text Box 215"/>
+              <wp:cNvGraphicFramePr>
+                <a:graphicFrameLocks xmlns:a="http://schemas.openxmlformats.org/drawingml/2006/main"/>
+              </wp:cNvGraphicFramePr>
               <a:graphic xmlns:a="http://schemas.openxmlformats.org/drawingml/2006/main">
                 <a:graphicData uri="http://schemas.microsoft.com/office/word/2010/wordprocessingShape">
                   <wps:wsp>
-                    <wps:cNvSpPr/>
-                    <wps:spPr>
+                    <wps:cNvSpPr txBox="1">
+                      <a:spLocks noChangeArrowheads="1"/>
+                    </wps:cNvSpPr>
+                    <wps:spPr bwMode="auto">
                       <a:xfrm>
                         <a:off x="0" y="0"/>
-                        <a:ext cx="6490440" cy="226080"/>
+                        <a:ext cx="6490335" cy="226060"/>
                       </a:xfrm>
                       <a:prstGeom prst="rect">
                         <a:avLst/>
                       </a:prstGeom>
                       <a:noFill/>
-                      <a:ln w="0">
+                      <a:ln>
                         <a:noFill/>
                       </a:ln>
                     </wps:spPr>
-                    <wps:style>
-                      <a:lnRef idx="0"/>
-                      <a:fillRef idx="0"/>
-                      <a:effectRef idx="0"/>
-                      <a:fontRef idx="minor"/>
-                    </wps:style>
                     <wps:txbx>
                       <w:txbxContent>
                         <w:p>
-                          <w:pPr>
-                            <w:pStyle w:val="FrameContents"/>
-                            <w:rPr/>
-                          </w:pPr>
                           <w:r>
                             <w:rPr>
                               <w:sz w:val="16"/>
@@ -934,7 +734,7 @@
                               <w:sz w:val="16"/>
                               <w:szCs w:val="16"/>
                             </w:rPr>
-                            <w:instrText> PAGE </w:instrText>
+                            <w:instrText xml:space="preserve"> PAGE   \* MERGEFORMAT </w:instrText>
                           </w:r>
                           <w:r>
                             <w:rPr>
@@ -945,6 +745,8 @@
                           </w:r>
                           <w:r>
                             <w:rPr>
+                              <w:b/>
+                              <w:noProof/>
                               <w:sz w:val="16"/>
                               <w:szCs w:val="16"/>
                             </w:rPr>
@@ -958,38 +760,34 @@
                             <w:fldChar w:fldCharType="end"/>
                           </w:r>
                         </w:p>
-                        <w:p>
-                          <w:pPr>
-                            <w:pStyle w:val="FrameContents"/>
-                            <w:rPr/>
-                          </w:pPr>
-                          <w:r>
-                            <w:rPr/>
-                          </w:r>
-                        </w:p>
+                        <w:p/>
                       </w:txbxContent>
                     </wps:txbx>
-                    <wps:bodyPr lIns="0" rIns="0" tIns="0" bIns="0" upright="1">
+                    <wps:bodyPr rot="0" vert="horz" wrap="square" lIns="0" tIns="0" rIns="0" bIns="0" anchor="t" anchorCtr="0" upright="1">
                       <a:noAutofit/>
                     </wps:bodyPr>
                   </wps:wsp>
                 </a:graphicData>
               </a:graphic>
+              <wp14:sizeRelH relativeFrom="page">
+                <wp14:pctWidth>0</wp14:pctWidth>
+              </wp14:sizeRelH>
+              <wp14:sizeRelV relativeFrom="page">
+                <wp14:pctHeight>0</wp14:pctHeight>
+              </wp14:sizeRelV>
             </wp:anchor>
           </w:drawing>
         </mc:Choice>
         <mc:Fallback>
           <w:pict>
-            <v:rect id="shape_0" ID="Text Box 215" path="m0,0l-2147483645,0l-2147483645,-2147483646l0,-2147483646xe" stroked="f" style="position:absolute;margin-left:55.05pt;margin-top:792.2pt;width:511pt;height:17.75pt;mso-wrap-style:square;v-text-anchor:top;mso-position-horizontal-relative:page;mso-position-vertical-relative:page" wp14:anchorId="4ECAF2DE">
-              <v:fill o:detectmouseclick="t" on="false"/>
-              <v:stroke color="#3465a4" joinstyle="round" endcap="flat"/>
-              <v:textbox>
+            <v:shapetype w14:anchorId="4ECAF2DE" id="_x0000_t202" coordsize="21600,21600" o:spt="202" path="m,l,21600r21600,l21600,xe">
+              <v:stroke joinstyle="miter"/>
+              <v:path gradientshapeok="t" o:connecttype="rect"/>
+            </v:shapetype>
+            <v:shape id="Text Box 215" o:spid="_x0000_s1027" type="#_x0000_t202" style="position:absolute;margin-left:55.05pt;margin-top:792.2pt;width:511.05pt;height:17.8pt;z-index:251661312;visibility:visible;mso-wrap-style:square;mso-width-percent:0;mso-height-percent:0;mso-wrap-distance-left:9pt;mso-wrap-distance-top:0;mso-wrap-distance-right:9pt;mso-wrap-distance-bottom:0;mso-position-horizontal:absolute;mso-position-horizontal-relative:page;mso-position-vertical:absolute;mso-position-vertical-relative:page;mso-width-percent:0;mso-height-percent:0;mso-width-relative:page;mso-height-relative:page;v-text-anchor:top" o:gfxdata="UEsDBBQABgAIAAAAIQC2gziS/gAAAOEBAAATAAAAW0NvbnRlbnRfVHlwZXNdLnhtbJSRQU7DMBBF 90jcwfIWJU67QAgl6YK0S0CoHGBkTxKLZGx5TGhvj5O2G0SRWNoz/78nu9wcxkFMGNg6quQqL6RA 0s5Y6ir5vt9lD1JwBDIwOMJKHpHlpr69KfdHjyxSmriSfYz+USnWPY7AufNIadK6MEJMx9ApD/oD OlTrorhX2lFEilmcO2RdNtjC5xDF9pCuTyYBB5bi6bQ4syoJ3g9WQ0ymaiLzg5KdCXlKLjvcW893 SUOqXwnz5DrgnHtJTxOsQfEKIT7DmDSUCaxw7Rqn8787ZsmRM9e2VmPeBN4uqYvTtW7jvijg9N/y JsXecLq0q+WD6m8AAAD//wMAUEsDBBQABgAIAAAAIQA4/SH/1gAAAJQBAAALAAAAX3JlbHMvLnJl bHOkkMFqwzAMhu+DvYPRfXGawxijTi+j0GvpHsDYimMaW0Yy2fr2M4PBMnrbUb/Q94l/f/hMi1qR JVI2sOt6UJgd+ZiDgffL8ekFlFSbvV0oo4EbChzGx4f9GRdb25HMsYhqlCwG5lrLq9biZkxWOiqY 22YiTra2kYMu1l1tQD30/bPm3wwYN0x18gb45AdQl1tp5j/sFB2T0FQ7R0nTNEV3j6o9feQzro1i OWA14Fm+Q8a1a8+Bvu/d/dMb2JY5uiPbhG/ktn4cqGU/er3pcvwCAAD//wMAUEsDBBQABgAIAAAA IQD5JJtr7QEAAMADAAAOAAAAZHJzL2Uyb0RvYy54bWysU9uO0zAQfUfiHyy/06QtW0HUdLXsahHS cpF2+YCJ4zQWiceM3Sbl6xk7TVngDfFijedyfObMeHs99p04avIGbSmXi1wKbRXWxu5L+fXp/tUb KXwAW0OHVpfypL283r18sR1coVfYYldrEgxifTG4UrYhuCLLvGp1D36BTlsONkg9BL7SPqsJBkbv u2yV55tsQKododLes/duCspdwm8arcLnpvE6iK6UzC2kk9JZxTPbbaHYE7jWqDMN+AcWPRjLj16g 7iCAOJD5C6o3itBjExYK+wybxiideuBulvkf3Ty24HTqhcXx7iKT/3+w6tPxCwlT8+zWUljoeUZP egziHY5itbyKAg3OF5z36DgzjBzg5NSsdw+ovnlh8bYFu9c3RDi0GmomuIyV2bPSCcdHkGr4iDU/ BIeACWhsqI/qsR6C0XlQp8twIhnFzs3rt/l6fSWF4thqtck3aXoZFHO1Ix/ea+xFNEpJPPyEDscH HyIbKOaU+JjFe9N1aQE6+5uDE6MnsY+EJ+phrMZJqVmUCusTt0M4rRV/AzZapB9SDLxSpfTfD0Ba iu6DZUni/s0GzUY1G2AVl5YySDGZt2Ha04Mjs28ZeRLd4g3L1pjUUdR3YnGmy2uSGj2vdNzD5/eU 9evj7X4CAAD//wMAUEsDBBQABgAIAAAAIQAkO3/H4QAAAA4BAAAPAAAAZHJzL2Rvd25yZXYueG1s TI/BTsMwEETvSPyDtUjcqJ1QojaNU1UITkiINBw4OrGbWI3XIXbb8PdsT3Cb0Y5m3hbb2Q3sbKZg PUpIFgKYwdZri52Ez/r1YQUsRIVaDR6NhB8TYFve3hQq1/6ClTnvY8eoBEOuJPQxjjnnoe2NU2Hh R4N0O/jJqUh26rie1IXK3cBTITLulEVa6NVonnvTHvcnJ2H3hdWL/X5vPqpDZet6LfAtO0p5fzfv NsCimeNfGK74hA4lMTX+hDqwgXwiEoqSeFotl8CukeQxTYE1pDIaB14W/P8b5S8AAAD//wMAUEsB Ai0AFAAGAAgAAAAhALaDOJL+AAAA4QEAABMAAAAAAAAAAAAAAAAAAAAAAFtDb250ZW50X1R5cGVz XS54bWxQSwECLQAUAAYACAAAACEAOP0h/9YAAACUAQAACwAAAAAAAAAAAAAAAAAvAQAAX3JlbHMv LnJlbHNQSwECLQAUAAYACAAAACEA+SSba+0BAADAAwAADgAAAAAAAAAAAAAAAAAuAgAAZHJzL2Uy b0RvYy54bWxQSwECLQAUAAYACAAAACEAJDt/x+EAAAAOAQAADwAAAAAAAAAAAAAAAABHBAAAZHJz L2Rvd25yZXYueG1sUEsFBgAAAAAEAAQA8wAAAFUFAAAAAA== " filled="f" stroked="f">
+              <v:textbox inset="0,0,0,0">
                 <w:txbxContent>
                   <w:p>
-                    <w:pPr>
-                      <w:pStyle w:val="FrameContents"/>
-                      <w:rPr/>
-                    </w:pPr>
                     <w:r>
                       <w:rPr>
                         <w:sz w:val="16"/>
@@ -1002,7 +800,7 @@
                         <w:sz w:val="16"/>
                         <w:szCs w:val="16"/>
                       </w:rPr>
-                      <w:instrText> PAGE </w:instrText>
+                      <w:instrText xml:space="preserve"> PAGE   \* MERGEFORMAT </w:instrText>
                     </w:r>
                     <w:r>
                       <w:rPr>
@@ -1013,6 +811,8 @@
                     </w:r>
                     <w:r>
                       <w:rPr>
+                        <w:b/>
+                        <w:noProof/>
                         <w:sz w:val="16"/>
                         <w:szCs w:val="16"/>
                       </w:rPr>
@@ -1026,19 +826,11 @@
                       <w:fldChar w:fldCharType="end"/>
                     </w:r>
                   </w:p>
-                  <w:p>
-                    <w:pPr>
-                      <w:pStyle w:val="FrameContents"/>
-                      <w:rPr/>
-                    </w:pPr>
-                    <w:r>
-                      <w:rPr/>
-                    </w:r>
-                  </w:p>
+                  <w:p/>
                 </w:txbxContent>
               </v:textbox>
-              <w10:wrap type="none"/>
-            </v:rect>
+              <w10:wrap anchorx="page" anchory="page"/>
+            </v:shape>
           </w:pict>
         </mc:Fallback>
       </mc:AlternateContent>
@@ -1047,23 +839,44 @@
 </w:ftr>
 </file>
 
+<file path=word/footnotes.xml><?xml version="1.0" encoding="utf-8"?>
+<w:footnotes xmlns:wpc="http://schemas.microsoft.com/office/word/2010/wordprocessingCanvas" xmlns:cx="http://schemas.microsoft.com/office/drawing/2014/chartex" xmlns:cx1="http://schemas.microsoft.com/office/drawing/2015/9/8/chartex" xmlns:mc="http://schemas.openxmlformats.org/markup-compatibility/2006" xmlns:o="urn:schemas-microsoft-com:office:office" xmlns:r="http://schemas.openxmlformats.org/officeDocument/2006/relationships" xmlns:m="http://schemas.openxmlformats.org/officeDocument/2006/math" xmlns:v="urn:schemas-microsoft-com:vml" xmlns:wp14="http://schemas.microsoft.com/office/word/2010/wordprocessingDrawing" xmlns:wp="http://schemas.openxmlformats.org/drawingml/2006/wordprocessingDrawing" xmlns:w10="urn:schemas-microsoft-com:office:word" xmlns:w="http://schemas.openxmlformats.org/wordprocessingml/2006/main" xmlns:w14="http://schemas.microsoft.com/office/word/2010/wordml" xmlns:w15="http://schemas.microsoft.com/office/word/2012/wordml" xmlns:w16se="http://schemas.microsoft.com/office/word/2015/wordml/symex" xmlns:wpg="http://schemas.microsoft.com/office/word/2010/wordprocessingGroup" xmlns:wpi="http://schemas.microsoft.com/office/word/2010/wordprocessingInk" xmlns:wne="http://schemas.microsoft.com/office/word/2006/wordml" xmlns:wps="http://schemas.microsoft.com/office/word/2010/wordprocessingShape" mc:Ignorable="w14 w15 w16se wp14">
+  <w:footnote w:type="separator" w:id="-1">
+    <w:p>
+      <w:r>
+        <w:separator/>
+      </w:r>
+    </w:p>
+  </w:footnote>
+  <w:footnote w:type="continuationSeparator" w:id="0">
+    <w:p>
+      <w:r>
+        <w:continuationSeparator/>
+      </w:r>
+    </w:p>
+  </w:footnote>
+</w:footnotes>
+</file>
+
 <file path=word/header1.xml><?xml version="1.0" encoding="utf-8"?>
-<w:hdr xmlns:o="urn:schemas-microsoft-com:office:office" xmlns:r="http://schemas.openxmlformats.org/officeDocument/2006/relationships" xmlns:v="urn:schemas-microsoft-com:vml" xmlns:w="http://schemas.openxmlformats.org/wordprocessingml/2006/main" xmlns:w10="urn:schemas-microsoft-com:office:word" xmlns:wp="http://schemas.openxmlformats.org/drawingml/2006/wordprocessingDrawing" xmlns:wps="http://schemas.microsoft.com/office/word/2010/wordprocessingShape" xmlns:wpg="http://schemas.microsoft.com/office/word/2010/wordprocessingGroup" xmlns:mc="http://schemas.openxmlformats.org/markup-compatibility/2006" xmlns:wp14="http://schemas.microsoft.com/office/word/2010/wordprocessingDrawing" xmlns:w14="http://schemas.microsoft.com/office/word/2010/wordml" mc:Ignorable="w14 wp14">
+<w:hdr xmlns:wpc="http://schemas.microsoft.com/office/word/2010/wordprocessingCanvas" xmlns:cx="http://schemas.microsoft.com/office/drawing/2014/chartex" xmlns:cx1="http://schemas.microsoft.com/office/drawing/2015/9/8/chartex" xmlns:mc="http://schemas.openxmlformats.org/markup-compatibility/2006" xmlns:o="urn:schemas-microsoft-com:office:office" xmlns:r="http://schemas.openxmlformats.org/officeDocument/2006/relationships" xmlns:m="http://schemas.openxmlformats.org/officeDocument/2006/math" xmlns:v="urn:schemas-microsoft-com:vml" xmlns:wp14="http://schemas.microsoft.com/office/word/2010/wordprocessingDrawing" xmlns:wp="http://schemas.openxmlformats.org/drawingml/2006/wordprocessingDrawing" xmlns:w10="urn:schemas-microsoft-com:office:word" xmlns:w="http://schemas.openxmlformats.org/wordprocessingml/2006/main" xmlns:w14="http://schemas.microsoft.com/office/word/2010/wordml" xmlns:w15="http://schemas.microsoft.com/office/word/2012/wordml" xmlns:w16se="http://schemas.microsoft.com/office/word/2015/wordml/symex" xmlns:wpg="http://schemas.microsoft.com/office/word/2010/wordprocessingGroup" xmlns:wpi="http://schemas.microsoft.com/office/word/2010/wordprocessingInk" xmlns:wne="http://schemas.microsoft.com/office/word/2006/wordml" xmlns:wps="http://schemas.microsoft.com/office/word/2010/wordprocessingShape" mc:Ignorable="w14 w15 w16se wp14">
   <w:p>
     <w:pPr>
       <w:pStyle w:val="Header"/>
       <w:tabs>
         <w:tab w:val="clear" w:pos="4680"/>
         <w:tab w:val="clear" w:pos="9360"/>
-        <w:tab w:val="left" w:pos="5867" w:leader="none"/>
+        <w:tab w:val="left" w:pos="5867"/>
       </w:tabs>
-      <w:rPr/>
     </w:pPr>
     <w:r>
+      <w:rPr>
+        <w:noProof/>
+      </w:rPr>
       <mc:AlternateContent>
         <mc:Choice Requires="wps">
           <w:drawing>
-            <wp:anchor behindDoc="1" distT="0" distB="0" distL="0" distR="0" simplePos="0" locked="0" layoutInCell="0" allowOverlap="1" relativeHeight="10" wp14:anchorId="45DE7700">
+            <wp:anchor distT="0" distB="0" distL="114300" distR="114300" simplePos="0" relativeHeight="251659264" behindDoc="0" locked="0" layoutInCell="1" allowOverlap="1" wp14:anchorId="45DE7700" wp14:editId="04693336">
               <wp:simplePos x="0" y="0"/>
               <wp:positionH relativeFrom="column">
                 <wp:posOffset>4284345</wp:posOffset>
@@ -1071,33 +884,33 @@
               <wp:positionV relativeFrom="paragraph">
                 <wp:posOffset>126365</wp:posOffset>
               </wp:positionV>
-              <wp:extent cx="2054225" cy="341630"/>
+              <wp:extent cx="2053590" cy="340995"/>
               <wp:effectExtent l="0" t="0" r="0" b="0"/>
               <wp:wrapNone/>
               <wp:docPr id="2" name="Text Box 1"/>
+              <wp:cNvGraphicFramePr>
+                <a:graphicFrameLocks xmlns:a="http://schemas.openxmlformats.org/drawingml/2006/main"/>
+              </wp:cNvGraphicFramePr>
               <a:graphic xmlns:a="http://schemas.openxmlformats.org/drawingml/2006/main">
                 <a:graphicData uri="http://schemas.microsoft.com/office/word/2010/wordprocessingShape">
                   <wps:wsp>
-                    <wps:cNvSpPr/>
+                    <wps:cNvSpPr txBox="1">
+                      <a:spLocks/>
+                    </wps:cNvSpPr>
                     <wps:spPr>
                       <a:xfrm>
                         <a:off x="0" y="0"/>
-                        <a:ext cx="2053440" cy="340920"/>
+                        <a:ext cx="2053590" cy="340995"/>
                       </a:xfrm>
                       <a:prstGeom prst="rect">
                         <a:avLst/>
                       </a:prstGeom>
                       <a:noFill/>
-                      <a:ln w="0">
+                      <a:ln>
                         <a:noFill/>
                       </a:ln>
+                      <a:effectLst/>
                     </wps:spPr>
-                    <wps:style>
-                      <a:lnRef idx="0"/>
-                      <a:fillRef idx="0"/>
-                      <a:effectRef idx="0"/>
-                      <a:fontRef idx="minor"/>
-                    </wps:style>
                     <wps:txbx>
                       <w:txbxContent>
                         <w:p>
@@ -1106,41 +919,50 @@
                             <w:tabs>
                               <w:tab w:val="clear" w:pos="4680"/>
                               <w:tab w:val="clear" w:pos="9360"/>
-                              <w:tab w:val="left" w:pos="5867" w:leader="none"/>
+                              <w:tab w:val="left" w:pos="5867"/>
                             </w:tabs>
-                            <w:rPr/>
                           </w:pPr>
                           <w:r>
-                            <w:rPr/>
-                            <w:t>We enable docx-as-code</w:t>
+                            <w:t xml:space="preserve">We enable </w:t>
+                          </w:r>
+                          <w:proofErr w:type="spellStart"/>
+                          <w:r>
+                            <w:t>docx</w:t>
+                          </w:r>
+                          <w:proofErr w:type="spellEnd"/>
+                          <w:r>
+                            <w:t>-as-code</w:t>
                           </w:r>
                         </w:p>
-                        <w:p>
-                          <w:pPr>
-                            <w:pStyle w:val="FrameContents"/>
-                            <w:rPr/>
-                          </w:pPr>
-                          <w:r>
-                            <w:rPr/>
-                          </w:r>
-                        </w:p>
+                        <w:p/>
                       </w:txbxContent>
                     </wps:txbx>
-                    <wps:bodyPr>
-                      <a:prstTxWarp prst="textNoShape"/>
+                    <wps:bodyPr rot="0" spcFirstLastPara="0" vertOverflow="overflow" horzOverflow="overflow" vert="horz" wrap="square" lIns="91440" tIns="45720" rIns="91440" bIns="45720" numCol="1" spcCol="0" rtlCol="0" fromWordArt="0" anchor="t" anchorCtr="0" forceAA="0" compatLnSpc="1">
+                      <a:prstTxWarp prst="textNoShape">
+                        <a:avLst/>
+                      </a:prstTxWarp>
                       <a:noAutofit/>
                     </wps:bodyPr>
                   </wps:wsp>
                 </a:graphicData>
               </a:graphic>
+              <wp14:sizeRelH relativeFrom="margin">
+                <wp14:pctWidth>0</wp14:pctWidth>
+              </wp14:sizeRelH>
+              <wp14:sizeRelV relativeFrom="margin">
+                <wp14:pctHeight>0</wp14:pctHeight>
+              </wp14:sizeRelV>
             </wp:anchor>
           </w:drawing>
         </mc:Choice>
         <mc:Fallback>
           <w:pict>
-            <v:rect id="shape_0" ID="Text Box 1" path="m0,0l-2147483645,0l-2147483645,-2147483646l0,-2147483646xe" stroked="f" style="position:absolute;margin-left:337.35pt;margin-top:9.95pt;width:161.65pt;height:26.8pt;mso-wrap-style:square;v-text-anchor:top" wp14:anchorId="45DE7700">
-              <v:fill o:detectmouseclick="t" on="false"/>
-              <v:stroke color="#3465a4" joinstyle="round" endcap="flat"/>
+            <v:shapetype w14:anchorId="45DE7700" id="_x0000_t202" coordsize="21600,21600" o:spt="202" path="m,l,21600r21600,l21600,xe">
+              <v:stroke joinstyle="miter"/>
+              <v:path gradientshapeok="t" o:connecttype="rect"/>
+            </v:shapetype>
+            <v:shape id="Text Box 1" o:spid="_x0000_s1026" type="#_x0000_t202" style="position:absolute;margin-left:337.35pt;margin-top:9.95pt;width:161.7pt;height:26.85pt;z-index:251659264;visibility:visible;mso-wrap-style:square;mso-width-percent:0;mso-height-percent:0;mso-wrap-distance-left:9pt;mso-wrap-distance-top:0;mso-wrap-distance-right:9pt;mso-wrap-distance-bottom:0;mso-position-horizontal:absolute;mso-position-horizontal-relative:text;mso-position-vertical:absolute;mso-position-vertical-relative:text;mso-width-percent:0;mso-height-percent:0;mso-width-relative:margin;mso-height-relative:margin;v-text-anchor:top" o:gfxdata="UEsDBBQABgAIAAAAIQC2gziS/gAAAOEBAAATAAAAW0NvbnRlbnRfVHlwZXNdLnhtbJSRQU7DMBBF 90jcwfIWJU67QAgl6YK0S0CoHGBkTxKLZGx5TGhvj5O2G0SRWNoz/78nu9wcxkFMGNg6quQqL6RA 0s5Y6ir5vt9lD1JwBDIwOMJKHpHlpr69KfdHjyxSmriSfYz+USnWPY7AufNIadK6MEJMx9ApD/oD OlTrorhX2lFEilmcO2RdNtjC5xDF9pCuTyYBB5bi6bQ4syoJ3g9WQ0ymaiLzg5KdCXlKLjvcW893 SUOqXwnz5DrgnHtJTxOsQfEKIT7DmDSUCaxw7Rqn8787ZsmRM9e2VmPeBN4uqYvTtW7jvijg9N/y JsXecLq0q+WD6m8AAAD//wMAUEsDBBQABgAIAAAAIQA4/SH/1gAAAJQBAAALAAAAX3JlbHMvLnJl bHOkkMFqwzAMhu+DvYPRfXGawxijTi+j0GvpHsDYimMaW0Yy2fr2M4PBMnrbUb/Q94l/f/hMi1qR JVI2sOt6UJgd+ZiDgffL8ekFlFSbvV0oo4EbChzGx4f9GRdb25HMsYhqlCwG5lrLq9biZkxWOiqY 22YiTra2kYMu1l1tQD30/bPm3wwYN0x18gb45AdQl1tp5j/sFB2T0FQ7R0nTNEV3j6o9feQzro1i OWA14Fm+Q8a1a8+Bvu/d/dMb2JY5uiPbhG/ktn4cqGU/er3pcvwCAAD//wMAUEsDBBQABgAIAAAA IQAhNkvdNAIAAG8EAAAOAAAAZHJzL2Uyb0RvYy54bWysVEtv2zAMvg/YfxB0X+ykydYYcYqsRYYB QVsgGXpWZCk2ZomapMTOfv0o2Xms66nYRabIT3x9pGd3rarJQVhXgc7pcJBSIjSHotK7nP7YLD/d UuI80wWrQYucHoWjd/OPH2aNycQISqgLYQk60S5rTE5L702WJI6XQjE3ACM0GiVYxTxe7S4pLGvQ u6qTUZp+ThqwhbHAhXOofeiMdB79Sym4f5LSCU/qnGJuPp42nttwJvMZy3aWmbLifRrsHVkoVmkM enb1wDwje1v940pV3IID6QccVAJSVlzEGrCaYfqqmnXJjIi1YHOcObfJ/T+3/PHwbElV5HREiWYK KdqI1pOv0JJh6E5jXIagtUGYb1GNLMdKnVkB/+kQklxhugcO0aEbrbQqfLFOgg+RgOO56SEKR+Uo ndxMpmjiaLsZp9PpJMRNLq+Ndf6bAEWCkFOLpMYM2GHlfAc9QUIwDcuqrlHPslr/pUCfnUbEyehf h+y7hIPk222Lb4O4heKIVVvopsYZvqwwgxVz/plZHBNMGkffP+Eha2hyCr1ESQn291v6gEf20EpJ g2OXU/drz6ygpP6ukdfpcDwOcxov48mXEV7stWV7bdF7dQ842UNcMsOjGPC+PonSgnrBDVmEqGhi mmPsnPqTeO+7ZcAN42KxiCCcTMP8Sq8NP5Ed+rtpX5g1PQke6XuE04Cy7BUXHbZr/mLvQVaRqEtX +6nBqY5U9xsY1ub6HlGX/8T8DwAAAP//AwBQSwMEFAAGAAgAAAAhAFnym53eAAAACQEAAA8AAABk cnMvZG93bnJldi54bWxMj8FOhDAURfcm/kPzJnHnlFEDA0OZGJOJxrgR5wM6tAKBvja0BfTrfa50 +XJP7j2vPK5mZLOefG9RwG6bANPYWNVjK+D8cbrdA/NBopKjRS3gS3s4VtdXpSyUXfBdz3VoGZWg L6SALgRXcO6bThvpt9ZppOzTTkYGOqeWq0kuVG5GfpckKTeyR1ropNNPnW6GOhoBp/j8YuZvHt1r 3SzYuSGe3wYhbjbr4wFY0Gv4g+FXn9ShIqeLjag8GwWk2UNGKAV5DoyAPN/vgF0EZPcp8Krk/z+o fgAAAP//AwBQSwECLQAUAAYACAAAACEAtoM4kv4AAADhAQAAEwAAAAAAAAAAAAAAAAAAAAAAW0Nv bnRlbnRfVHlwZXNdLnhtbFBLAQItABQABgAIAAAAIQA4/SH/1gAAAJQBAAALAAAAAAAAAAAAAAAA AC8BAABfcmVscy8ucmVsc1BLAQItABQABgAIAAAAIQAhNkvdNAIAAG8EAAAOAAAAAAAAAAAAAAAA AC4CAABkcnMvZTJvRG9jLnhtbFBLAQItABQABgAIAAAAIQBZ8pud3gAAAAkBAAAPAAAAAAAAAAAA AAAAAI4EAABkcnMvZG93bnJldi54bWxQSwUGAAAAAAQABADzAAAAmQUAAAAA " filled="f" stroked="f">
+              <v:path arrowok="t"/>
               <v:textbox>
                 <w:txbxContent>
                   <w:p>
@@ -1149,39 +971,38 @@
                       <w:tabs>
                         <w:tab w:val="clear" w:pos="4680"/>
                         <w:tab w:val="clear" w:pos="9360"/>
-                        <w:tab w:val="left" w:pos="5867" w:leader="none"/>
+                        <w:tab w:val="left" w:pos="5867"/>
                       </w:tabs>
-                      <w:rPr/>
                     </w:pPr>
                     <w:r>
-                      <w:rPr/>
-                      <w:t>We enable docx-as-code</w:t>
+                      <w:t xml:space="preserve">We enable </w:t>
+                    </w:r>
+                    <w:proofErr w:type="spellStart"/>
+                    <w:r>
+                      <w:t>docx</w:t>
+                    </w:r>
+                    <w:proofErr w:type="spellEnd"/>
+                    <w:r>
+                      <w:t>-as-code</w:t>
                     </w:r>
                   </w:p>
-                  <w:p>
-                    <w:pPr>
-                      <w:pStyle w:val="FrameContents"/>
-                      <w:rPr/>
-                    </w:pPr>
-                    <w:r>
-                      <w:rPr/>
-                    </w:r>
-                  </w:p>
+                  <w:p/>
                 </w:txbxContent>
               </v:textbox>
-              <w10:wrap type="none"/>
-            </v:rect>
+            </v:shape>
           </w:pict>
         </mc:Fallback>
       </mc:AlternateContent>
     </w:r>
     <w:r>
-      <w:rPr/>
+      <w:rPr>
+        <w:noProof/>
+      </w:rPr>
       <w:drawing>
-        <wp:inline distT="0" distB="0" distL="0" distR="0">
-          <wp:extent cx="565785" cy="481965"/>
-          <wp:effectExtent l="0" t="0" r="0" b="0"/>
-          <wp:docPr id="4" name="Picture 1" descr="C:\puzzles-cloud-docs-site\images\icon_logo.png"/>
+        <wp:inline distT="0" distB="0" distL="0" distR="0" wp14:anchorId="680DBAE5" wp14:editId="71C7C26C">
+          <wp:extent cx="565741" cy="482151"/>
+          <wp:effectExtent l="0" t="0" r="5759" b="0"/>
+          <wp:docPr id="1" name="Picture 1" descr="C:\puzzles-cloud-docs-site\images\icon_logo.png"/>
           <wp:cNvGraphicFramePr>
             <a:graphicFrameLocks xmlns:a="http://schemas.openxmlformats.org/drawingml/2006/main" noChangeAspect="1"/>
           </wp:cNvGraphicFramePr>
@@ -1189,13 +1010,14 @@
             <a:graphicData uri="http://schemas.openxmlformats.org/drawingml/2006/picture">
               <pic:pic xmlns:pic="http://schemas.openxmlformats.org/drawingml/2006/picture">
                 <pic:nvPicPr>
-                  <pic:cNvPr id="4" name="Picture 1" descr="C:\puzzles-cloud-docs-site\images\icon_logo.png"/>
+                  <pic:cNvPr id="0" name="Picture 1" descr="C:\puzzles-cloud-docs-site\images\icon_logo.png"/>
                   <pic:cNvPicPr>
                     <a:picLocks noChangeAspect="1" noChangeArrowheads="1"/>
                   </pic:cNvPicPr>
                 </pic:nvPicPr>
                 <pic:blipFill>
                   <a:blip r:embed="rId1"/>
+                  <a:srcRect/>
                   <a:stretch>
                     <a:fillRect/>
                   </a:stretch>
@@ -1203,11 +1025,18 @@
                 <pic:spPr bwMode="auto">
                   <a:xfrm>
                     <a:off x="0" y="0"/>
-                    <a:ext cx="565785" cy="481965"/>
+                    <a:ext cx="566445" cy="482751"/>
                   </a:xfrm>
                   <a:prstGeom prst="rect">
                     <a:avLst/>
                   </a:prstGeom>
+                  <a:noFill/>
+                  <a:ln w="9525">
+                    <a:noFill/>
+                    <a:miter lim="800000"/>
+                    <a:headEnd/>
+                    <a:tailEnd/>
+                  </a:ln>
                 </pic:spPr>
               </pic:pic>
             </a:graphicData>
@@ -1216,7 +1045,6 @@
       </w:drawing>
     </w:r>
     <w:r>
-      <w:rPr/>
       <w:tab/>
     </w:r>
   </w:p>
@@ -1226,158 +1054,1240 @@
       <w:tabs>
         <w:tab w:val="clear" w:pos="4680"/>
         <w:tab w:val="clear" w:pos="9360"/>
-        <w:tab w:val="left" w:pos="5867" w:leader="none"/>
+        <w:tab w:val="left" w:pos="5867"/>
       </w:tabs>
-      <w:rPr/>
     </w:pPr>
-    <w:r>
-      <w:rPr/>
-    </w:r>
   </w:p>
 </w:hdr>
 </file>
 
 <file path=word/numbering.xml><?xml version="1.0" encoding="utf-8"?>
-<w:numbering xmlns:w="http://schemas.openxmlformats.org/wordprocessingml/2006/main" xmlns:o="urn:schemas-microsoft-com:office:office" xmlns:r="http://schemas.openxmlformats.org/officeDocument/2006/relationships" xmlns:v="urn:schemas-microsoft-com:vml" xmlns:mc="http://schemas.openxmlformats.org/markup-compatibility/2006" xmlns:w14="http://schemas.microsoft.com/office/word/2010/wordml" mc:Ignorable="w14">
-  <w:abstractNum w:abstractNumId="1">
+<w:numbering xmlns:wpc="http://schemas.microsoft.com/office/word/2010/wordprocessingCanvas" xmlns:cx="http://schemas.microsoft.com/office/drawing/2014/chartex" xmlns:cx1="http://schemas.microsoft.com/office/drawing/2015/9/8/chartex" xmlns:mc="http://schemas.openxmlformats.org/markup-compatibility/2006" xmlns:o="urn:schemas-microsoft-com:office:office" xmlns:r="http://schemas.openxmlformats.org/officeDocument/2006/relationships" xmlns:m="http://schemas.openxmlformats.org/officeDocument/2006/math" xmlns:v="urn:schemas-microsoft-com:vml" xmlns:wp14="http://schemas.microsoft.com/office/word/2010/wordprocessingDrawing" xmlns:wp="http://schemas.openxmlformats.org/drawingml/2006/wordprocessingDrawing" xmlns:w10="urn:schemas-microsoft-com:office:word" xmlns:w="http://schemas.openxmlformats.org/wordprocessingml/2006/main" xmlns:w14="http://schemas.microsoft.com/office/word/2010/wordml" xmlns:w15="http://schemas.microsoft.com/office/word/2012/wordml" xmlns:w16se="http://schemas.microsoft.com/office/word/2015/wordml/symex" xmlns:wpg="http://schemas.microsoft.com/office/word/2010/wordprocessingGroup" xmlns:wpi="http://schemas.microsoft.com/office/word/2010/wordprocessingInk" xmlns:wne="http://schemas.microsoft.com/office/word/2006/wordml" xmlns:wps="http://schemas.microsoft.com/office/word/2010/wordprocessingShape" mc:Ignorable="w14 w15 w16se wp14">
+  <w:abstractNum w:abstractNumId="0" w15:restartNumberingAfterBreak="0">
+    <w:nsid w:val="01D21550"/>
+    <w:multiLevelType w:val="hybridMultilevel"/>
+    <w:tmpl w:val="9C724D3C"/>
+    <w:lvl w:ilvl="0" w:tplc="0409000F">
+      <w:start w:val="1"/>
+      <w:numFmt w:val="decimal"/>
+      <w:lvlText w:val="%1."/>
+      <w:lvlJc w:val="left"/>
+      <w:pPr>
+        <w:ind w:left="720" w:hanging="360"/>
+      </w:pPr>
+    </w:lvl>
+    <w:lvl w:ilvl="1" w:tplc="04090019">
+      <w:start w:val="1"/>
+      <w:numFmt w:val="lowerLetter"/>
+      <w:lvlText w:val="%2."/>
+      <w:lvlJc w:val="left"/>
+      <w:pPr>
+        <w:ind w:left="1440" w:hanging="360"/>
+      </w:pPr>
+    </w:lvl>
+    <w:lvl w:ilvl="2" w:tplc="0409001B" w:tentative="1">
+      <w:start w:val="1"/>
+      <w:numFmt w:val="lowerRoman"/>
+      <w:lvlText w:val="%3."/>
+      <w:lvlJc w:val="right"/>
+      <w:pPr>
+        <w:ind w:left="2160" w:hanging="180"/>
+      </w:pPr>
+    </w:lvl>
+    <w:lvl w:ilvl="3" w:tplc="0409000F" w:tentative="1">
+      <w:start w:val="1"/>
+      <w:numFmt w:val="decimal"/>
+      <w:lvlText w:val="%4."/>
+      <w:lvlJc w:val="left"/>
+      <w:pPr>
+        <w:ind w:left="2880" w:hanging="360"/>
+      </w:pPr>
+    </w:lvl>
+    <w:lvl w:ilvl="4" w:tplc="04090019" w:tentative="1">
+      <w:start w:val="1"/>
+      <w:numFmt w:val="lowerLetter"/>
+      <w:lvlText w:val="%5."/>
+      <w:lvlJc w:val="left"/>
+      <w:pPr>
+        <w:ind w:left="3600" w:hanging="360"/>
+      </w:pPr>
+    </w:lvl>
+    <w:lvl w:ilvl="5" w:tplc="0409001B" w:tentative="1">
+      <w:start w:val="1"/>
+      <w:numFmt w:val="lowerRoman"/>
+      <w:lvlText w:val="%6."/>
+      <w:lvlJc w:val="right"/>
+      <w:pPr>
+        <w:ind w:left="4320" w:hanging="180"/>
+      </w:pPr>
+    </w:lvl>
+    <w:lvl w:ilvl="6" w:tplc="0409000F" w:tentative="1">
+      <w:start w:val="1"/>
+      <w:numFmt w:val="decimal"/>
+      <w:lvlText w:val="%7."/>
+      <w:lvlJc w:val="left"/>
+      <w:pPr>
+        <w:ind w:left="5040" w:hanging="360"/>
+      </w:pPr>
+    </w:lvl>
+    <w:lvl w:ilvl="7" w:tplc="04090019" w:tentative="1">
+      <w:start w:val="1"/>
+      <w:numFmt w:val="lowerLetter"/>
+      <w:lvlText w:val="%8."/>
+      <w:lvlJc w:val="left"/>
+      <w:pPr>
+        <w:ind w:left="5760" w:hanging="360"/>
+      </w:pPr>
+    </w:lvl>
+    <w:lvl w:ilvl="8" w:tplc="0409001B" w:tentative="1">
+      <w:start w:val="1"/>
+      <w:numFmt w:val="lowerRoman"/>
+      <w:lvlText w:val="%9."/>
+      <w:lvlJc w:val="right"/>
+      <w:pPr>
+        <w:ind w:left="6480" w:hanging="180"/>
+      </w:pPr>
+    </w:lvl>
+  </w:abstractNum>
+  <w:abstractNum w:abstractNumId="1" w15:restartNumberingAfterBreak="0">
+    <w:nsid w:val="24D715DE"/>
+    <w:multiLevelType w:val="multilevel"/>
+    <w:tmpl w:val="76309EBE"/>
     <w:lvl w:ilvl="0">
       <w:start w:val="1"/>
-      <w:pStyle w:val="Heading1"/>
+      <w:numFmt w:val="decimal"/>
+      <w:lvlText w:val="%1."/>
+      <w:lvlJc w:val="left"/>
+      <w:pPr>
+        <w:ind w:left="720" w:hanging="360"/>
+      </w:pPr>
+      <w:rPr>
+        <w:rFonts w:hint="default"/>
+        <w:sz w:val="24"/>
+      </w:rPr>
+    </w:lvl>
+    <w:lvl w:ilvl="1">
+      <w:start w:val="1"/>
+      <w:numFmt w:val="decimal"/>
+      <w:lvlText w:val="%2."/>
+      <w:lvlJc w:val="left"/>
+      <w:pPr>
+        <w:tabs>
+          <w:tab w:val="num" w:pos="1440"/>
+        </w:tabs>
+        <w:ind w:left="1440" w:hanging="360"/>
+      </w:pPr>
+      <w:rPr>
+        <w:rFonts w:hint="default"/>
+      </w:rPr>
+    </w:lvl>
+    <w:lvl w:ilvl="2">
+      <w:start w:val="1"/>
+      <w:numFmt w:val="bullet"/>
+      <w:lvlText w:val=""/>
+      <w:lvlJc w:val="left"/>
+      <w:pPr>
+        <w:tabs>
+          <w:tab w:val="num" w:pos="2160"/>
+        </w:tabs>
+        <w:ind w:left="2160" w:hanging="360"/>
+      </w:pPr>
+      <w:rPr>
+        <w:rFonts w:ascii="Wingdings" w:hAnsi="Wingdings" w:hint="default"/>
+      </w:rPr>
+    </w:lvl>
+    <w:lvl w:ilvl="3">
+      <w:start w:val="1"/>
+      <w:numFmt w:val="bullet"/>
+      <w:lvlText w:val=""/>
+      <w:lvlJc w:val="left"/>
+      <w:pPr>
+        <w:tabs>
+          <w:tab w:val="num" w:pos="2880"/>
+        </w:tabs>
+        <w:ind w:left="2880" w:hanging="360"/>
+      </w:pPr>
+      <w:rPr>
+        <w:rFonts w:ascii="Symbol" w:hAnsi="Symbol" w:hint="default"/>
+      </w:rPr>
+    </w:lvl>
+    <w:lvl w:ilvl="4">
+      <w:start w:val="1"/>
+      <w:numFmt w:val="bullet"/>
+      <w:lvlText w:val="o"/>
+      <w:lvlJc w:val="left"/>
+      <w:pPr>
+        <w:tabs>
+          <w:tab w:val="num" w:pos="3600"/>
+        </w:tabs>
+        <w:ind w:left="3600" w:hanging="360"/>
+      </w:pPr>
+      <w:rPr>
+        <w:rFonts w:ascii="Courier New" w:hAnsi="Courier New" w:cs="Courier New" w:hint="default"/>
+      </w:rPr>
+    </w:lvl>
+    <w:lvl w:ilvl="5">
+      <w:start w:val="1"/>
+      <w:numFmt w:val="bullet"/>
+      <w:lvlText w:val=""/>
+      <w:lvlJc w:val="left"/>
+      <w:pPr>
+        <w:tabs>
+          <w:tab w:val="num" w:pos="4320"/>
+        </w:tabs>
+        <w:ind w:left="4320" w:hanging="360"/>
+      </w:pPr>
+      <w:rPr>
+        <w:rFonts w:ascii="Wingdings" w:hAnsi="Wingdings" w:hint="default"/>
+      </w:rPr>
+    </w:lvl>
+    <w:lvl w:ilvl="6">
+      <w:start w:val="1"/>
+      <w:numFmt w:val="bullet"/>
+      <w:lvlText w:val=""/>
+      <w:lvlJc w:val="left"/>
+      <w:pPr>
+        <w:tabs>
+          <w:tab w:val="num" w:pos="5040"/>
+        </w:tabs>
+        <w:ind w:left="5040" w:hanging="360"/>
+      </w:pPr>
+      <w:rPr>
+        <w:rFonts w:ascii="Symbol" w:hAnsi="Symbol" w:hint="default"/>
+      </w:rPr>
+    </w:lvl>
+    <w:lvl w:ilvl="7">
+      <w:start w:val="1"/>
+      <w:numFmt w:val="bullet"/>
+      <w:lvlText w:val="o"/>
+      <w:lvlJc w:val="left"/>
+      <w:pPr>
+        <w:tabs>
+          <w:tab w:val="num" w:pos="5760"/>
+        </w:tabs>
+        <w:ind w:left="5760" w:hanging="360"/>
+      </w:pPr>
+      <w:rPr>
+        <w:rFonts w:ascii="Courier New" w:hAnsi="Courier New" w:cs="Courier New" w:hint="default"/>
+      </w:rPr>
+    </w:lvl>
+    <w:lvl w:ilvl="8">
+      <w:start w:val="1"/>
+      <w:numFmt w:val="bullet"/>
+      <w:lvlText w:val=""/>
+      <w:lvlJc w:val="left"/>
+      <w:pPr>
+        <w:tabs>
+          <w:tab w:val="num" w:pos="6480"/>
+        </w:tabs>
+        <w:ind w:left="6480" w:hanging="360"/>
+      </w:pPr>
+      <w:rPr>
+        <w:rFonts w:ascii="Wingdings" w:hAnsi="Wingdings" w:hint="default"/>
+      </w:rPr>
+    </w:lvl>
+  </w:abstractNum>
+  <w:abstractNum w:abstractNumId="2" w15:restartNumberingAfterBreak="0">
+    <w:nsid w:val="39C508A3"/>
+    <w:multiLevelType w:val="hybridMultilevel"/>
+    <w:tmpl w:val="26502CC2"/>
+    <w:lvl w:ilvl="0" w:tplc="569AC29C">
+      <w:start w:val="1"/>
+      <w:numFmt w:val="bullet"/>
+      <w:lvlText w:val=""/>
+      <w:lvlJc w:val="left"/>
+      <w:pPr>
+        <w:ind w:left="720" w:hanging="360"/>
+      </w:pPr>
+      <w:rPr>
+        <w:rFonts w:ascii="Symbol" w:hAnsi="Symbol" w:hint="default"/>
+      </w:rPr>
+    </w:lvl>
+    <w:lvl w:ilvl="1" w:tplc="04090003" w:tentative="1">
+      <w:start w:val="1"/>
+      <w:numFmt w:val="bullet"/>
+      <w:lvlText w:val="o"/>
+      <w:lvlJc w:val="left"/>
+      <w:pPr>
+        <w:ind w:left="1440" w:hanging="360"/>
+      </w:pPr>
+      <w:rPr>
+        <w:rFonts w:ascii="Courier New" w:hAnsi="Courier New" w:cs="Courier New" w:hint="default"/>
+      </w:rPr>
+    </w:lvl>
+    <w:lvl w:ilvl="2" w:tplc="04090005" w:tentative="1">
+      <w:start w:val="1"/>
+      <w:numFmt w:val="bullet"/>
+      <w:lvlText w:val=""/>
+      <w:lvlJc w:val="left"/>
+      <w:pPr>
+        <w:ind w:left="2160" w:hanging="360"/>
+      </w:pPr>
+      <w:rPr>
+        <w:rFonts w:ascii="Wingdings" w:hAnsi="Wingdings" w:hint="default"/>
+      </w:rPr>
+    </w:lvl>
+    <w:lvl w:ilvl="3" w:tplc="04090001" w:tentative="1">
+      <w:start w:val="1"/>
+      <w:numFmt w:val="bullet"/>
+      <w:lvlText w:val=""/>
+      <w:lvlJc w:val="left"/>
+      <w:pPr>
+        <w:ind w:left="2880" w:hanging="360"/>
+      </w:pPr>
+      <w:rPr>
+        <w:rFonts w:ascii="Symbol" w:hAnsi="Symbol" w:hint="default"/>
+      </w:rPr>
+    </w:lvl>
+    <w:lvl w:ilvl="4" w:tplc="04090003" w:tentative="1">
+      <w:start w:val="1"/>
+      <w:numFmt w:val="bullet"/>
+      <w:lvlText w:val="o"/>
+      <w:lvlJc w:val="left"/>
+      <w:pPr>
+        <w:ind w:left="3600" w:hanging="360"/>
+      </w:pPr>
+      <w:rPr>
+        <w:rFonts w:ascii="Courier New" w:hAnsi="Courier New" w:cs="Courier New" w:hint="default"/>
+      </w:rPr>
+    </w:lvl>
+    <w:lvl w:ilvl="5" w:tplc="04090005" w:tentative="1">
+      <w:start w:val="1"/>
+      <w:numFmt w:val="bullet"/>
+      <w:lvlText w:val=""/>
+      <w:lvlJc w:val="left"/>
+      <w:pPr>
+        <w:ind w:left="4320" w:hanging="360"/>
+      </w:pPr>
+      <w:rPr>
+        <w:rFonts w:ascii="Wingdings" w:hAnsi="Wingdings" w:hint="default"/>
+      </w:rPr>
+    </w:lvl>
+    <w:lvl w:ilvl="6" w:tplc="04090001" w:tentative="1">
+      <w:start w:val="1"/>
+      <w:numFmt w:val="bullet"/>
+      <w:lvlText w:val=""/>
+      <w:lvlJc w:val="left"/>
+      <w:pPr>
+        <w:ind w:left="5040" w:hanging="360"/>
+      </w:pPr>
+      <w:rPr>
+        <w:rFonts w:ascii="Symbol" w:hAnsi="Symbol" w:hint="default"/>
+      </w:rPr>
+    </w:lvl>
+    <w:lvl w:ilvl="7" w:tplc="04090003" w:tentative="1">
+      <w:start w:val="1"/>
+      <w:numFmt w:val="bullet"/>
+      <w:lvlText w:val="o"/>
+      <w:lvlJc w:val="left"/>
+      <w:pPr>
+        <w:ind w:left="5760" w:hanging="360"/>
+      </w:pPr>
+      <w:rPr>
+        <w:rFonts w:ascii="Courier New" w:hAnsi="Courier New" w:cs="Courier New" w:hint="default"/>
+      </w:rPr>
+    </w:lvl>
+    <w:lvl w:ilvl="8" w:tplc="04090005" w:tentative="1">
+      <w:start w:val="1"/>
+      <w:numFmt w:val="bullet"/>
+      <w:lvlText w:val=""/>
+      <w:lvlJc w:val="left"/>
+      <w:pPr>
+        <w:ind w:left="6480" w:hanging="360"/>
+      </w:pPr>
+      <w:rPr>
+        <w:rFonts w:ascii="Wingdings" w:hAnsi="Wingdings" w:hint="default"/>
+      </w:rPr>
+    </w:lvl>
+  </w:abstractNum>
+  <w:abstractNum w:abstractNumId="3" w15:restartNumberingAfterBreak="0">
+    <w:nsid w:val="48F51E4C"/>
+    <w:multiLevelType w:val="multilevel"/>
+    <w:tmpl w:val="41966DC2"/>
+    <w:lvl w:ilvl="0">
+      <w:start w:val="1"/>
+      <w:numFmt w:val="decimal"/>
+      <w:lvlText w:val="%1."/>
+      <w:lvlJc w:val="left"/>
+      <w:pPr>
+        <w:ind w:left="432" w:hanging="432"/>
+      </w:pPr>
+      <w:rPr>
+        <w:rFonts w:cs="Times New Roman" w:hint="default"/>
+      </w:rPr>
+    </w:lvl>
+    <w:lvl w:ilvl="1">
+      <w:start w:val="1"/>
+      <w:numFmt w:val="decimal"/>
+      <w:lvlText w:val="%1.%2."/>
+      <w:lvlJc w:val="left"/>
+      <w:pPr>
+        <w:ind w:left="576" w:hanging="576"/>
+      </w:pPr>
+      <w:rPr>
+        <w:rFonts w:cs="Times New Roman" w:hint="default"/>
+      </w:rPr>
+    </w:lvl>
+    <w:lvl w:ilvl="2">
+      <w:start w:val="1"/>
+      <w:numFmt w:val="decimal"/>
+      <w:lvlText w:val="%1.%2.%3."/>
+      <w:lvlJc w:val="left"/>
+      <w:pPr>
+        <w:ind w:left="720" w:hanging="720"/>
+      </w:pPr>
+      <w:rPr>
+        <w:rFonts w:cs="Times New Roman" w:hint="default"/>
+      </w:rPr>
+    </w:lvl>
+    <w:lvl w:ilvl="3">
+      <w:start w:val="1"/>
+      <w:numFmt w:val="decimal"/>
+      <w:lvlText w:val="%1.%2.%3.%4."/>
+      <w:lvlJc w:val="left"/>
+      <w:pPr>
+        <w:ind w:left="864" w:hanging="864"/>
+      </w:pPr>
+      <w:rPr>
+        <w:rFonts w:cs="Times New Roman" w:hint="default"/>
+      </w:rPr>
+    </w:lvl>
+    <w:lvl w:ilvl="4">
+      <w:start w:val="1"/>
+      <w:numFmt w:val="decimal"/>
+      <w:lvlText w:val="%1.%2.%3.%4.%5."/>
+      <w:lvlJc w:val="left"/>
+      <w:pPr>
+        <w:ind w:left="1008" w:hanging="1008"/>
+      </w:pPr>
+      <w:rPr>
+        <w:rFonts w:cs="Times New Roman" w:hint="default"/>
+      </w:rPr>
+    </w:lvl>
+    <w:lvl w:ilvl="5">
+      <w:start w:val="1"/>
+      <w:numFmt w:val="decimal"/>
+      <w:lvlText w:val="%1.%2.%3.%4.%5.%6."/>
+      <w:lvlJc w:val="left"/>
+      <w:pPr>
+        <w:ind w:left="1152" w:hanging="1152"/>
+      </w:pPr>
+      <w:rPr>
+        <w:rFonts w:cs="Times New Roman" w:hint="default"/>
+      </w:rPr>
+    </w:lvl>
+    <w:lvl w:ilvl="6">
+      <w:start w:val="1"/>
+      <w:numFmt w:val="decimal"/>
+      <w:lvlText w:val="%1.%2.%3.%4.%5.%6.%7."/>
+      <w:lvlJc w:val="left"/>
+      <w:pPr>
+        <w:ind w:left="1296" w:hanging="1296"/>
+      </w:pPr>
+      <w:rPr>
+        <w:rFonts w:cs="Times New Roman" w:hint="default"/>
+      </w:rPr>
+    </w:lvl>
+    <w:lvl w:ilvl="7">
+      <w:start w:val="1"/>
+      <w:numFmt w:val="decimal"/>
+      <w:lvlText w:val="%1.%2.%3.%4.%5.%6.%7.%8."/>
+      <w:lvlJc w:val="left"/>
+      <w:pPr>
+        <w:ind w:left="1440" w:hanging="1440"/>
+      </w:pPr>
+      <w:rPr>
+        <w:rFonts w:cs="Times New Roman" w:hint="default"/>
+      </w:rPr>
+    </w:lvl>
+    <w:lvl w:ilvl="8">
+      <w:start w:val="1"/>
+      <w:numFmt w:val="decimal"/>
+      <w:lvlText w:val="%1.%2.%3.%4.%5.%6.%7.%8.%9."/>
+      <w:lvlJc w:val="left"/>
+      <w:pPr>
+        <w:ind w:left="1584" w:hanging="1584"/>
+      </w:pPr>
+      <w:rPr>
+        <w:rFonts w:cs="Times New Roman" w:hint="default"/>
+      </w:rPr>
+    </w:lvl>
+  </w:abstractNum>
+  <w:abstractNum w:abstractNumId="4" w15:restartNumberingAfterBreak="0">
+    <w:nsid w:val="502C60E4"/>
+    <w:multiLevelType w:val="multilevel"/>
+    <w:tmpl w:val="04090025"/>
+    <w:lvl w:ilvl="0">
+      <w:start w:val="1"/>
       <w:numFmt w:val="decimal"/>
       <w:lvlText w:val="%1"/>
       <w:lvlJc w:val="left"/>
       <w:pPr>
-        <w:tabs>
-          <w:tab w:val="num" w:pos="0"/>
-        </w:tabs>
         <w:ind w:left="432" w:hanging="432"/>
       </w:pPr>
       <w:rPr>
+        <w:rFonts w:hint="default"/>
         <w:sz w:val="24"/>
       </w:rPr>
     </w:lvl>
     <w:lvl w:ilvl="1">
       <w:start w:val="1"/>
-      <w:pStyle w:val="Heading2"/>
       <w:numFmt w:val="decimal"/>
       <w:lvlText w:val="%1.%2"/>
       <w:lvlJc w:val="left"/>
       <w:pPr>
-        <w:tabs>
-          <w:tab w:val="num" w:pos="0"/>
-        </w:tabs>
         <w:ind w:left="576" w:hanging="576"/>
       </w:pPr>
+      <w:rPr>
+        <w:rFonts w:hint="default"/>
+      </w:rPr>
     </w:lvl>
     <w:lvl w:ilvl="2">
       <w:start w:val="1"/>
-      <w:pStyle w:val="Heading3"/>
       <w:numFmt w:val="decimal"/>
       <w:lvlText w:val="%1.%2.%3"/>
       <w:lvlJc w:val="left"/>
       <w:pPr>
-        <w:tabs>
-          <w:tab w:val="num" w:pos="0"/>
-        </w:tabs>
         <w:ind w:left="720" w:hanging="720"/>
       </w:pPr>
+      <w:rPr>
+        <w:rFonts w:hint="default"/>
+      </w:rPr>
     </w:lvl>
     <w:lvl w:ilvl="3">
       <w:start w:val="1"/>
-      <w:pStyle w:val="Heading4"/>
       <w:numFmt w:val="decimal"/>
       <w:lvlText w:val="%1.%2.%3.%4"/>
       <w:lvlJc w:val="left"/>
       <w:pPr>
-        <w:tabs>
-          <w:tab w:val="num" w:pos="0"/>
-        </w:tabs>
         <w:ind w:left="864" w:hanging="864"/>
       </w:pPr>
+      <w:rPr>
+        <w:rFonts w:hint="default"/>
+      </w:rPr>
     </w:lvl>
     <w:lvl w:ilvl="4">
       <w:start w:val="1"/>
-      <w:pStyle w:val="Heading5"/>
       <w:numFmt w:val="decimal"/>
       <w:lvlText w:val="%1.%2.%3.%4.%5"/>
       <w:lvlJc w:val="left"/>
       <w:pPr>
-        <w:tabs>
-          <w:tab w:val="num" w:pos="0"/>
-        </w:tabs>
         <w:ind w:left="1008" w:hanging="1008"/>
       </w:pPr>
+      <w:rPr>
+        <w:rFonts w:hint="default"/>
+      </w:rPr>
     </w:lvl>
     <w:lvl w:ilvl="5">
       <w:start w:val="1"/>
-      <w:pStyle w:val="Heading6"/>
       <w:numFmt w:val="decimal"/>
       <w:lvlText w:val="%1.%2.%3.%4.%5.%6"/>
       <w:lvlJc w:val="left"/>
       <w:pPr>
-        <w:tabs>
-          <w:tab w:val="num" w:pos="0"/>
-        </w:tabs>
         <w:ind w:left="1152" w:hanging="1152"/>
       </w:pPr>
+      <w:rPr>
+        <w:rFonts w:hint="default"/>
+      </w:rPr>
     </w:lvl>
     <w:lvl w:ilvl="6">
       <w:start w:val="1"/>
-      <w:pStyle w:val="Heading7"/>
       <w:numFmt w:val="decimal"/>
       <w:lvlText w:val="%1.%2.%3.%4.%5.%6.%7"/>
       <w:lvlJc w:val="left"/>
       <w:pPr>
-        <w:tabs>
-          <w:tab w:val="num" w:pos="0"/>
-        </w:tabs>
         <w:ind w:left="1296" w:hanging="1296"/>
       </w:pPr>
+      <w:rPr>
+        <w:rFonts w:hint="default"/>
+      </w:rPr>
     </w:lvl>
     <w:lvl w:ilvl="7">
       <w:start w:val="1"/>
-      <w:pStyle w:val="Heading8"/>
       <w:numFmt w:val="decimal"/>
       <w:lvlText w:val="%1.%2.%3.%4.%5.%6.%7.%8"/>
       <w:lvlJc w:val="left"/>
       <w:pPr>
-        <w:tabs>
-          <w:tab w:val="num" w:pos="0"/>
-        </w:tabs>
         <w:ind w:left="1440" w:hanging="1440"/>
       </w:pPr>
+      <w:rPr>
+        <w:rFonts w:hint="default"/>
+      </w:rPr>
     </w:lvl>
     <w:lvl w:ilvl="8">
       <w:start w:val="1"/>
-      <w:pStyle w:val="Heading9"/>
       <w:numFmt w:val="decimal"/>
       <w:lvlText w:val="%1.%2.%3.%4.%5.%6.%7.%8.%9"/>
       <w:lvlJc w:val="left"/>
       <w:pPr>
-        <w:tabs>
-          <w:tab w:val="num" w:pos="0"/>
-        </w:tabs>
         <w:ind w:left="1584" w:hanging="1584"/>
       </w:pPr>
+      <w:rPr>
+        <w:rFonts w:hint="default"/>
+      </w:rPr>
     </w:lvl>
   </w:abstractNum>
-  <w:abstractNum w:abstractNumId="2">
+  <w:abstractNum w:abstractNumId="5" w15:restartNumberingAfterBreak="0">
+    <w:nsid w:val="50EE7EDD"/>
+    <w:multiLevelType w:val="multilevel"/>
+    <w:tmpl w:val="8D765B40"/>
     <w:lvl w:ilvl="0">
+      <w:start w:val="1"/>
+      <w:numFmt w:val="decimal"/>
+      <w:pStyle w:val="Heading1"/>
+      <w:lvlText w:val="%1"/>
+      <w:lvlJc w:val="left"/>
+      <w:pPr>
+        <w:ind w:left="432" w:hanging="432"/>
+      </w:pPr>
+      <w:rPr>
+        <w:rFonts w:hint="default"/>
+        <w:sz w:val="24"/>
+      </w:rPr>
+    </w:lvl>
+    <w:lvl w:ilvl="1">
+      <w:start w:val="1"/>
+      <w:numFmt w:val="decimal"/>
+      <w:pStyle w:val="Heading2"/>
+      <w:lvlText w:val="%1.%2"/>
+      <w:lvlJc w:val="left"/>
+      <w:pPr>
+        <w:ind w:left="576" w:hanging="576"/>
+      </w:pPr>
+      <w:rPr>
+        <w:rFonts w:hint="default"/>
+      </w:rPr>
+    </w:lvl>
+    <w:lvl w:ilvl="2">
+      <w:start w:val="1"/>
+      <w:numFmt w:val="decimal"/>
+      <w:pStyle w:val="Heading3"/>
+      <w:lvlText w:val="%1.%2.%3"/>
+      <w:lvlJc w:val="left"/>
+      <w:pPr>
+        <w:ind w:left="720" w:hanging="720"/>
+      </w:pPr>
+      <w:rPr>
+        <w:rFonts w:hint="default"/>
+      </w:rPr>
+    </w:lvl>
+    <w:lvl w:ilvl="3">
+      <w:start w:val="1"/>
+      <w:numFmt w:val="decimal"/>
+      <w:pStyle w:val="Heading4"/>
+      <w:lvlText w:val="%1.%2.%3.%4"/>
+      <w:lvlJc w:val="left"/>
+      <w:pPr>
+        <w:ind w:left="864" w:hanging="864"/>
+      </w:pPr>
+      <w:rPr>
+        <w:rFonts w:hint="default"/>
+      </w:rPr>
+    </w:lvl>
+    <w:lvl w:ilvl="4">
+      <w:start w:val="1"/>
+      <w:numFmt w:val="decimal"/>
+      <w:pStyle w:val="Heading5"/>
+      <w:lvlText w:val="%1.%2.%3.%4.%5"/>
+      <w:lvlJc w:val="left"/>
+      <w:pPr>
+        <w:ind w:left="1008" w:hanging="1008"/>
+      </w:pPr>
+      <w:rPr>
+        <w:rFonts w:hint="default"/>
+      </w:rPr>
+    </w:lvl>
+    <w:lvl w:ilvl="5">
+      <w:start w:val="1"/>
+      <w:numFmt w:val="decimal"/>
+      <w:pStyle w:val="Heading6"/>
+      <w:lvlText w:val="%1.%2.%3.%4.%5.%6"/>
+      <w:lvlJc w:val="left"/>
+      <w:pPr>
+        <w:ind w:left="1152" w:hanging="1152"/>
+      </w:pPr>
+      <w:rPr>
+        <w:rFonts w:hint="default"/>
+      </w:rPr>
+    </w:lvl>
+    <w:lvl w:ilvl="6">
+      <w:start w:val="1"/>
+      <w:numFmt w:val="decimal"/>
+      <w:pStyle w:val="Heading7"/>
+      <w:lvlText w:val="%1.%2.%3.%4.%5.%6.%7"/>
+      <w:lvlJc w:val="left"/>
+      <w:pPr>
+        <w:ind w:left="1296" w:hanging="1296"/>
+      </w:pPr>
+      <w:rPr>
+        <w:rFonts w:hint="default"/>
+      </w:rPr>
+    </w:lvl>
+    <w:lvl w:ilvl="7">
+      <w:start w:val="1"/>
+      <w:numFmt w:val="decimal"/>
+      <w:pStyle w:val="Heading8"/>
+      <w:lvlText w:val="%1.%2.%3.%4.%5.%6.%7.%8"/>
+      <w:lvlJc w:val="left"/>
+      <w:pPr>
+        <w:ind w:left="1440" w:hanging="1440"/>
+      </w:pPr>
+      <w:rPr>
+        <w:rFonts w:hint="default"/>
+      </w:rPr>
+    </w:lvl>
+    <w:lvl w:ilvl="8">
+      <w:start w:val="1"/>
+      <w:numFmt w:val="decimal"/>
+      <w:pStyle w:val="Heading9"/>
+      <w:lvlText w:val="%1.%2.%3.%4.%5.%6.%7.%8.%9"/>
+      <w:lvlJc w:val="left"/>
+      <w:pPr>
+        <w:ind w:left="1584" w:hanging="1584"/>
+      </w:pPr>
+      <w:rPr>
+        <w:rFonts w:hint="default"/>
+      </w:rPr>
+    </w:lvl>
+  </w:abstractNum>
+  <w:abstractNum w:abstractNumId="6" w15:restartNumberingAfterBreak="0">
+    <w:nsid w:val="57BF79B4"/>
+    <w:multiLevelType w:val="multilevel"/>
+    <w:tmpl w:val="97D07002"/>
+    <w:lvl w:ilvl="0">
+      <w:start w:val="1"/>
+      <w:numFmt w:val="bullet"/>
+      <w:lvlText w:val=""/>
+      <w:lvlJc w:val="left"/>
+      <w:pPr>
+        <w:tabs>
+          <w:tab w:val="num" w:pos="720"/>
+        </w:tabs>
+        <w:ind w:left="720" w:hanging="360"/>
+      </w:pPr>
+      <w:rPr>
+        <w:rFonts w:ascii="Symbol" w:hAnsi="Symbol" w:hint="default"/>
+        <w:sz w:val="20"/>
+      </w:rPr>
+    </w:lvl>
+    <w:lvl w:ilvl="1" w:tentative="1">
+      <w:start w:val="1"/>
+      <w:numFmt w:val="bullet"/>
+      <w:lvlText w:val=""/>
+      <w:lvlJc w:val="left"/>
+      <w:pPr>
+        <w:tabs>
+          <w:tab w:val="num" w:pos="1440"/>
+        </w:tabs>
+        <w:ind w:left="1440" w:hanging="360"/>
+      </w:pPr>
+      <w:rPr>
+        <w:rFonts w:ascii="Symbol" w:hAnsi="Symbol" w:hint="default"/>
+        <w:sz w:val="20"/>
+      </w:rPr>
+    </w:lvl>
+    <w:lvl w:ilvl="2" w:tentative="1">
+      <w:start w:val="1"/>
+      <w:numFmt w:val="bullet"/>
+      <w:lvlText w:val=""/>
+      <w:lvlJc w:val="left"/>
+      <w:pPr>
+        <w:tabs>
+          <w:tab w:val="num" w:pos="2160"/>
+        </w:tabs>
+        <w:ind w:left="2160" w:hanging="360"/>
+      </w:pPr>
+      <w:rPr>
+        <w:rFonts w:ascii="Symbol" w:hAnsi="Symbol" w:hint="default"/>
+        <w:sz w:val="20"/>
+      </w:rPr>
+    </w:lvl>
+    <w:lvl w:ilvl="3" w:tentative="1">
+      <w:start w:val="1"/>
+      <w:numFmt w:val="bullet"/>
+      <w:lvlText w:val=""/>
+      <w:lvlJc w:val="left"/>
+      <w:pPr>
+        <w:tabs>
+          <w:tab w:val="num" w:pos="2880"/>
+        </w:tabs>
+        <w:ind w:left="2880" w:hanging="360"/>
+      </w:pPr>
+      <w:rPr>
+        <w:rFonts w:ascii="Symbol" w:hAnsi="Symbol" w:hint="default"/>
+        <w:sz w:val="20"/>
+      </w:rPr>
+    </w:lvl>
+    <w:lvl w:ilvl="4" w:tentative="1">
+      <w:start w:val="1"/>
+      <w:numFmt w:val="bullet"/>
+      <w:lvlText w:val=""/>
+      <w:lvlJc w:val="left"/>
+      <w:pPr>
+        <w:tabs>
+          <w:tab w:val="num" w:pos="3600"/>
+        </w:tabs>
+        <w:ind w:left="3600" w:hanging="360"/>
+      </w:pPr>
+      <w:rPr>
+        <w:rFonts w:ascii="Symbol" w:hAnsi="Symbol" w:hint="default"/>
+        <w:sz w:val="20"/>
+      </w:rPr>
+    </w:lvl>
+    <w:lvl w:ilvl="5" w:tentative="1">
+      <w:start w:val="1"/>
+      <w:numFmt w:val="bullet"/>
+      <w:lvlText w:val=""/>
+      <w:lvlJc w:val="left"/>
+      <w:pPr>
+        <w:tabs>
+          <w:tab w:val="num" w:pos="4320"/>
+        </w:tabs>
+        <w:ind w:left="4320" w:hanging="360"/>
+      </w:pPr>
+      <w:rPr>
+        <w:rFonts w:ascii="Symbol" w:hAnsi="Symbol" w:hint="default"/>
+        <w:sz w:val="20"/>
+      </w:rPr>
+    </w:lvl>
+    <w:lvl w:ilvl="6" w:tentative="1">
+      <w:start w:val="1"/>
+      <w:numFmt w:val="bullet"/>
+      <w:lvlText w:val=""/>
+      <w:lvlJc w:val="left"/>
+      <w:pPr>
+        <w:tabs>
+          <w:tab w:val="num" w:pos="5040"/>
+        </w:tabs>
+        <w:ind w:left="5040" w:hanging="360"/>
+      </w:pPr>
+      <w:rPr>
+        <w:rFonts w:ascii="Symbol" w:hAnsi="Symbol" w:hint="default"/>
+        <w:sz w:val="20"/>
+      </w:rPr>
+    </w:lvl>
+    <w:lvl w:ilvl="7" w:tentative="1">
+      <w:start w:val="1"/>
+      <w:numFmt w:val="bullet"/>
+      <w:lvlText w:val=""/>
+      <w:lvlJc w:val="left"/>
+      <w:pPr>
+        <w:tabs>
+          <w:tab w:val="num" w:pos="5760"/>
+        </w:tabs>
+        <w:ind w:left="5760" w:hanging="360"/>
+      </w:pPr>
+      <w:rPr>
+        <w:rFonts w:ascii="Symbol" w:hAnsi="Symbol" w:hint="default"/>
+        <w:sz w:val="20"/>
+      </w:rPr>
+    </w:lvl>
+    <w:lvl w:ilvl="8" w:tentative="1">
+      <w:start w:val="1"/>
+      <w:numFmt w:val="bullet"/>
+      <w:lvlText w:val=""/>
+      <w:lvlJc w:val="left"/>
+      <w:pPr>
+        <w:tabs>
+          <w:tab w:val="num" w:pos="6480"/>
+        </w:tabs>
+        <w:ind w:left="6480" w:hanging="360"/>
+      </w:pPr>
+      <w:rPr>
+        <w:rFonts w:ascii="Symbol" w:hAnsi="Symbol" w:hint="default"/>
+        <w:sz w:val="20"/>
+      </w:rPr>
+    </w:lvl>
+  </w:abstractNum>
+  <w:abstractNum w:abstractNumId="7" w15:restartNumberingAfterBreak="0">
+    <w:nsid w:val="5E2D36FB"/>
+    <w:multiLevelType w:val="hybridMultilevel"/>
+    <w:tmpl w:val="ECE0CE64"/>
+    <w:lvl w:ilvl="0" w:tplc="6720CFDE">
+      <w:start w:val="1"/>
+      <w:numFmt w:val="bullet"/>
+      <w:lvlText w:val=""/>
+      <w:lvlJc w:val="left"/>
+      <w:pPr>
+        <w:tabs>
+          <w:tab w:val="num" w:pos="360"/>
+        </w:tabs>
+        <w:ind w:left="360" w:hanging="360"/>
+      </w:pPr>
+      <w:rPr>
+        <w:rFonts w:ascii="Symbol" w:hAnsi="Symbol" w:hint="default"/>
+      </w:rPr>
+    </w:lvl>
+    <w:lvl w:ilvl="1" w:tplc="0BAAF190">
+      <w:start w:val="1"/>
+      <w:numFmt w:val="bullet"/>
+      <w:pStyle w:val="ListBullet2"/>
+      <w:lvlText w:val=""/>
+      <w:lvlJc w:val="left"/>
+      <w:pPr>
+        <w:tabs>
+          <w:tab w:val="num" w:pos="1440"/>
+        </w:tabs>
+        <w:ind w:left="1440" w:hanging="360"/>
+      </w:pPr>
+      <w:rPr>
+        <w:rFonts w:ascii="Symbol" w:hAnsi="Symbol" w:hint="default"/>
+        <w:sz w:val="18"/>
+      </w:rPr>
+    </w:lvl>
+    <w:lvl w:ilvl="2" w:tplc="E1503A04" w:tentative="1">
+      <w:start w:val="1"/>
+      <w:numFmt w:val="bullet"/>
+      <w:lvlText w:val=""/>
+      <w:lvlJc w:val="left"/>
+      <w:pPr>
+        <w:tabs>
+          <w:tab w:val="num" w:pos="2160"/>
+        </w:tabs>
+        <w:ind w:left="2160" w:hanging="360"/>
+      </w:pPr>
+      <w:rPr>
+        <w:rFonts w:ascii="Wingdings" w:hAnsi="Wingdings" w:hint="default"/>
+      </w:rPr>
+    </w:lvl>
+    <w:lvl w:ilvl="3" w:tplc="30DCC406" w:tentative="1">
+      <w:start w:val="1"/>
+      <w:numFmt w:val="bullet"/>
+      <w:lvlText w:val=""/>
+      <w:lvlJc w:val="left"/>
+      <w:pPr>
+        <w:tabs>
+          <w:tab w:val="num" w:pos="2880"/>
+        </w:tabs>
+        <w:ind w:left="2880" w:hanging="360"/>
+      </w:pPr>
+      <w:rPr>
+        <w:rFonts w:ascii="Symbol" w:hAnsi="Symbol" w:hint="default"/>
+      </w:rPr>
+    </w:lvl>
+    <w:lvl w:ilvl="4" w:tplc="AAC4A108" w:tentative="1">
+      <w:start w:val="1"/>
+      <w:numFmt w:val="bullet"/>
+      <w:lvlText w:val="o"/>
+      <w:lvlJc w:val="left"/>
+      <w:pPr>
+        <w:tabs>
+          <w:tab w:val="num" w:pos="3600"/>
+        </w:tabs>
+        <w:ind w:left="3600" w:hanging="360"/>
+      </w:pPr>
+      <w:rPr>
+        <w:rFonts w:ascii="Courier New" w:hAnsi="Courier New" w:hint="default"/>
+      </w:rPr>
+    </w:lvl>
+    <w:lvl w:ilvl="5" w:tplc="441A01AC" w:tentative="1">
+      <w:start w:val="1"/>
+      <w:numFmt w:val="bullet"/>
+      <w:lvlText w:val=""/>
+      <w:lvlJc w:val="left"/>
+      <w:pPr>
+        <w:tabs>
+          <w:tab w:val="num" w:pos="4320"/>
+        </w:tabs>
+        <w:ind w:left="4320" w:hanging="360"/>
+      </w:pPr>
+      <w:rPr>
+        <w:rFonts w:ascii="Wingdings" w:hAnsi="Wingdings" w:hint="default"/>
+      </w:rPr>
+    </w:lvl>
+    <w:lvl w:ilvl="6" w:tplc="61149F1E" w:tentative="1">
+      <w:start w:val="1"/>
+      <w:numFmt w:val="bullet"/>
+      <w:lvlText w:val=""/>
+      <w:lvlJc w:val="left"/>
+      <w:pPr>
+        <w:tabs>
+          <w:tab w:val="num" w:pos="5040"/>
+        </w:tabs>
+        <w:ind w:left="5040" w:hanging="360"/>
+      </w:pPr>
+      <w:rPr>
+        <w:rFonts w:ascii="Symbol" w:hAnsi="Symbol" w:hint="default"/>
+      </w:rPr>
+    </w:lvl>
+    <w:lvl w:ilvl="7" w:tplc="A812398A" w:tentative="1">
+      <w:start w:val="1"/>
+      <w:numFmt w:val="bullet"/>
+      <w:lvlText w:val="o"/>
+      <w:lvlJc w:val="left"/>
+      <w:pPr>
+        <w:tabs>
+          <w:tab w:val="num" w:pos="5760"/>
+        </w:tabs>
+        <w:ind w:left="5760" w:hanging="360"/>
+      </w:pPr>
+      <w:rPr>
+        <w:rFonts w:ascii="Courier New" w:hAnsi="Courier New" w:hint="default"/>
+      </w:rPr>
+    </w:lvl>
+    <w:lvl w:ilvl="8" w:tplc="AB5EBD26" w:tentative="1">
+      <w:start w:val="1"/>
+      <w:numFmt w:val="bullet"/>
+      <w:lvlText w:val=""/>
+      <w:lvlJc w:val="left"/>
+      <w:pPr>
+        <w:tabs>
+          <w:tab w:val="num" w:pos="6480"/>
+        </w:tabs>
+        <w:ind w:left="6480" w:hanging="360"/>
+      </w:pPr>
+      <w:rPr>
+        <w:rFonts w:ascii="Wingdings" w:hAnsi="Wingdings" w:hint="default"/>
+      </w:rPr>
+    </w:lvl>
+  </w:abstractNum>
+  <w:abstractNum w:abstractNumId="8" w15:restartNumberingAfterBreak="0">
+    <w:nsid w:val="69E307B5"/>
+    <w:multiLevelType w:val="hybridMultilevel"/>
+    <w:tmpl w:val="7E4CA2BE"/>
+    <w:lvl w:ilvl="0" w:tplc="D6FC4362">
+      <w:start w:val="1"/>
+      <w:numFmt w:val="bullet"/>
+      <w:pStyle w:val="PCBulletList"/>
+      <w:lvlText w:val=""/>
+      <w:lvlJc w:val="left"/>
+      <w:pPr>
+        <w:tabs>
+          <w:tab w:val="num" w:pos="720"/>
+        </w:tabs>
+        <w:ind w:left="720" w:hanging="360"/>
+      </w:pPr>
+      <w:rPr>
+        <w:rFonts w:ascii="Wingdings" w:hAnsi="Wingdings" w:hint="default"/>
+        <w:sz w:val="24"/>
+      </w:rPr>
+    </w:lvl>
+    <w:lvl w:ilvl="1" w:tplc="0409000F">
+      <w:start w:val="1"/>
+      <w:numFmt w:val="decimal"/>
+      <w:lvlText w:val="%2."/>
+      <w:lvlJc w:val="left"/>
+      <w:pPr>
+        <w:tabs>
+          <w:tab w:val="num" w:pos="1440"/>
+        </w:tabs>
+        <w:ind w:left="1440" w:hanging="360"/>
+      </w:pPr>
+      <w:rPr>
+        <w:rFonts w:hint="default"/>
+      </w:rPr>
+    </w:lvl>
+    <w:lvl w:ilvl="2" w:tplc="04090005" w:tentative="1">
+      <w:start w:val="1"/>
+      <w:numFmt w:val="bullet"/>
+      <w:lvlText w:val=""/>
+      <w:lvlJc w:val="left"/>
+      <w:pPr>
+        <w:tabs>
+          <w:tab w:val="num" w:pos="2160"/>
+        </w:tabs>
+        <w:ind w:left="2160" w:hanging="360"/>
+      </w:pPr>
+      <w:rPr>
+        <w:rFonts w:ascii="Wingdings" w:hAnsi="Wingdings" w:hint="default"/>
+      </w:rPr>
+    </w:lvl>
+    <w:lvl w:ilvl="3" w:tplc="04090001" w:tentative="1">
+      <w:start w:val="1"/>
+      <w:numFmt w:val="bullet"/>
+      <w:lvlText w:val=""/>
+      <w:lvlJc w:val="left"/>
+      <w:pPr>
+        <w:tabs>
+          <w:tab w:val="num" w:pos="2880"/>
+        </w:tabs>
+        <w:ind w:left="2880" w:hanging="360"/>
+      </w:pPr>
+      <w:rPr>
+        <w:rFonts w:ascii="Symbol" w:hAnsi="Symbol" w:hint="default"/>
+      </w:rPr>
+    </w:lvl>
+    <w:lvl w:ilvl="4" w:tplc="04090003" w:tentative="1">
+      <w:start w:val="1"/>
+      <w:numFmt w:val="bullet"/>
+      <w:lvlText w:val="o"/>
+      <w:lvlJc w:val="left"/>
+      <w:pPr>
+        <w:tabs>
+          <w:tab w:val="num" w:pos="3600"/>
+        </w:tabs>
+        <w:ind w:left="3600" w:hanging="360"/>
+      </w:pPr>
+      <w:rPr>
+        <w:rFonts w:ascii="Courier New" w:hAnsi="Courier New" w:cs="Courier New" w:hint="default"/>
+      </w:rPr>
+    </w:lvl>
+    <w:lvl w:ilvl="5" w:tplc="04090005" w:tentative="1">
+      <w:start w:val="1"/>
+      <w:numFmt w:val="bullet"/>
+      <w:lvlText w:val=""/>
+      <w:lvlJc w:val="left"/>
+      <w:pPr>
+        <w:tabs>
+          <w:tab w:val="num" w:pos="4320"/>
+        </w:tabs>
+        <w:ind w:left="4320" w:hanging="360"/>
+      </w:pPr>
+      <w:rPr>
+        <w:rFonts w:ascii="Wingdings" w:hAnsi="Wingdings" w:hint="default"/>
+      </w:rPr>
+    </w:lvl>
+    <w:lvl w:ilvl="6" w:tplc="04090001" w:tentative="1">
+      <w:start w:val="1"/>
+      <w:numFmt w:val="bullet"/>
+      <w:lvlText w:val=""/>
+      <w:lvlJc w:val="left"/>
+      <w:pPr>
+        <w:tabs>
+          <w:tab w:val="num" w:pos="5040"/>
+        </w:tabs>
+        <w:ind w:left="5040" w:hanging="360"/>
+      </w:pPr>
+      <w:rPr>
+        <w:rFonts w:ascii="Symbol" w:hAnsi="Symbol" w:hint="default"/>
+      </w:rPr>
+    </w:lvl>
+    <w:lvl w:ilvl="7" w:tplc="04090003" w:tentative="1">
+      <w:start w:val="1"/>
+      <w:numFmt w:val="bullet"/>
+      <w:lvlText w:val="o"/>
+      <w:lvlJc w:val="left"/>
+      <w:pPr>
+        <w:tabs>
+          <w:tab w:val="num" w:pos="5760"/>
+        </w:tabs>
+        <w:ind w:left="5760" w:hanging="360"/>
+      </w:pPr>
+      <w:rPr>
+        <w:rFonts w:ascii="Courier New" w:hAnsi="Courier New" w:cs="Courier New" w:hint="default"/>
+      </w:rPr>
+    </w:lvl>
+    <w:lvl w:ilvl="8" w:tplc="04090005" w:tentative="1">
+      <w:start w:val="1"/>
+      <w:numFmt w:val="bullet"/>
+      <w:lvlText w:val=""/>
+      <w:lvlJc w:val="left"/>
+      <w:pPr>
+        <w:tabs>
+          <w:tab w:val="num" w:pos="6480"/>
+        </w:tabs>
+        <w:ind w:left="6480" w:hanging="360"/>
+      </w:pPr>
+      <w:rPr>
+        <w:rFonts w:ascii="Wingdings" w:hAnsi="Wingdings" w:hint="default"/>
+      </w:rPr>
+    </w:lvl>
+  </w:abstractNum>
+  <w:abstractNum w:abstractNumId="9" w15:restartNumberingAfterBreak="0">
+    <w:nsid w:val="6C8566C5"/>
+    <w:multiLevelType w:val="hybridMultilevel"/>
+    <w:tmpl w:val="9D30AEF8"/>
+    <w:lvl w:ilvl="0" w:tplc="0409000F">
       <w:start w:val="1"/>
       <w:numFmt w:val="decimal"/>
       <w:lvlText w:val="%1."/>
       <w:lvlJc w:val="left"/>
       <w:pPr>
-        <w:tabs>
-          <w:tab w:val="num" w:pos="0"/>
-        </w:tabs>
         <w:ind w:left="720" w:hanging="360"/>
       </w:pPr>
-      <w:rPr>
+    </w:lvl>
+    <w:lvl w:ilvl="1" w:tplc="04090019" w:tentative="1">
+      <w:start w:val="1"/>
+      <w:numFmt w:val="lowerLetter"/>
+      <w:lvlText w:val="%2."/>
+      <w:lvlJc w:val="left"/>
+      <w:pPr>
+        <w:ind w:left="1440" w:hanging="360"/>
+      </w:pPr>
+    </w:lvl>
+    <w:lvl w:ilvl="2" w:tplc="0409001B" w:tentative="1">
+      <w:start w:val="1"/>
+      <w:numFmt w:val="lowerRoman"/>
+      <w:lvlText w:val="%3."/>
+      <w:lvlJc w:val="right"/>
+      <w:pPr>
+        <w:ind w:left="2160" w:hanging="180"/>
+      </w:pPr>
+    </w:lvl>
+    <w:lvl w:ilvl="3" w:tplc="0409000F" w:tentative="1">
+      <w:start w:val="1"/>
+      <w:numFmt w:val="decimal"/>
+      <w:lvlText w:val="%4."/>
+      <w:lvlJc w:val="left"/>
+      <w:pPr>
+        <w:ind w:left="2880" w:hanging="360"/>
+      </w:pPr>
+    </w:lvl>
+    <w:lvl w:ilvl="4" w:tplc="04090019" w:tentative="1">
+      <w:start w:val="1"/>
+      <w:numFmt w:val="lowerLetter"/>
+      <w:lvlText w:val="%5."/>
+      <w:lvlJc w:val="left"/>
+      <w:pPr>
+        <w:ind w:left="3600" w:hanging="360"/>
+      </w:pPr>
+    </w:lvl>
+    <w:lvl w:ilvl="5" w:tplc="0409001B" w:tentative="1">
+      <w:start w:val="1"/>
+      <w:numFmt w:val="lowerRoman"/>
+      <w:lvlText w:val="%6."/>
+      <w:lvlJc w:val="right"/>
+      <w:pPr>
+        <w:ind w:left="4320" w:hanging="180"/>
+      </w:pPr>
+    </w:lvl>
+    <w:lvl w:ilvl="6" w:tplc="0409000F" w:tentative="1">
+      <w:start w:val="1"/>
+      <w:numFmt w:val="decimal"/>
+      <w:lvlText w:val="%7."/>
+      <w:lvlJc w:val="left"/>
+      <w:pPr>
+        <w:ind w:left="5040" w:hanging="360"/>
+      </w:pPr>
+    </w:lvl>
+    <w:lvl w:ilvl="7" w:tplc="04090019" w:tentative="1">
+      <w:start w:val="1"/>
+      <w:numFmt w:val="lowerLetter"/>
+      <w:lvlText w:val="%8."/>
+      <w:lvlJc w:val="left"/>
+      <w:pPr>
+        <w:ind w:left="5760" w:hanging="360"/>
+      </w:pPr>
+    </w:lvl>
+    <w:lvl w:ilvl="8" w:tplc="0409001B" w:tentative="1">
+      <w:start w:val="1"/>
+      <w:numFmt w:val="lowerRoman"/>
+      <w:lvlText w:val="%9."/>
+      <w:lvlJc w:val="right"/>
+      <w:pPr>
+        <w:ind w:left="6480" w:hanging="180"/>
+      </w:pPr>
+    </w:lvl>
+  </w:abstractNum>
+  <w:abstractNum w:abstractNumId="10" w15:restartNumberingAfterBreak="0">
+    <w:nsid w:val="70442F59"/>
+    <w:multiLevelType w:val="hybridMultilevel"/>
+    <w:tmpl w:val="D5D02DD4"/>
+    <w:lvl w:ilvl="0" w:tplc="7D4422FE">
+      <w:start w:val="1"/>
+      <w:numFmt w:val="decimal"/>
+      <w:pStyle w:val="PCNumberedList"/>
+      <w:lvlText w:val="%1."/>
+      <w:lvlJc w:val="left"/>
+      <w:pPr>
+        <w:ind w:left="720" w:hanging="360"/>
+      </w:pPr>
+      <w:rPr>
+        <w:rFonts w:hint="default"/>
         <w:sz w:val="24"/>
       </w:rPr>
     </w:lvl>
-    <w:lvl w:ilvl="1">
+    <w:lvl w:ilvl="1" w:tplc="0409000F">
       <w:start w:val="1"/>
       <w:numFmt w:val="decimal"/>
       <w:lvlText w:val="%2."/>
@@ -1388,8 +2298,11 @@
         </w:tabs>
         <w:ind w:left="1440" w:hanging="360"/>
       </w:pPr>
-    </w:lvl>
-    <w:lvl w:ilvl="2">
+      <w:rPr>
+        <w:rFonts w:hint="default"/>
+      </w:rPr>
+    </w:lvl>
+    <w:lvl w:ilvl="2" w:tplc="04090005" w:tentative="1">
       <w:start w:val="1"/>
       <w:numFmt w:val="bullet"/>
       <w:lvlText w:val=""/>
@@ -1401,10 +2314,10 @@
         <w:ind w:left="2160" w:hanging="360"/>
       </w:pPr>
       <w:rPr>
-        <w:rFonts w:ascii="Wingdings" w:hAnsi="Wingdings" w:cs="Wingdings" w:hint="default"/>
-      </w:rPr>
-    </w:lvl>
-    <w:lvl w:ilvl="3">
+        <w:rFonts w:ascii="Wingdings" w:hAnsi="Wingdings" w:hint="default"/>
+      </w:rPr>
+    </w:lvl>
+    <w:lvl w:ilvl="3" w:tplc="04090001" w:tentative="1">
       <w:start w:val="1"/>
       <w:numFmt w:val="bullet"/>
       <w:lvlText w:val=""/>
@@ -1416,10 +2329,10 @@
         <w:ind w:left="2880" w:hanging="360"/>
       </w:pPr>
       <w:rPr>
-        <w:rFonts w:ascii="Symbol" w:hAnsi="Symbol" w:cs="Symbol" w:hint="default"/>
-      </w:rPr>
-    </w:lvl>
-    <w:lvl w:ilvl="4">
+        <w:rFonts w:ascii="Symbol" w:hAnsi="Symbol" w:hint="default"/>
+      </w:rPr>
+    </w:lvl>
+    <w:lvl w:ilvl="4" w:tplc="04090003" w:tentative="1">
       <w:start w:val="1"/>
       <w:numFmt w:val="bullet"/>
       <w:lvlText w:val="o"/>
@@ -1434,7 +2347,7 @@
         <w:rFonts w:ascii="Courier New" w:hAnsi="Courier New" w:cs="Courier New" w:hint="default"/>
       </w:rPr>
     </w:lvl>
-    <w:lvl w:ilvl="5">
+    <w:lvl w:ilvl="5" w:tplc="04090005" w:tentative="1">
       <w:start w:val="1"/>
       <w:numFmt w:val="bullet"/>
       <w:lvlText w:val=""/>
@@ -1446,10 +2359,10 @@
         <w:ind w:left="4320" w:hanging="360"/>
       </w:pPr>
       <w:rPr>
-        <w:rFonts w:ascii="Wingdings" w:hAnsi="Wingdings" w:cs="Wingdings" w:hint="default"/>
-      </w:rPr>
-    </w:lvl>
-    <w:lvl w:ilvl="6">
+        <w:rFonts w:ascii="Wingdings" w:hAnsi="Wingdings" w:hint="default"/>
+      </w:rPr>
+    </w:lvl>
+    <w:lvl w:ilvl="6" w:tplc="04090001" w:tentative="1">
       <w:start w:val="1"/>
       <w:numFmt w:val="bullet"/>
       <w:lvlText w:val=""/>
@@ -1461,10 +2374,10 @@
         <w:ind w:left="5040" w:hanging="360"/>
       </w:pPr>
       <w:rPr>
-        <w:rFonts w:ascii="Symbol" w:hAnsi="Symbol" w:cs="Symbol" w:hint="default"/>
-      </w:rPr>
-    </w:lvl>
-    <w:lvl w:ilvl="7">
+        <w:rFonts w:ascii="Symbol" w:hAnsi="Symbol" w:hint="default"/>
+      </w:rPr>
+    </w:lvl>
+    <w:lvl w:ilvl="7" w:tplc="04090003" w:tentative="1">
       <w:start w:val="1"/>
       <w:numFmt w:val="bullet"/>
       <w:lvlText w:val="o"/>
@@ -1479,7 +2392,7 @@
         <w:rFonts w:ascii="Courier New" w:hAnsi="Courier New" w:cs="Courier New" w:hint="default"/>
       </w:rPr>
     </w:lvl>
-    <w:lvl w:ilvl="8">
+    <w:lvl w:ilvl="8" w:tplc="04090005" w:tentative="1">
       <w:start w:val="1"/>
       <w:numFmt w:val="bullet"/>
       <w:lvlText w:val=""/>
@@ -1491,166 +2404,31 @@
         <w:ind w:left="6480" w:hanging="360"/>
       </w:pPr>
       <w:rPr>
-        <w:rFonts w:ascii="Wingdings" w:hAnsi="Wingdings" w:cs="Wingdings" w:hint="default"/>
+        <w:rFonts w:ascii="Wingdings" w:hAnsi="Wingdings" w:hint="default"/>
       </w:rPr>
     </w:lvl>
   </w:abstractNum>
-  <w:abstractNum w:abstractNumId="3">
-    <w:lvl w:ilvl="0">
-      <w:start w:val="1"/>
-      <w:numFmt w:val="bullet"/>
-      <w:lvlText w:val=""/>
-      <w:lvlJc w:val="left"/>
-      <w:pPr>
-        <w:tabs>
-          <w:tab w:val="num" w:pos="360"/>
-        </w:tabs>
-        <w:ind w:left="360" w:hanging="360"/>
-      </w:pPr>
-      <w:rPr>
-        <w:rFonts w:ascii="Symbol" w:hAnsi="Symbol" w:cs="Symbol" w:hint="default"/>
-      </w:rPr>
-    </w:lvl>
-    <w:lvl w:ilvl="1">
-      <w:start w:val="1"/>
-      <w:numFmt w:val="bullet"/>
-      <w:lvlText w:val=""/>
-      <w:lvlJc w:val="left"/>
-      <w:pPr>
-        <w:tabs>
-          <w:tab w:val="num" w:pos="1440"/>
-        </w:tabs>
-        <w:ind w:left="1440" w:hanging="360"/>
-      </w:pPr>
-      <w:rPr>
-        <w:rFonts w:ascii="Symbol" w:hAnsi="Symbol" w:cs="Symbol" w:hint="default"/>
-        <w:sz w:val="18"/>
-      </w:rPr>
-    </w:lvl>
-    <w:lvl w:ilvl="2">
+  <w:abstractNum w:abstractNumId="11" w15:restartNumberingAfterBreak="0">
+    <w:nsid w:val="71B27FA0"/>
+    <w:multiLevelType w:val="hybridMultilevel"/>
+    <w:tmpl w:val="DAB8806E"/>
+    <w:lvl w:ilvl="0" w:tplc="87986E96">
       <w:start w:val="1"/>
       <w:numFmt w:val="bullet"/>
       <w:lvlText w:val=""/>
       <w:lvlJc w:val="left"/>
       <w:pPr>
         <w:tabs>
-          <w:tab w:val="num" w:pos="2160"/>
-        </w:tabs>
-        <w:ind w:left="2160" w:hanging="360"/>
-      </w:pPr>
-      <w:rPr>
-        <w:rFonts w:ascii="Wingdings" w:hAnsi="Wingdings" w:cs="Wingdings" w:hint="default"/>
-      </w:rPr>
-    </w:lvl>
-    <w:lvl w:ilvl="3">
-      <w:start w:val="1"/>
-      <w:numFmt w:val="bullet"/>
-      <w:lvlText w:val=""/>
-      <w:lvlJc w:val="left"/>
-      <w:pPr>
-        <w:tabs>
-          <w:tab w:val="num" w:pos="2880"/>
-        </w:tabs>
-        <w:ind w:left="2880" w:hanging="360"/>
-      </w:pPr>
-      <w:rPr>
-        <w:rFonts w:ascii="Symbol" w:hAnsi="Symbol" w:cs="Symbol" w:hint="default"/>
-      </w:rPr>
-    </w:lvl>
-    <w:lvl w:ilvl="4">
-      <w:start w:val="1"/>
-      <w:numFmt w:val="bullet"/>
-      <w:lvlText w:val="o"/>
-      <w:lvlJc w:val="left"/>
-      <w:pPr>
-        <w:tabs>
-          <w:tab w:val="num" w:pos="3600"/>
-        </w:tabs>
-        <w:ind w:left="3600" w:hanging="360"/>
-      </w:pPr>
-      <w:rPr>
-        <w:rFonts w:ascii="Courier New" w:hAnsi="Courier New" w:cs="Courier New" w:hint="default"/>
-      </w:rPr>
-    </w:lvl>
-    <w:lvl w:ilvl="5">
-      <w:start w:val="1"/>
-      <w:numFmt w:val="bullet"/>
-      <w:lvlText w:val=""/>
-      <w:lvlJc w:val="left"/>
-      <w:pPr>
-        <w:tabs>
-          <w:tab w:val="num" w:pos="4320"/>
-        </w:tabs>
-        <w:ind w:left="4320" w:hanging="360"/>
-      </w:pPr>
-      <w:rPr>
-        <w:rFonts w:ascii="Wingdings" w:hAnsi="Wingdings" w:cs="Wingdings" w:hint="default"/>
-      </w:rPr>
-    </w:lvl>
-    <w:lvl w:ilvl="6">
-      <w:start w:val="1"/>
-      <w:numFmt w:val="bullet"/>
-      <w:lvlText w:val=""/>
-      <w:lvlJc w:val="left"/>
-      <w:pPr>
-        <w:tabs>
-          <w:tab w:val="num" w:pos="5040"/>
-        </w:tabs>
-        <w:ind w:left="5040" w:hanging="360"/>
-      </w:pPr>
-      <w:rPr>
-        <w:rFonts w:ascii="Symbol" w:hAnsi="Symbol" w:cs="Symbol" w:hint="default"/>
-      </w:rPr>
-    </w:lvl>
-    <w:lvl w:ilvl="7">
-      <w:start w:val="1"/>
-      <w:numFmt w:val="bullet"/>
-      <w:lvlText w:val="o"/>
-      <w:lvlJc w:val="left"/>
-      <w:pPr>
-        <w:tabs>
-          <w:tab w:val="num" w:pos="5760"/>
-        </w:tabs>
-        <w:ind w:left="5760" w:hanging="360"/>
-      </w:pPr>
-      <w:rPr>
-        <w:rFonts w:ascii="Courier New" w:hAnsi="Courier New" w:cs="Courier New" w:hint="default"/>
-      </w:rPr>
-    </w:lvl>
-    <w:lvl w:ilvl="8">
-      <w:start w:val="1"/>
-      <w:numFmt w:val="bullet"/>
-      <w:lvlText w:val=""/>
-      <w:lvlJc w:val="left"/>
-      <w:pPr>
-        <w:tabs>
-          <w:tab w:val="num" w:pos="6480"/>
-        </w:tabs>
-        <w:ind w:left="6480" w:hanging="360"/>
-      </w:pPr>
-      <w:rPr>
-        <w:rFonts w:ascii="Wingdings" w:hAnsi="Wingdings" w:cs="Wingdings" w:hint="default"/>
-      </w:rPr>
-    </w:lvl>
-  </w:abstractNum>
-  <w:abstractNum w:abstractNumId="4">
-    <w:lvl w:ilvl="0">
-      <w:start w:val="1"/>
-      <w:numFmt w:val="bullet"/>
-      <w:lvlText w:val=""/>
-      <w:lvlJc w:val="left"/>
-      <w:pPr>
-        <w:tabs>
           <w:tab w:val="num" w:pos="720"/>
         </w:tabs>
         <w:ind w:left="720" w:hanging="360"/>
       </w:pPr>
       <w:rPr>
-        <w:rFonts w:ascii="Wingdings" w:hAnsi="Wingdings" w:cs="Wingdings" w:hint="default"/>
+        <w:rFonts w:ascii="Wingdings" w:hAnsi="Wingdings" w:hint="default"/>
         <w:sz w:val="24"/>
       </w:rPr>
     </w:lvl>
-    <w:lvl w:ilvl="1">
+    <w:lvl w:ilvl="1" w:tplc="0409000F">
       <w:start w:val="1"/>
       <w:numFmt w:val="decimal"/>
       <w:lvlText w:val="%2."/>
@@ -1661,6 +2439,147 @@
         </w:tabs>
         <w:ind w:left="1440" w:hanging="360"/>
       </w:pPr>
+      <w:rPr>
+        <w:rFonts w:hint="default"/>
+      </w:rPr>
+    </w:lvl>
+    <w:lvl w:ilvl="2" w:tplc="04090005" w:tentative="1">
+      <w:start w:val="1"/>
+      <w:numFmt w:val="bullet"/>
+      <w:lvlText w:val=""/>
+      <w:lvlJc w:val="left"/>
+      <w:pPr>
+        <w:tabs>
+          <w:tab w:val="num" w:pos="2160"/>
+        </w:tabs>
+        <w:ind w:left="2160" w:hanging="360"/>
+      </w:pPr>
+      <w:rPr>
+        <w:rFonts w:ascii="Wingdings" w:hAnsi="Wingdings" w:hint="default"/>
+      </w:rPr>
+    </w:lvl>
+    <w:lvl w:ilvl="3" w:tplc="04090001" w:tentative="1">
+      <w:start w:val="1"/>
+      <w:numFmt w:val="bullet"/>
+      <w:lvlText w:val=""/>
+      <w:lvlJc w:val="left"/>
+      <w:pPr>
+        <w:tabs>
+          <w:tab w:val="num" w:pos="2880"/>
+        </w:tabs>
+        <w:ind w:left="2880" w:hanging="360"/>
+      </w:pPr>
+      <w:rPr>
+        <w:rFonts w:ascii="Symbol" w:hAnsi="Symbol" w:hint="default"/>
+      </w:rPr>
+    </w:lvl>
+    <w:lvl w:ilvl="4" w:tplc="04090003" w:tentative="1">
+      <w:start w:val="1"/>
+      <w:numFmt w:val="bullet"/>
+      <w:lvlText w:val="o"/>
+      <w:lvlJc w:val="left"/>
+      <w:pPr>
+        <w:tabs>
+          <w:tab w:val="num" w:pos="3600"/>
+        </w:tabs>
+        <w:ind w:left="3600" w:hanging="360"/>
+      </w:pPr>
+      <w:rPr>
+        <w:rFonts w:ascii="Courier New" w:hAnsi="Courier New" w:cs="Courier New" w:hint="default"/>
+      </w:rPr>
+    </w:lvl>
+    <w:lvl w:ilvl="5" w:tplc="04090005" w:tentative="1">
+      <w:start w:val="1"/>
+      <w:numFmt w:val="bullet"/>
+      <w:lvlText w:val=""/>
+      <w:lvlJc w:val="left"/>
+      <w:pPr>
+        <w:tabs>
+          <w:tab w:val="num" w:pos="4320"/>
+        </w:tabs>
+        <w:ind w:left="4320" w:hanging="360"/>
+      </w:pPr>
+      <w:rPr>
+        <w:rFonts w:ascii="Wingdings" w:hAnsi="Wingdings" w:hint="default"/>
+      </w:rPr>
+    </w:lvl>
+    <w:lvl w:ilvl="6" w:tplc="04090001" w:tentative="1">
+      <w:start w:val="1"/>
+      <w:numFmt w:val="bullet"/>
+      <w:lvlText w:val=""/>
+      <w:lvlJc w:val="left"/>
+      <w:pPr>
+        <w:tabs>
+          <w:tab w:val="num" w:pos="5040"/>
+        </w:tabs>
+        <w:ind w:left="5040" w:hanging="360"/>
+      </w:pPr>
+      <w:rPr>
+        <w:rFonts w:ascii="Symbol" w:hAnsi="Symbol" w:hint="default"/>
+      </w:rPr>
+    </w:lvl>
+    <w:lvl w:ilvl="7" w:tplc="04090003" w:tentative="1">
+      <w:start w:val="1"/>
+      <w:numFmt w:val="bullet"/>
+      <w:lvlText w:val="o"/>
+      <w:lvlJc w:val="left"/>
+      <w:pPr>
+        <w:tabs>
+          <w:tab w:val="num" w:pos="5760"/>
+        </w:tabs>
+        <w:ind w:left="5760" w:hanging="360"/>
+      </w:pPr>
+      <w:rPr>
+        <w:rFonts w:ascii="Courier New" w:hAnsi="Courier New" w:cs="Courier New" w:hint="default"/>
+      </w:rPr>
+    </w:lvl>
+    <w:lvl w:ilvl="8" w:tplc="04090005" w:tentative="1">
+      <w:start w:val="1"/>
+      <w:numFmt w:val="bullet"/>
+      <w:lvlText w:val=""/>
+      <w:lvlJc w:val="left"/>
+      <w:pPr>
+        <w:tabs>
+          <w:tab w:val="num" w:pos="6480"/>
+        </w:tabs>
+        <w:ind w:left="6480" w:hanging="360"/>
+      </w:pPr>
+      <w:rPr>
+        <w:rFonts w:ascii="Wingdings" w:hAnsi="Wingdings" w:hint="default"/>
+      </w:rPr>
+    </w:lvl>
+  </w:abstractNum>
+  <w:abstractNum w:abstractNumId="12" w15:restartNumberingAfterBreak="0">
+    <w:nsid w:val="763938A9"/>
+    <w:multiLevelType w:val="multilevel"/>
+    <w:tmpl w:val="B7E0A3DC"/>
+    <w:lvl w:ilvl="0">
+      <w:start w:val="1"/>
+      <w:numFmt w:val="decimal"/>
+      <w:lvlText w:val="%1."/>
+      <w:lvlJc w:val="left"/>
+      <w:pPr>
+        <w:ind w:left="720" w:hanging="360"/>
+      </w:pPr>
+      <w:rPr>
+        <w:rFonts w:hint="default"/>
+        <w:sz w:val="24"/>
+      </w:rPr>
+    </w:lvl>
+    <w:lvl w:ilvl="1">
+      <w:start w:val="1"/>
+      <w:numFmt w:val="decimal"/>
+      <w:lvlText w:val="%2."/>
+      <w:lvlJc w:val="left"/>
+      <w:pPr>
+        <w:tabs>
+          <w:tab w:val="num" w:pos="1440"/>
+        </w:tabs>
+        <w:ind w:left="1440" w:hanging="360"/>
+      </w:pPr>
+      <w:rPr>
+        <w:rFonts w:hint="default"/>
+      </w:rPr>
     </w:lvl>
     <w:lvl w:ilvl="2">
       <w:start w:val="1"/>
@@ -1674,7 +2593,7 @@
         <w:ind w:left="2160" w:hanging="360"/>
       </w:pPr>
       <w:rPr>
-        <w:rFonts w:ascii="Wingdings" w:hAnsi="Wingdings" w:cs="Wingdings" w:hint="default"/>
+        <w:rFonts w:ascii="Wingdings" w:hAnsi="Wingdings" w:hint="default"/>
       </w:rPr>
     </w:lvl>
     <w:lvl w:ilvl="3">
@@ -1689,7 +2608,7 @@
         <w:ind w:left="2880" w:hanging="360"/>
       </w:pPr>
       <w:rPr>
-        <w:rFonts w:ascii="Symbol" w:hAnsi="Symbol" w:cs="Symbol" w:hint="default"/>
+        <w:rFonts w:ascii="Symbol" w:hAnsi="Symbol" w:hint="default"/>
       </w:rPr>
     </w:lvl>
     <w:lvl w:ilvl="4">
@@ -1719,7 +2638,7 @@
         <w:ind w:left="4320" w:hanging="360"/>
       </w:pPr>
       <w:rPr>
-        <w:rFonts w:ascii="Wingdings" w:hAnsi="Wingdings" w:cs="Wingdings" w:hint="default"/>
+        <w:rFonts w:ascii="Wingdings" w:hAnsi="Wingdings" w:hint="default"/>
       </w:rPr>
     </w:lvl>
     <w:lvl w:ilvl="6">
@@ -1734,7 +2653,7 @@
         <w:ind w:left="5040" w:hanging="360"/>
       </w:pPr>
       <w:rPr>
-        <w:rFonts w:ascii="Symbol" w:hAnsi="Symbol" w:cs="Symbol" w:hint="default"/>
+        <w:rFonts w:ascii="Symbol" w:hAnsi="Symbol" w:hint="default"/>
       </w:rPr>
     </w:lvl>
     <w:lvl w:ilvl="7">
@@ -1764,41 +2683,67 @@
         <w:ind w:left="6480" w:hanging="360"/>
       </w:pPr>
       <w:rPr>
-        <w:rFonts w:ascii="Wingdings" w:hAnsi="Wingdings" w:cs="Wingdings" w:hint="default"/>
+        <w:rFonts w:ascii="Wingdings" w:hAnsi="Wingdings" w:hint="default"/>
       </w:rPr>
     </w:lvl>
   </w:abstractNum>
   <w:num w:numId="1">
+    <w:abstractNumId w:val="3"/>
+  </w:num>
+  <w:num w:numId="2">
+    <w:abstractNumId w:val="10"/>
+  </w:num>
+  <w:num w:numId="3">
+    <w:abstractNumId w:val="11"/>
+  </w:num>
+  <w:num w:numId="4">
+    <w:abstractNumId w:val="12"/>
+  </w:num>
+  <w:num w:numId="5">
+    <w:abstractNumId w:val="9"/>
+  </w:num>
+  <w:num w:numId="6">
+    <w:abstractNumId w:val="3"/>
+  </w:num>
+  <w:num w:numId="7">
+    <w:abstractNumId w:val="5"/>
+  </w:num>
+  <w:num w:numId="8">
     <w:abstractNumId w:val="1"/>
   </w:num>
-  <w:num w:numId="2">
+  <w:num w:numId="9">
+    <w:abstractNumId w:val="4"/>
+  </w:num>
+  <w:num w:numId="10">
+    <w:abstractNumId w:val="7"/>
+  </w:num>
+  <w:num w:numId="11">
+    <w:abstractNumId w:val="6"/>
+  </w:num>
+  <w:num w:numId="12">
+    <w:abstractNumId w:val="8"/>
+  </w:num>
+  <w:num w:numId="13">
+    <w:abstractNumId w:val="0"/>
+  </w:num>
+  <w:num w:numId="14">
     <w:abstractNumId w:val="2"/>
-  </w:num>
-  <w:num w:numId="3">
-    <w:abstractNumId w:val="3"/>
-  </w:num>
-  <w:num w:numId="4">
-    <w:abstractNumId w:val="4"/>
   </w:num>
 </w:numbering>
 </file>
 
 <file path=word/styles.xml><?xml version="1.0" encoding="utf-8"?>
-<w:styles xmlns:w="http://schemas.openxmlformats.org/wordprocessingml/2006/main" xmlns:w14="http://schemas.microsoft.com/office/word/2010/wordml" xmlns:mc="http://schemas.openxmlformats.org/markup-compatibility/2006" mc:Ignorable="w14">
+<w:styles xmlns:mc="http://schemas.openxmlformats.org/markup-compatibility/2006" xmlns:r="http://schemas.openxmlformats.org/officeDocument/2006/relationships" xmlns:w="http://schemas.openxmlformats.org/wordprocessingml/2006/main" xmlns:w14="http://schemas.microsoft.com/office/word/2010/wordml" xmlns:w15="http://schemas.microsoft.com/office/word/2012/wordml" xmlns:w16se="http://schemas.microsoft.com/office/word/2015/wordml/symex" mc:Ignorable="w14 w15 w16se">
   <w:docDefaults>
     <w:rPrDefault>
       <w:rPr>
-        <w:rFonts w:ascii="Calibri" w:hAnsi="Calibri" w:eastAsia="Calibri" w:cs="" w:asciiTheme="minorHAnsi" w:cstheme="minorBidi" w:eastAsiaTheme="minorHAnsi" w:hAnsiTheme="minorHAnsi"/>
+        <w:rFonts w:asciiTheme="minorHAnsi" w:eastAsiaTheme="minorHAnsi" w:hAnsiTheme="minorHAnsi" w:cstheme="minorBidi"/>
         <w:sz w:val="24"/>
         <w:szCs w:val="24"/>
         <w:lang w:val="en-US" w:eastAsia="en-US" w:bidi="ar-SA"/>
       </w:rPr>
     </w:rPrDefault>
-    <w:pPrDefault>
-      <w:pPr>
-        <w:suppressAutoHyphens w:val="true"/>
-      </w:pPr>
-    </w:pPrDefault>
+    <w:pPrDefault/>
   </w:docDefaults>
   <w:latentStyles w:defLockedState="0" w:defUIPriority="99" w:defSemiHidden="0" w:defUnhideWhenUsed="0" w:defQFormat="0" w:count="371">
     <w:lsdException w:name="Normal" w:uiPriority="0" w:qFormat="1"/>
@@ -1806,11 +2751,11 @@
     <w:lsdException w:name="heading 2" w:semiHidden="1" w:unhideWhenUsed="1" w:qFormat="1"/>
     <w:lsdException w:name="heading 3" w:semiHidden="1" w:unhideWhenUsed="1" w:qFormat="1"/>
     <w:lsdException w:name="heading 4" w:semiHidden="1" w:unhideWhenUsed="1" w:qFormat="1"/>
-    <w:lsdException w:name="heading 5" w:uiPriority="9" w:semiHidden="1" w:unhideWhenUsed="1" w:qFormat="1"/>
-    <w:lsdException w:name="heading 6" w:uiPriority="9" w:semiHidden="1" w:unhideWhenUsed="1" w:qFormat="1"/>
-    <w:lsdException w:name="heading 7" w:uiPriority="9" w:semiHidden="1" w:unhideWhenUsed="1"/>
-    <w:lsdException w:name="heading 8" w:uiPriority="9" w:semiHidden="1" w:unhideWhenUsed="1" w:qFormat="1"/>
-    <w:lsdException w:name="heading 9" w:uiPriority="9" w:semiHidden="1" w:unhideWhenUsed="1" w:qFormat="1"/>
+    <w:lsdException w:name="heading 5" w:semiHidden="1" w:uiPriority="9" w:unhideWhenUsed="1" w:qFormat="1"/>
+    <w:lsdException w:name="heading 6" w:semiHidden="1" w:uiPriority="9" w:unhideWhenUsed="1" w:qFormat="1"/>
+    <w:lsdException w:name="heading 7" w:semiHidden="1" w:uiPriority="9" w:unhideWhenUsed="1"/>
+    <w:lsdException w:name="heading 8" w:semiHidden="1" w:uiPriority="9" w:unhideWhenUsed="1" w:qFormat="1"/>
+    <w:lsdException w:name="heading 9" w:semiHidden="1" w:uiPriority="9" w:unhideWhenUsed="1" w:qFormat="1"/>
     <w:lsdException w:name="index 1" w:semiHidden="1" w:unhideWhenUsed="1"/>
     <w:lsdException w:name="index 2" w:semiHidden="1" w:unhideWhenUsed="1"/>
     <w:lsdException w:name="index 3" w:semiHidden="1" w:unhideWhenUsed="1"/>
@@ -1820,22 +2765,22 @@
     <w:lsdException w:name="index 7" w:semiHidden="1" w:unhideWhenUsed="1"/>
     <w:lsdException w:name="index 8" w:semiHidden="1" w:unhideWhenUsed="1"/>
     <w:lsdException w:name="index 9" w:semiHidden="1" w:unhideWhenUsed="1"/>
-    <w:lsdException w:name="toc 1" w:uiPriority="39" w:semiHidden="1" w:unhideWhenUsed="1"/>
-    <w:lsdException w:name="toc 2" w:uiPriority="39" w:semiHidden="1" w:unhideWhenUsed="1"/>
-    <w:lsdException w:name="toc 3" w:uiPriority="39" w:semiHidden="1" w:unhideWhenUsed="1"/>
-    <w:lsdException w:name="toc 4" w:uiPriority="39" w:semiHidden="1" w:unhideWhenUsed="1"/>
-    <w:lsdException w:name="toc 5" w:uiPriority="39" w:semiHidden="1" w:unhideWhenUsed="1"/>
-    <w:lsdException w:name="toc 6" w:uiPriority="39" w:semiHidden="1" w:unhideWhenUsed="1"/>
-    <w:lsdException w:name="toc 7" w:uiPriority="39" w:semiHidden="1" w:unhideWhenUsed="1"/>
-    <w:lsdException w:name="toc 8" w:uiPriority="39" w:semiHidden="1" w:unhideWhenUsed="1"/>
-    <w:lsdException w:name="toc 9" w:uiPriority="39" w:semiHidden="1" w:unhideWhenUsed="1"/>
+    <w:lsdException w:name="toc 1" w:semiHidden="1" w:uiPriority="39" w:unhideWhenUsed="1"/>
+    <w:lsdException w:name="toc 2" w:semiHidden="1" w:uiPriority="39" w:unhideWhenUsed="1"/>
+    <w:lsdException w:name="toc 3" w:semiHidden="1" w:uiPriority="39" w:unhideWhenUsed="1"/>
+    <w:lsdException w:name="toc 4" w:semiHidden="1" w:uiPriority="39" w:unhideWhenUsed="1"/>
+    <w:lsdException w:name="toc 5" w:semiHidden="1" w:uiPriority="39" w:unhideWhenUsed="1"/>
+    <w:lsdException w:name="toc 6" w:semiHidden="1" w:uiPriority="39" w:unhideWhenUsed="1"/>
+    <w:lsdException w:name="toc 7" w:semiHidden="1" w:uiPriority="39" w:unhideWhenUsed="1"/>
+    <w:lsdException w:name="toc 8" w:semiHidden="1" w:uiPriority="39" w:unhideWhenUsed="1"/>
+    <w:lsdException w:name="toc 9" w:semiHidden="1" w:uiPriority="39" w:unhideWhenUsed="1"/>
     <w:lsdException w:name="Normal Indent" w:semiHidden="1" w:unhideWhenUsed="1"/>
     <w:lsdException w:name="footnote text" w:semiHidden="1" w:unhideWhenUsed="1"/>
-    <w:lsdException w:name="annotation text" w:uiPriority="0" w:semiHidden="1" w:unhideWhenUsed="1"/>
+    <w:lsdException w:name="annotation text" w:semiHidden="1" w:uiPriority="0" w:unhideWhenUsed="1"/>
     <w:lsdException w:name="header" w:semiHidden="1" w:unhideWhenUsed="1"/>
     <w:lsdException w:name="footer" w:semiHidden="1" w:unhideWhenUsed="1"/>
     <w:lsdException w:name="index heading" w:semiHidden="1" w:unhideWhenUsed="1"/>
-    <w:lsdException w:name="caption" w:uiPriority="0" w:semiHidden="1" w:unhideWhenUsed="1"/>
+    <w:lsdException w:name="caption" w:semiHidden="1" w:uiPriority="0" w:unhideWhenUsed="1"/>
     <w:lsdException w:name="table of figures" w:semiHidden="1" w:unhideWhenUsed="1"/>
     <w:lsdException w:name="envelope address" w:semiHidden="1" w:unhideWhenUsed="1"/>
     <w:lsdException w:name="envelope return" w:semiHidden="1" w:unhideWhenUsed="1"/>
@@ -1866,8 +2811,8 @@
     <w:lsdException w:name="Title" w:uiPriority="10"/>
     <w:lsdException w:name="Closing" w:semiHidden="1" w:unhideWhenUsed="1"/>
     <w:lsdException w:name="Signature" w:semiHidden="1" w:unhideWhenUsed="1"/>
-    <w:lsdException w:name="Default Paragraph Font" w:uiPriority="1" w:semiHidden="1" w:unhideWhenUsed="1"/>
-    <w:lsdException w:name="Body Text" w:uiPriority="0" w:semiHidden="1" w:unhideWhenUsed="1"/>
+    <w:lsdException w:name="Default Paragraph Font" w:semiHidden="1" w:uiPriority="1" w:unhideWhenUsed="1"/>
+    <w:lsdException w:name="Body Text" w:semiHidden="1" w:uiPriority="0" w:unhideWhenUsed="1"/>
     <w:lsdException w:name="Body Text Indent" w:semiHidden="1" w:unhideWhenUsed="1"/>
     <w:lsdException w:name="List Continue" w:semiHidden="1" w:unhideWhenUsed="1"/>
     <w:lsdException w:name="List Continue 2" w:semiHidden="1" w:unhideWhenUsed="1"/>
@@ -2065,8 +3010,8 @@
     <w:lsdException w:name="Subtle Reference" w:uiPriority="31"/>
     <w:lsdException w:name="Intense Reference" w:uiPriority="32"/>
     <w:lsdException w:name="Book Title" w:uiPriority="33"/>
-    <w:lsdException w:name="Bibliography" w:uiPriority="37" w:semiHidden="1" w:unhideWhenUsed="1"/>
-    <w:lsdException w:name="TOC Heading" w:uiPriority="39" w:semiHidden="1" w:unhideWhenUsed="1" w:qFormat="1"/>
+    <w:lsdException w:name="Bibliography" w:semiHidden="1" w:uiPriority="37" w:unhideWhenUsed="1"/>
+    <w:lsdException w:name="TOC Heading" w:semiHidden="1" w:uiPriority="39" w:unhideWhenUsed="1" w:qFormat="1"/>
     <w:lsdException w:name="Plain Table 1" w:uiPriority="41"/>
     <w:lsdException w:name="Plain Table 2" w:uiPriority="42"/>
     <w:lsdException w:name="Plain Table 3" w:uiPriority="43"/>
@@ -2172,27 +3117,15 @@
     <w:lsdException w:name="List Table 6 Colorful Accent 6" w:uiPriority="51"/>
     <w:lsdException w:name="List Table 7 Colorful Accent 6" w:uiPriority="52"/>
   </w:latentStyles>
-  <w:style w:type="paragraph" w:styleId="Normal" w:default="1">
+  <w:style w:type="paragraph" w:default="1" w:styleId="Normal">
     <w:name w:val="Normal"/>
+    <w:aliases w:val="PC_Normal"/>
     <w:qFormat/>
-    <w:rsid w:val="00e967f0"/>
-    <w:pPr>
-      <w:widowControl/>
-      <w:bidi w:val="0"/>
-      <w:spacing w:before="0" w:after="0"/>
-      <w:jc w:val="left"/>
-    </w:pPr>
-    <w:rPr>
-      <w:rFonts w:ascii="Calibri" w:hAnsi="Calibri" w:eastAsia="Calibri" w:cs="" w:asciiTheme="minorHAnsi" w:cstheme="minorBidi" w:eastAsiaTheme="minorHAnsi" w:hAnsiTheme="minorHAnsi"/>
-      <w:color w:val="auto"/>
-      <w:kern w:val="0"/>
-      <w:sz w:val="24"/>
-      <w:szCs w:val="24"/>
-      <w:lang w:val="en-US" w:eastAsia="en-US" w:bidi="ar-SA"/>
-    </w:rPr>
+    <w:rsid w:val="00E967F0"/>
   </w:style>
   <w:style w:type="paragraph" w:styleId="Heading1">
-    <w:name w:val="Heading 1"/>
+    <w:name w:val="heading 1"/>
+    <w:aliases w:val="PC_H1"/>
     <w:basedOn w:val="Normal"/>
     <w:next w:val="Normal"/>
     <w:link w:val="Heading1Char"/>
@@ -2203,35 +3136,36 @@
       <w:keepLines/>
       <w:pageBreakBefore/>
       <w:numPr>
-        <w:ilvl w:val="0"/>
-        <w:numId w:val="1"/>
+        <w:numId w:val="7"/>
       </w:numPr>
       <w:spacing w:before="240" w:after="60"/>
       <w:outlineLvl w:val="0"/>
     </w:pPr>
     <w:rPr>
-      <w:rFonts w:ascii="Arial" w:hAnsi="Arial" w:eastAsia="Batang" w:cs="Arial"/>
+      <w:rFonts w:ascii="Arial" w:eastAsia="Batang" w:hAnsi="Arial" w:cs="Arial"/>
       <w:b/>
       <w:color w:val="5D87A1"/>
       <w:lang w:eastAsia="ko-KR"/>
     </w:rPr>
   </w:style>
   <w:style w:type="paragraph" w:styleId="Heading2">
-    <w:name w:val="Heading 2"/>
+    <w:name w:val="heading 2"/>
+    <w:aliases w:val="PC_H2"/>
     <w:basedOn w:val="Body"/>
     <w:next w:val="Normal"/>
     <w:link w:val="Heading2Char"/>
     <w:uiPriority w:val="99"/>
     <w:qFormat/>
-    <w:rsid w:val="005a14ea"/>
+    <w:rsid w:val="005A14EA"/>
     <w:pPr>
-      <w:keepNext w:val="true"/>
+      <w:keepNext/>
       <w:numPr>
         <w:ilvl w:val="1"/>
-        <w:numId w:val="1"/>
+        <w:numId w:val="7"/>
       </w:numPr>
-      <w:snapToGrid w:val="false"/>
-      <w:spacing w:lineRule="exact" w:line="240" w:before="240" w:after="120"/>
+      <w:adjustRightInd w:val="0"/>
+      <w:snapToGrid w:val="0"/>
+      <w:spacing w:before="240" w:after="120" w:line="240" w:lineRule="exact"/>
       <w:jc w:val="left"/>
       <w:outlineLvl w:val="1"/>
     </w:pPr>
@@ -2241,24 +3175,25 @@
     </w:rPr>
   </w:style>
   <w:style w:type="paragraph" w:styleId="Heading3">
-    <w:name w:val="Heading 3"/>
+    <w:name w:val="heading 3"/>
+    <w:aliases w:val="PC_H3"/>
     <w:basedOn w:val="Normal"/>
     <w:next w:val="Normal"/>
     <w:link w:val="Heading3Char"/>
     <w:uiPriority w:val="99"/>
     <w:qFormat/>
-    <w:rsid w:val="005a14ea"/>
+    <w:rsid w:val="005A14EA"/>
     <w:pPr>
       <w:keepLines/>
       <w:numPr>
         <w:ilvl w:val="2"/>
-        <w:numId w:val="1"/>
+        <w:numId w:val="7"/>
       </w:numPr>
-      <w:spacing w:lineRule="exact" w:line="260" w:before="240" w:after="60"/>
+      <w:spacing w:before="240" w:after="60" w:line="260" w:lineRule="exact"/>
       <w:outlineLvl w:val="2"/>
     </w:pPr>
     <w:rPr>
-      <w:rFonts w:ascii="Arial" w:hAnsi="Arial" w:eastAsia="Batang" w:cs="Times New Roman"/>
+      <w:rFonts w:ascii="Arial" w:eastAsia="Batang" w:hAnsi="Arial" w:cs="Times New Roman"/>
       <w:b/>
       <w:i/>
       <w:sz w:val="20"/>
@@ -2267,43 +3202,43 @@
     </w:rPr>
   </w:style>
   <w:style w:type="paragraph" w:styleId="Heading4">
-    <w:name w:val="Heading 4"/>
+    <w:name w:val="heading 4"/>
+    <w:aliases w:val="PC_H4"/>
     <w:basedOn w:val="Heading3"/>
     <w:next w:val="Normal"/>
     <w:link w:val="Heading4Char"/>
     <w:uiPriority w:val="99"/>
     <w:qFormat/>
-    <w:rsid w:val="00452af9"/>
+    <w:rsid w:val="00452AF9"/>
     <w:pPr>
       <w:numPr>
         <w:ilvl w:val="3"/>
-        <w:numId w:val="1"/>
       </w:numPr>
       <w:outlineLvl w:val="3"/>
     </w:pPr>
-    <w:rPr/>
   </w:style>
   <w:style w:type="paragraph" w:styleId="Heading5">
-    <w:name w:val="Heading 5"/>
+    <w:name w:val="heading 5"/>
+    <w:aliases w:val="PC_H5"/>
     <w:basedOn w:val="Normal"/>
     <w:next w:val="Normal"/>
     <w:link w:val="Heading5Char"/>
     <w:uiPriority w:val="9"/>
     <w:unhideWhenUsed/>
     <w:qFormat/>
-    <w:rsid w:val="00ad3523"/>
+    <w:rsid w:val="00AD3523"/>
     <w:pPr>
-      <w:keepNext w:val="true"/>
+      <w:keepNext/>
       <w:keepLines/>
       <w:numPr>
         <w:ilvl w:val="4"/>
-        <w:numId w:val="1"/>
+        <w:numId w:val="7"/>
       </w:numPr>
-      <w:spacing w:before="200" w:after="0"/>
+      <w:spacing w:before="200"/>
       <w:outlineLvl w:val="4"/>
     </w:pPr>
     <w:rPr>
-      <w:rFonts w:ascii="Arial" w:hAnsi="Arial" w:eastAsia="" w:cs="Arial" w:eastAsiaTheme="majorEastAsia"/>
+      <w:rFonts w:ascii="Arial" w:eastAsiaTheme="majorEastAsia" w:hAnsi="Arial" w:cs="Arial"/>
       <w:i/>
       <w:sz w:val="20"/>
       <w:szCs w:val="20"/>
@@ -2311,26 +3246,27 @@
     </w:rPr>
   </w:style>
   <w:style w:type="paragraph" w:styleId="Heading6">
-    <w:name w:val="Heading 6"/>
+    <w:name w:val="heading 6"/>
+    <w:aliases w:val="PC_H6"/>
     <w:basedOn w:val="Normal"/>
     <w:next w:val="Normal"/>
     <w:link w:val="Heading6Char"/>
     <w:uiPriority w:val="9"/>
     <w:unhideWhenUsed/>
     <w:qFormat/>
-    <w:rsid w:val="00ad3523"/>
+    <w:rsid w:val="00AD3523"/>
     <w:pPr>
-      <w:keepNext w:val="true"/>
+      <w:keepNext/>
       <w:keepLines/>
       <w:numPr>
         <w:ilvl w:val="5"/>
-        <w:numId w:val="1"/>
+        <w:numId w:val="7"/>
       </w:numPr>
-      <w:spacing w:before="200" w:after="0"/>
+      <w:spacing w:before="200"/>
       <w:outlineLvl w:val="5"/>
     </w:pPr>
     <w:rPr>
-      <w:rFonts w:ascii="Arial" w:hAnsi="Arial" w:eastAsia="" w:cs="Arial" w:eastAsiaTheme="majorEastAsia"/>
+      <w:rFonts w:ascii="Arial" w:eastAsiaTheme="majorEastAsia" w:hAnsi="Arial" w:cs="Arial"/>
       <w:i/>
       <w:iCs/>
       <w:sz w:val="20"/>
@@ -2338,34 +3274,33 @@
     </w:rPr>
   </w:style>
   <w:style w:type="paragraph" w:styleId="Heading7">
-    <w:name w:val="Heading 7"/>
+    <w:name w:val="heading 7"/>
     <w:basedOn w:val="Normal"/>
     <w:next w:val="Normal"/>
     <w:link w:val="Heading7Char"/>
     <w:uiPriority w:val="9"/>
     <w:semiHidden/>
     <w:unhideWhenUsed/>
-    <w:qFormat/>
-    <w:rsid w:val="008a3af2"/>
+    <w:rsid w:val="008A3AF2"/>
     <w:pPr>
-      <w:keepNext w:val="true"/>
+      <w:keepNext/>
       <w:keepLines/>
       <w:numPr>
         <w:ilvl w:val="6"/>
-        <w:numId w:val="1"/>
+        <w:numId w:val="7"/>
       </w:numPr>
-      <w:spacing w:before="200" w:after="0"/>
+      <w:spacing w:before="200"/>
       <w:outlineLvl w:val="6"/>
     </w:pPr>
     <w:rPr>
-      <w:rFonts w:ascii="Calibri Light" w:hAnsi="Calibri Light" w:eastAsia="" w:cs="" w:asciiTheme="majorHAnsi" w:cstheme="majorBidi" w:eastAsiaTheme="majorEastAsia" w:hAnsiTheme="majorHAnsi"/>
+      <w:rFonts w:asciiTheme="majorHAnsi" w:eastAsiaTheme="majorEastAsia" w:hAnsiTheme="majorHAnsi" w:cstheme="majorBidi"/>
       <w:i/>
       <w:iCs/>
-      <w:color w:val="404040" w:themeColor="text1" w:themeTint="bf"/>
+      <w:color w:val="404040" w:themeColor="text1" w:themeTint="BF"/>
     </w:rPr>
   </w:style>
   <w:style w:type="paragraph" w:styleId="Heading8">
-    <w:name w:val="Heading 8"/>
+    <w:name w:val="heading 8"/>
     <w:basedOn w:val="Normal"/>
     <w:next w:val="Normal"/>
     <w:link w:val="Heading8Char"/>
@@ -2373,26 +3308,26 @@
     <w:semiHidden/>
     <w:unhideWhenUsed/>
     <w:qFormat/>
-    <w:rsid w:val="008a3af2"/>
+    <w:rsid w:val="008A3AF2"/>
     <w:pPr>
-      <w:keepNext w:val="true"/>
+      <w:keepNext/>
       <w:keepLines/>
       <w:numPr>
         <w:ilvl w:val="7"/>
-        <w:numId w:val="1"/>
+        <w:numId w:val="7"/>
       </w:numPr>
-      <w:spacing w:before="200" w:after="0"/>
+      <w:spacing w:before="200"/>
       <w:outlineLvl w:val="7"/>
     </w:pPr>
     <w:rPr>
-      <w:rFonts w:ascii="Calibri Light" w:hAnsi="Calibri Light" w:eastAsia="" w:cs="" w:asciiTheme="majorHAnsi" w:cstheme="majorBidi" w:eastAsiaTheme="majorEastAsia" w:hAnsiTheme="majorHAnsi"/>
-      <w:color w:val="404040" w:themeColor="text1" w:themeTint="bf"/>
+      <w:rFonts w:asciiTheme="majorHAnsi" w:eastAsiaTheme="majorEastAsia" w:hAnsiTheme="majorHAnsi" w:cstheme="majorBidi"/>
+      <w:color w:val="404040" w:themeColor="text1" w:themeTint="BF"/>
       <w:sz w:val="20"/>
       <w:szCs w:val="20"/>
     </w:rPr>
   </w:style>
   <w:style w:type="paragraph" w:styleId="Heading9">
-    <w:name w:val="Heading 9"/>
+    <w:name w:val="heading 9"/>
     <w:basedOn w:val="Normal"/>
     <w:next w:val="Normal"/>
     <w:link w:val="Heading9Char"/>
@@ -2400,579 +3335,194 @@
     <w:semiHidden/>
     <w:unhideWhenUsed/>
     <w:qFormat/>
-    <w:rsid w:val="008a3af2"/>
+    <w:rsid w:val="008A3AF2"/>
     <w:pPr>
-      <w:keepNext w:val="true"/>
+      <w:keepNext/>
       <w:keepLines/>
       <w:numPr>
         <w:ilvl w:val="8"/>
-        <w:numId w:val="1"/>
+        <w:numId w:val="7"/>
       </w:numPr>
-      <w:spacing w:before="200" w:after="0"/>
+      <w:spacing w:before="200"/>
       <w:outlineLvl w:val="8"/>
     </w:pPr>
     <w:rPr>
-      <w:rFonts w:ascii="Calibri Light" w:hAnsi="Calibri Light" w:eastAsia="" w:cs="" w:asciiTheme="majorHAnsi" w:cstheme="majorBidi" w:eastAsiaTheme="majorEastAsia" w:hAnsiTheme="majorHAnsi"/>
+      <w:rFonts w:asciiTheme="majorHAnsi" w:eastAsiaTheme="majorEastAsia" w:hAnsiTheme="majorHAnsi" w:cstheme="majorBidi"/>
       <w:i/>
       <w:iCs/>
-      <w:color w:val="404040" w:themeColor="text1" w:themeTint="bf"/>
+      <w:color w:val="404040" w:themeColor="text1" w:themeTint="BF"/>
       <w:sz w:val="20"/>
       <w:szCs w:val="20"/>
     </w:rPr>
   </w:style>
-  <w:style w:type="character" w:styleId="DefaultParagraphFont" w:default="1">
+  <w:style w:type="character" w:default="1" w:styleId="DefaultParagraphFont">
     <w:name w:val="Default Paragraph Font"/>
     <w:uiPriority w:val="1"/>
     <w:semiHidden/>
     <w:unhideWhenUsed/>
-    <w:qFormat/>
-    <w:rPr/>
-  </w:style>
-  <w:style w:type="character" w:styleId="HeaderChar" w:customStyle="1">
+  </w:style>
+  <w:style w:type="table" w:default="1" w:styleId="TableNormal">
+    <w:name w:val="Normal Table"/>
+    <w:uiPriority w:val="99"/>
+    <w:semiHidden/>
+    <w:unhideWhenUsed/>
+    <w:tblPr>
+      <w:tblInd w:w="0" w:type="dxa"/>
+      <w:tblCellMar>
+        <w:top w:w="0" w:type="dxa"/>
+        <w:left w:w="108" w:type="dxa"/>
+        <w:bottom w:w="0" w:type="dxa"/>
+        <w:right w:w="108" w:type="dxa"/>
+      </w:tblCellMar>
+    </w:tblPr>
+  </w:style>
+  <w:style w:type="numbering" w:default="1" w:styleId="NoList">
+    <w:name w:val="No List"/>
+    <w:uiPriority w:val="99"/>
+    <w:semiHidden/>
+    <w:unhideWhenUsed/>
+  </w:style>
+  <w:style w:type="paragraph" w:styleId="Header">
+    <w:name w:val="header"/>
+    <w:basedOn w:val="Normal"/>
+    <w:link w:val="HeaderChar"/>
+    <w:uiPriority w:val="99"/>
+    <w:unhideWhenUsed/>
+    <w:rsid w:val="006A2873"/>
+    <w:pPr>
+      <w:tabs>
+        <w:tab w:val="center" w:pos="4680"/>
+        <w:tab w:val="right" w:pos="9360"/>
+      </w:tabs>
+    </w:pPr>
+  </w:style>
+  <w:style w:type="character" w:customStyle="1" w:styleId="HeaderChar">
     <w:name w:val="Header Char"/>
     <w:basedOn w:val="DefaultParagraphFont"/>
     <w:link w:val="Header"/>
     <w:uiPriority w:val="99"/>
-    <w:qFormat/>
-    <w:rsid w:val="006a2873"/>
-    <w:rPr/>
-  </w:style>
-  <w:style w:type="character" w:styleId="FooterChar" w:customStyle="1">
+    <w:rsid w:val="006A2873"/>
+  </w:style>
+  <w:style w:type="paragraph" w:styleId="Footer">
+    <w:name w:val="footer"/>
+    <w:basedOn w:val="Normal"/>
+    <w:link w:val="FooterChar"/>
+    <w:uiPriority w:val="99"/>
+    <w:unhideWhenUsed/>
+    <w:rsid w:val="006A2873"/>
+    <w:pPr>
+      <w:tabs>
+        <w:tab w:val="center" w:pos="4680"/>
+        <w:tab w:val="right" w:pos="9360"/>
+      </w:tabs>
+    </w:pPr>
+  </w:style>
+  <w:style w:type="character" w:customStyle="1" w:styleId="FooterChar">
     <w:name w:val="Footer Char"/>
     <w:basedOn w:val="DefaultParagraphFont"/>
     <w:link w:val="Footer"/>
     <w:uiPriority w:val="99"/>
-    <w:qFormat/>
-    <w:rsid w:val="006a2873"/>
-    <w:rPr/>
-  </w:style>
-  <w:style w:type="character" w:styleId="SubtitleChar" w:customStyle="1">
+    <w:rsid w:val="006A2873"/>
+  </w:style>
+  <w:style w:type="paragraph" w:customStyle="1" w:styleId="DocTitle">
+    <w:name w:val="Doc Title"/>
+    <w:basedOn w:val="Title"/>
+    <w:autoRedefine/>
+    <w:uiPriority w:val="99"/>
+    <w:rsid w:val="001143E7"/>
+    <w:pPr>
+      <w:keepLines/>
+      <w:spacing w:before="720" w:after="120"/>
+      <w:ind w:left="-29"/>
+      <w:contextualSpacing w:val="0"/>
+      <w:outlineLvl w:val="0"/>
+    </w:pPr>
+    <w:rPr>
+      <w:color w:val="5D87A1"/>
+      <w:szCs w:val="32"/>
+    </w:rPr>
+  </w:style>
+  <w:style w:type="paragraph" w:styleId="Subtitle">
+    <w:name w:val="Subtitle"/>
+    <w:aliases w:val="PC_Title"/>
+    <w:basedOn w:val="Normal"/>
+    <w:next w:val="Normal"/>
+    <w:link w:val="SubtitleChar"/>
+    <w:uiPriority w:val="99"/>
+    <w:rsid w:val="001431BB"/>
+    <w:pPr>
+      <w:spacing w:after="360"/>
+      <w:ind w:firstLine="720"/>
+    </w:pPr>
+    <w:rPr>
+      <w:rFonts w:ascii="Arial" w:eastAsia="Times New Roman" w:hAnsi="Arial" w:cs="Times New Roman"/>
+      <w:bCs/>
+      <w:color w:val="767171" w:themeColor="background2" w:themeShade="80"/>
+      <w:kern w:val="28"/>
+      <w:sz w:val="36"/>
+      <w:szCs w:val="32"/>
+    </w:rPr>
+  </w:style>
+  <w:style w:type="character" w:customStyle="1" w:styleId="SubtitleChar">
     <w:name w:val="Subtitle Char"/>
+    <w:aliases w:val="PC_Title Char"/>
     <w:basedOn w:val="DefaultParagraphFont"/>
     <w:link w:val="Subtitle"/>
     <w:uiPriority w:val="99"/>
-    <w:qFormat/>
-    <w:rsid w:val="001431bb"/>
-    <w:rPr>
-      <w:rFonts w:ascii="Arial" w:hAnsi="Arial" w:eastAsia="Times New Roman" w:cs="Times New Roman"/>
+    <w:rsid w:val="001431BB"/>
+    <w:rPr>
+      <w:rFonts w:ascii="Arial" w:eastAsia="Times New Roman" w:hAnsi="Arial" w:cs="Times New Roman"/>
       <w:bCs/>
       <w:color w:val="767171" w:themeColor="background2" w:themeShade="80"/>
-      <w:kern w:val="2"/>
+      <w:kern w:val="28"/>
       <w:sz w:val="36"/>
       <w:szCs w:val="32"/>
     </w:rPr>
   </w:style>
-  <w:style w:type="character" w:styleId="InternetLink">
+  <w:style w:type="character" w:styleId="Hyperlink">
     <w:name w:val="Hyperlink"/>
+    <w:aliases w:val="PC_Link"/>
     <w:basedOn w:val="DefaultParagraphFont"/>
     <w:uiPriority w:val="99"/>
-    <w:rsid w:val="001143e7"/>
+    <w:rsid w:val="001143E7"/>
     <w:rPr>
       <w:rFonts w:cs="Times New Roman"/>
       <w:color w:val="006FBA"/>
       <w:u w:val="single"/>
     </w:rPr>
   </w:style>
-  <w:style w:type="character" w:styleId="CommentTextChar" w:customStyle="1">
+  <w:style w:type="paragraph" w:styleId="CommentText">
+    <w:name w:val="annotation text"/>
+    <w:basedOn w:val="Normal"/>
+    <w:link w:val="CommentTextChar"/>
+    <w:semiHidden/>
+    <w:rsid w:val="001143E7"/>
+    <w:pPr>
+      <w:keepLines/>
+      <w:adjustRightInd w:val="0"/>
+      <w:snapToGrid w:val="0"/>
+      <w:spacing w:line="240" w:lineRule="atLeast"/>
+      <w:ind w:left="1440"/>
+      <w:jc w:val="both"/>
+    </w:pPr>
+    <w:rPr>
+      <w:rFonts w:ascii="Times New Roman" w:eastAsia="Times New Roman" w:hAnsi="Times New Roman" w:cs="Times New Roman"/>
+      <w:sz w:val="20"/>
+      <w:szCs w:val="20"/>
+      <w:lang w:val="en-AU" w:eastAsia="ko-KR"/>
+    </w:rPr>
+  </w:style>
+  <w:style w:type="character" w:customStyle="1" w:styleId="CommentTextChar">
     <w:name w:val="Comment Text Char"/>
     <w:basedOn w:val="DefaultParagraphFont"/>
     <w:link w:val="CommentText"/>
     <w:semiHidden/>
-    <w:qFormat/>
-    <w:rsid w:val="001143e7"/>
-    <w:rPr>
-      <w:rFonts w:ascii="Times New Roman" w:hAnsi="Times New Roman" w:eastAsia="Times New Roman" w:cs="Times New Roman"/>
+    <w:rsid w:val="001143E7"/>
+    <w:rPr>
+      <w:rFonts w:ascii="Times New Roman" w:eastAsia="Times New Roman" w:hAnsi="Times New Roman" w:cs="Times New Roman"/>
       <w:sz w:val="20"/>
       <w:szCs w:val="20"/>
       <w:lang w:val="en-AU" w:eastAsia="ko-KR"/>
-    </w:rPr>
-  </w:style>
-  <w:style w:type="character" w:styleId="TitleChar" w:customStyle="1">
-    <w:name w:val="Title Char"/>
-    <w:basedOn w:val="DefaultParagraphFont"/>
-    <w:link w:val="Title"/>
-    <w:uiPriority w:val="10"/>
-    <w:qFormat/>
-    <w:rsid w:val="00c00caa"/>
-    <w:rPr>
-      <w:rFonts w:ascii="Arial" w:hAnsi="Arial" w:eastAsia="Times New Roman" w:cs="Times New Roman"/>
-      <w:bCs/>
-      <w:color w:val="66CCFF"/>
-      <w:kern w:val="2"/>
-      <w:sz w:val="48"/>
-      <w:szCs w:val="48"/>
-    </w:rPr>
-  </w:style>
-  <w:style w:type="character" w:styleId="BodyChar" w:customStyle="1">
-    <w:name w:val="Body Char"/>
-    <w:basedOn w:val="DefaultParagraphFont"/>
-    <w:link w:val="Body"/>
-    <w:uiPriority w:val="99"/>
-    <w:qFormat/>
-    <w:locked/>
-    <w:rsid w:val="00452af9"/>
-    <w:rPr>
-      <w:rFonts w:ascii="Arial" w:hAnsi="Arial" w:eastAsia="Batang" w:cs="Times New Roman"/>
-      <w:sz w:val="20"/>
-      <w:szCs w:val="20"/>
-      <w:lang w:eastAsia="ko-KR"/>
-    </w:rPr>
-  </w:style>
-  <w:style w:type="character" w:styleId="TablecenteredbodyChar" w:customStyle="1">
-    <w:name w:val="Table centered body Char"/>
-    <w:basedOn w:val="BodyChar"/>
-    <w:link w:val="Tablecenteredbody"/>
-    <w:uiPriority w:val="99"/>
-    <w:qFormat/>
-    <w:locked/>
-    <w:rsid w:val="00452af9"/>
-    <w:rPr>
-      <w:rFonts w:ascii="Arial" w:hAnsi="Arial" w:eastAsia="Batang" w:cs="Times New Roman"/>
-      <w:color w:val="404040"/>
-      <w:sz w:val="18"/>
-      <w:szCs w:val="18"/>
-      <w:lang w:eastAsia="ko-KR"/>
-    </w:rPr>
-  </w:style>
-  <w:style w:type="character" w:styleId="BodyTextChar" w:customStyle="1">
-    <w:name w:val="Body Text Char"/>
-    <w:basedOn w:val="DefaultParagraphFont"/>
-    <w:link w:val="BodyText"/>
-    <w:qFormat/>
-    <w:rsid w:val="00452af9"/>
-    <w:rPr>
-      <w:rFonts w:ascii="Arial" w:hAnsi="Arial" w:eastAsia="Times New Roman" w:cs="Times New Roman"/>
-      <w:sz w:val="20"/>
-      <w:szCs w:val="20"/>
-      <w:lang w:val="en-GB" w:eastAsia="ko-KR"/>
-    </w:rPr>
-  </w:style>
-  <w:style w:type="character" w:styleId="Heading1Char" w:customStyle="1">
-    <w:name w:val="Heading 1 Char"/>
-    <w:basedOn w:val="DefaultParagraphFont"/>
-    <w:link w:val="Heading1"/>
-    <w:uiPriority w:val="99"/>
-    <w:qFormat/>
-    <w:rsid w:val="00187982"/>
-    <w:rPr>
-      <w:rFonts w:ascii="Arial" w:hAnsi="Arial" w:eastAsia="Batang" w:cs="Arial"/>
-      <w:b/>
-      <w:color w:val="5D87A1"/>
-      <w:lang w:eastAsia="ko-KR"/>
-    </w:rPr>
-  </w:style>
-  <w:style w:type="character" w:styleId="Heading2Char" w:customStyle="1">
-    <w:name w:val="Heading 2 Char"/>
-    <w:basedOn w:val="DefaultParagraphFont"/>
-    <w:link w:val="Heading2"/>
-    <w:uiPriority w:val="99"/>
-    <w:qFormat/>
-    <w:rsid w:val="005a14ea"/>
-    <w:rPr>
-      <w:rFonts w:ascii="Arial" w:hAnsi="Arial" w:eastAsia="Batang" w:cs="Times New Roman"/>
-      <w:b/>
-      <w:iCs/>
-      <w:sz w:val="20"/>
-      <w:szCs w:val="20"/>
-      <w:lang w:eastAsia="ko-KR"/>
-    </w:rPr>
-  </w:style>
-  <w:style w:type="character" w:styleId="Heading3Char" w:customStyle="1">
-    <w:name w:val="Heading 3 Char"/>
-    <w:basedOn w:val="DefaultParagraphFont"/>
-    <w:link w:val="Heading3"/>
-    <w:uiPriority w:val="99"/>
-    <w:qFormat/>
-    <w:rsid w:val="005a14ea"/>
-    <w:rPr>
-      <w:rFonts w:ascii="Arial" w:hAnsi="Arial" w:eastAsia="Batang" w:cs="Times New Roman"/>
-      <w:b/>
-      <w:i/>
-      <w:sz w:val="20"/>
-      <w:szCs w:val="20"/>
-      <w:lang w:eastAsia="ko-KR"/>
-    </w:rPr>
-  </w:style>
-  <w:style w:type="character" w:styleId="Heading4Char" w:customStyle="1">
-    <w:name w:val="Heading 4 Char"/>
-    <w:basedOn w:val="DefaultParagraphFont"/>
-    <w:link w:val="Heading4"/>
-    <w:uiPriority w:val="99"/>
-    <w:qFormat/>
-    <w:rsid w:val="00452af9"/>
-    <w:rPr>
-      <w:rFonts w:ascii="Arial" w:hAnsi="Arial" w:eastAsia="Batang" w:cs="Times New Roman"/>
-      <w:b/>
-      <w:i/>
-      <w:sz w:val="20"/>
-      <w:szCs w:val="20"/>
-      <w:lang w:eastAsia="ko-KR"/>
-    </w:rPr>
-  </w:style>
-  <w:style w:type="character" w:styleId="TableofFiguresChar" w:customStyle="1">
-    <w:name w:val="Table of Figures Char"/>
-    <w:basedOn w:val="DefaultParagraphFont"/>
-    <w:link w:val="TableofFigures"/>
-    <w:uiPriority w:val="99"/>
-    <w:qFormat/>
-    <w:locked/>
-    <w:rsid w:val="001204a3"/>
-    <w:rPr>
-      <w:rFonts w:eastAsia="Times New Roman" w:cs="Times New Roman"/>
-      <w:sz w:val="22"/>
-      <w:szCs w:val="20"/>
-      <w:lang w:val="en-GB" w:eastAsia="ko-KR"/>
-    </w:rPr>
-  </w:style>
-  <w:style w:type="character" w:styleId="BalloonTextChar" w:customStyle="1">
-    <w:name w:val="Balloon Text Char"/>
-    <w:basedOn w:val="DefaultParagraphFont"/>
-    <w:link w:val="BalloonText"/>
-    <w:uiPriority w:val="99"/>
-    <w:semiHidden/>
-    <w:qFormat/>
-    <w:rsid w:val="004344de"/>
-    <w:rPr>
-      <w:rFonts w:ascii="Lucida Grande" w:hAnsi="Lucida Grande" w:cs="Lucida Grande"/>
-      <w:sz w:val="18"/>
-      <w:szCs w:val="18"/>
-    </w:rPr>
-  </w:style>
-  <w:style w:type="character" w:styleId="Heading5Char" w:customStyle="1">
-    <w:name w:val="Heading 5 Char"/>
-    <w:basedOn w:val="DefaultParagraphFont"/>
-    <w:link w:val="Heading5"/>
-    <w:uiPriority w:val="9"/>
-    <w:qFormat/>
-    <w:rsid w:val="00ad3523"/>
-    <w:rPr>
-      <w:rFonts w:ascii="Arial" w:hAnsi="Arial" w:eastAsia="" w:cs="Arial" w:eastAsiaTheme="majorEastAsia"/>
-      <w:i/>
-      <w:sz w:val="20"/>
-      <w:szCs w:val="20"/>
-      <w:lang w:eastAsia="ko-KR"/>
-    </w:rPr>
-  </w:style>
-  <w:style w:type="character" w:styleId="Heading6Char" w:customStyle="1">
-    <w:name w:val="Heading 6 Char"/>
-    <w:basedOn w:val="DefaultParagraphFont"/>
-    <w:link w:val="Heading6"/>
-    <w:uiPriority w:val="9"/>
-    <w:qFormat/>
-    <w:rsid w:val="00ad3523"/>
-    <w:rPr>
-      <w:rFonts w:ascii="Arial" w:hAnsi="Arial" w:eastAsia="" w:cs="Arial" w:eastAsiaTheme="majorEastAsia"/>
-      <w:i/>
-      <w:iCs/>
-      <w:sz w:val="20"/>
-      <w:szCs w:val="20"/>
-    </w:rPr>
-  </w:style>
-  <w:style w:type="character" w:styleId="Heading7Char" w:customStyle="1">
-    <w:name w:val="Heading 7 Char"/>
-    <w:basedOn w:val="DefaultParagraphFont"/>
-    <w:link w:val="Heading7"/>
-    <w:uiPriority w:val="9"/>
-    <w:semiHidden/>
-    <w:qFormat/>
-    <w:rsid w:val="008a3af2"/>
-    <w:rPr>
-      <w:rFonts w:ascii="Calibri Light" w:hAnsi="Calibri Light" w:eastAsia="" w:cs="" w:asciiTheme="majorHAnsi" w:cstheme="majorBidi" w:eastAsiaTheme="majorEastAsia" w:hAnsiTheme="majorHAnsi"/>
-      <w:i/>
-      <w:iCs/>
-      <w:color w:val="404040" w:themeColor="text1" w:themeTint="bf"/>
-    </w:rPr>
-  </w:style>
-  <w:style w:type="character" w:styleId="Heading8Char" w:customStyle="1">
-    <w:name w:val="Heading 8 Char"/>
-    <w:basedOn w:val="DefaultParagraphFont"/>
-    <w:link w:val="Heading8"/>
-    <w:uiPriority w:val="9"/>
-    <w:semiHidden/>
-    <w:qFormat/>
-    <w:rsid w:val="008a3af2"/>
-    <w:rPr>
-      <w:rFonts w:ascii="Calibri Light" w:hAnsi="Calibri Light" w:eastAsia="" w:cs="" w:asciiTheme="majorHAnsi" w:cstheme="majorBidi" w:eastAsiaTheme="majorEastAsia" w:hAnsiTheme="majorHAnsi"/>
-      <w:color w:val="404040" w:themeColor="text1" w:themeTint="bf"/>
-      <w:sz w:val="20"/>
-      <w:szCs w:val="20"/>
-    </w:rPr>
-  </w:style>
-  <w:style w:type="character" w:styleId="Heading9Char" w:customStyle="1">
-    <w:name w:val="Heading 9 Char"/>
-    <w:basedOn w:val="DefaultParagraphFont"/>
-    <w:link w:val="Heading9"/>
-    <w:uiPriority w:val="9"/>
-    <w:semiHidden/>
-    <w:qFormat/>
-    <w:rsid w:val="008a3af2"/>
-    <w:rPr>
-      <w:rFonts w:ascii="Calibri Light" w:hAnsi="Calibri Light" w:eastAsia="" w:cs="" w:asciiTheme="majorHAnsi" w:cstheme="majorBidi" w:eastAsiaTheme="majorEastAsia" w:hAnsiTheme="majorHAnsi"/>
-      <w:i/>
-      <w:iCs/>
-      <w:color w:val="404040" w:themeColor="text1" w:themeTint="bf"/>
-      <w:sz w:val="20"/>
-      <w:szCs w:val="20"/>
-    </w:rPr>
-  </w:style>
-  <w:style w:type="character" w:styleId="PCBulletListChar" w:customStyle="1">
-    <w:name w:val="PC_BulletList Char"/>
-    <w:basedOn w:val="DefaultParagraphFont"/>
-    <w:link w:val="PCBulletList"/>
-    <w:qFormat/>
-    <w:rsid w:val="00e42698"/>
-    <w:rPr>
-      <w:rFonts w:cs="Calibri" w:cstheme="minorHAnsi"/>
-      <w:i/>
-    </w:rPr>
-  </w:style>
-  <w:style w:type="character" w:styleId="IntenseEmphasis">
-    <w:name w:val="Intense Emphasis"/>
-    <w:uiPriority w:val="21"/>
-    <w:qFormat/>
-    <w:rsid w:val="00d4520d"/>
-    <w:rPr>
-      <w:rFonts w:cs="Arial"/>
-      <w:b/>
-      <w:bCs/>
-      <w:color w:val="5D87A1"/>
-      <w:szCs w:val="20"/>
-    </w:rPr>
-  </w:style>
-  <w:style w:type="character" w:styleId="PCNumberedListChar" w:customStyle="1">
-    <w:name w:val="PC_NumberedList Char"/>
-    <w:basedOn w:val="DefaultParagraphFont"/>
-    <w:link w:val="PCNumberedList"/>
-    <w:qFormat/>
-    <w:rsid w:val="00d4520d"/>
-    <w:rPr>
-      <w:rFonts w:cs="Calibri" w:cstheme="minorHAnsi"/>
-    </w:rPr>
-  </w:style>
-  <w:style w:type="character" w:styleId="Strong">
-    <w:name w:val="Strong"/>
-    <w:basedOn w:val="DefaultParagraphFont"/>
-    <w:uiPriority w:val="22"/>
-    <w:qFormat/>
-    <w:rsid w:val="003502fe"/>
-    <w:rPr>
-      <w:b/>
-      <w:bCs/>
-    </w:rPr>
-  </w:style>
-  <w:style w:type="character" w:styleId="PCTableTextChar" w:customStyle="1">
-    <w:name w:val="PC_TableText Char"/>
-    <w:basedOn w:val="DefaultParagraphFont"/>
-    <w:link w:val="PCTableText"/>
-    <w:qFormat/>
-    <w:rsid w:val="00d4520d"/>
-    <w:rPr>
-      <w:rFonts w:ascii="Arial" w:hAnsi="Arial" w:eastAsia="Batang" w:cs="Times New Roman"/>
-      <w:b/>
-      <w:color w:val="595959"/>
-      <w:sz w:val="18"/>
-      <w:szCs w:val="18"/>
-      <w:lang w:eastAsia="ko-KR"/>
-    </w:rPr>
-  </w:style>
-  <w:style w:type="character" w:styleId="Emphasis">
-    <w:name w:val="Emphasis"/>
-    <w:basedOn w:val="DefaultParagraphFont"/>
-    <w:uiPriority w:val="20"/>
-    <w:qFormat/>
-    <w:rsid w:val="00ad3523"/>
-    <w:rPr>
-      <w:i/>
-      <w:iCs/>
-    </w:rPr>
-  </w:style>
-  <w:style w:type="character" w:styleId="IntenseQuoteChar" w:customStyle="1">
-    <w:name w:val="Intense Quote Char"/>
-    <w:basedOn w:val="DefaultParagraphFont"/>
-    <w:link w:val="IntenseQuote"/>
-    <w:uiPriority w:val="30"/>
-    <w:qFormat/>
-    <w:rsid w:val="00030938"/>
-    <w:rPr>
-      <w:b/>
-      <w:bCs/>
-      <w:i/>
-      <w:iCs/>
-      <w:color w:val="4472C4" w:themeColor="accent1"/>
-    </w:rPr>
-  </w:style>
-  <w:style w:type="character" w:styleId="CaptionChar" w:customStyle="1">
-    <w:name w:val="Caption Char"/>
-    <w:basedOn w:val="DefaultParagraphFont"/>
-    <w:link w:val="Caption"/>
-    <w:qFormat/>
-    <w:rsid w:val="00904098"/>
-    <w:rPr>
-      <w:rFonts w:ascii="Arial" w:hAnsi="Arial" w:eastAsia="Calibri" w:cs="Times New Roman"/>
-      <w:sz w:val="20"/>
-      <w:szCs w:val="22"/>
-      <w:lang w:eastAsia="ko-KR"/>
-    </w:rPr>
-  </w:style>
-  <w:style w:type="character" w:styleId="PCFigureCaptionChar" w:customStyle="1">
-    <w:name w:val="PC_FigureCaption Char"/>
-    <w:basedOn w:val="CaptionChar"/>
-    <w:link w:val="PCFigureCaption"/>
-    <w:uiPriority w:val="99"/>
-    <w:qFormat/>
-    <w:rsid w:val="00904098"/>
-    <w:rPr>
-      <w:rFonts w:ascii="Arial" w:hAnsi="Arial" w:eastAsia="Calibri" w:cs="Arial"/>
-      <w:sz w:val="22"/>
-      <w:szCs w:val="22"/>
-      <w:lang w:eastAsia="ko-KR"/>
-    </w:rPr>
-  </w:style>
-  <w:style w:type="character" w:styleId="NoSpacingChar" w:customStyle="1">
-    <w:name w:val="No Spacing Char"/>
-    <w:basedOn w:val="PCFigureCaptionChar"/>
-    <w:link w:val="NoSpacing"/>
-    <w:uiPriority w:val="1"/>
-    <w:qFormat/>
-    <w:rsid w:val="00904098"/>
-    <w:rPr>
-      <w:rFonts w:ascii="Arial" w:hAnsi="Arial" w:eastAsia="Calibri" w:cs="Arial"/>
-      <w:sz w:val="22"/>
-      <w:szCs w:val="22"/>
-      <w:lang w:eastAsia="ko-KR"/>
-    </w:rPr>
-  </w:style>
-  <w:style w:type="character" w:styleId="PCTaskListChar" w:customStyle="1">
-    <w:name w:val="PC_TaskList Char"/>
-    <w:basedOn w:val="NoSpacingChar"/>
-    <w:link w:val="PCTaskList"/>
-    <w:qFormat/>
-    <w:rsid w:val="00904098"/>
-    <w:rPr>
-      <w:rFonts w:ascii="Arial" w:hAnsi="Arial" w:eastAsia="Calibri" w:cs="Arial"/>
-      <w:sz w:val="22"/>
-      <w:szCs w:val="22"/>
-      <w:lang w:eastAsia="ko-KR"/>
-    </w:rPr>
-  </w:style>
-  <w:style w:type="paragraph" w:styleId="Heading">
-    <w:name w:val="Heading"/>
-    <w:basedOn w:val="Normal"/>
-    <w:next w:val="TextBody"/>
-    <w:qFormat/>
-    <w:pPr>
-      <w:keepNext w:val="true"/>
-      <w:spacing w:before="240" w:after="120"/>
-    </w:pPr>
-    <w:rPr>
-      <w:rFonts w:ascii="Liberation Sans" w:hAnsi="Liberation Sans" w:eastAsia="DejaVu Sans" w:cs="DejaVu Sans"/>
-      <w:sz w:val="28"/>
-      <w:szCs w:val="28"/>
-    </w:rPr>
-  </w:style>
-  <w:style w:type="paragraph" w:styleId="TextBody">
-    <w:name w:val="Body Text"/>
-    <w:basedOn w:val="Normal"/>
-    <w:link w:val="BodyTextChar"/>
-    <w:rsid w:val="00452af9"/>
-    <w:pPr>
-      <w:keepLines/>
-      <w:widowControl w:val="false"/>
-      <w:snapToGrid w:val="false"/>
-      <w:jc w:val="both"/>
-    </w:pPr>
-    <w:rPr>
-      <w:rFonts w:ascii="Arial" w:hAnsi="Arial" w:eastAsia="Times New Roman" w:cs="Times New Roman"/>
-      <w:sz w:val="20"/>
-      <w:szCs w:val="20"/>
-      <w:lang w:val="en-GB" w:eastAsia="ko-KR"/>
-    </w:rPr>
-  </w:style>
-  <w:style w:type="paragraph" w:styleId="List">
-    <w:name w:val="List"/>
-    <w:basedOn w:val="TextBody"/>
-    <w:pPr/>
-    <w:rPr/>
-  </w:style>
-  <w:style w:type="paragraph" w:styleId="Caption">
-    <w:name w:val="Caption"/>
-    <w:basedOn w:val="Normal"/>
-    <w:qFormat/>
-    <w:pPr>
-      <w:suppressLineNumbers/>
-      <w:spacing w:before="120" w:after="120"/>
-    </w:pPr>
-    <w:rPr>
-      <w:i/>
-      <w:iCs/>
-      <w:sz w:val="24"/>
-      <w:szCs w:val="24"/>
-    </w:rPr>
-  </w:style>
-  <w:style w:type="paragraph" w:styleId="Index">
-    <w:name w:val="Index"/>
-    <w:basedOn w:val="Normal"/>
-    <w:qFormat/>
-    <w:pPr>
-      <w:suppressLineNumbers/>
-    </w:pPr>
-    <w:rPr/>
-  </w:style>
-  <w:style w:type="paragraph" w:styleId="HeaderandFooter">
-    <w:name w:val="Header and Footer"/>
-    <w:basedOn w:val="Normal"/>
-    <w:qFormat/>
-    <w:pPr/>
-    <w:rPr/>
-  </w:style>
-  <w:style w:type="paragraph" w:styleId="Header">
-    <w:name w:val="Header"/>
-    <w:basedOn w:val="Normal"/>
-    <w:link w:val="HeaderChar"/>
-    <w:uiPriority w:val="99"/>
-    <w:unhideWhenUsed/>
-    <w:rsid w:val="006a2873"/>
-    <w:pPr>
-      <w:tabs>
-        <w:tab w:val="clear" w:pos="720"/>
-        <w:tab w:val="center" w:pos="4680" w:leader="none"/>
-        <w:tab w:val="right" w:pos="9360" w:leader="none"/>
-      </w:tabs>
-    </w:pPr>
-    <w:rPr/>
-  </w:style>
-  <w:style w:type="paragraph" w:styleId="Footer">
-    <w:name w:val="Footer"/>
-    <w:basedOn w:val="Normal"/>
-    <w:link w:val="FooterChar"/>
-    <w:uiPriority w:val="99"/>
-    <w:unhideWhenUsed/>
-    <w:rsid w:val="006a2873"/>
-    <w:pPr>
-      <w:tabs>
-        <w:tab w:val="clear" w:pos="720"/>
-        <w:tab w:val="center" w:pos="4680" w:leader="none"/>
-        <w:tab w:val="right" w:pos="9360" w:leader="none"/>
-      </w:tabs>
-    </w:pPr>
-    <w:rPr/>
-  </w:style>
-  <w:style w:type="paragraph" w:styleId="DocTitle" w:customStyle="1">
-    <w:name w:val="Doc Title"/>
-    <w:basedOn w:val="Title"/>
-    <w:autoRedefine/>
-    <w:uiPriority w:val="99"/>
-    <w:qFormat/>
-    <w:rsid w:val="001143e7"/>
-    <w:pPr>
-      <w:keepLines/>
-      <w:spacing w:before="720" w:after="120"/>
-      <w:ind w:left="-29" w:hanging="0"/>
-      <w:outlineLvl w:val="0"/>
-    </w:pPr>
-    <w:rPr>
-      <w:color w:val="5D87A1"/>
-      <w:szCs w:val="32"/>
     </w:rPr>
   </w:style>
   <w:style w:type="paragraph" w:styleId="Title">
@@ -2981,10 +3531,8 @@
     <w:next w:val="Normal"/>
     <w:link w:val="TitleChar"/>
     <w:uiPriority w:val="10"/>
-    <w:qFormat/>
-    <w:rsid w:val="00c00caa"/>
+    <w:rsid w:val="00C00CAA"/>
     <w:pPr>
-      <w:spacing w:before="0" w:after="360"/>
       <w:ind w:firstLine="749"/>
       <w:contextualSpacing/>
     </w:pPr>
@@ -2994,74 +3542,45 @@
       <w:szCs w:val="48"/>
     </w:rPr>
   </w:style>
-  <w:style w:type="paragraph" w:styleId="Subtitle">
-    <w:name w:val="Subtitle"/>
-    <w:basedOn w:val="Normal"/>
-    <w:next w:val="Normal"/>
-    <w:link w:val="SubtitleChar"/>
-    <w:uiPriority w:val="99"/>
-    <w:qFormat/>
-    <w:rsid w:val="001431bb"/>
-    <w:pPr>
-      <w:spacing w:before="0" w:after="360"/>
-      <w:ind w:firstLine="720"/>
-    </w:pPr>
-    <w:rPr>
-      <w:rFonts w:ascii="Arial" w:hAnsi="Arial" w:eastAsia="Times New Roman" w:cs="Times New Roman"/>
+  <w:style w:type="character" w:customStyle="1" w:styleId="TitleChar">
+    <w:name w:val="Title Char"/>
+    <w:basedOn w:val="DefaultParagraphFont"/>
+    <w:link w:val="Title"/>
+    <w:uiPriority w:val="10"/>
+    <w:rsid w:val="00C00CAA"/>
+    <w:rPr>
+      <w:rFonts w:ascii="Arial" w:eastAsia="Times New Roman" w:hAnsi="Arial" w:cs="Times New Roman"/>
       <w:bCs/>
-      <w:color w:val="767171" w:themeColor="background2" w:themeShade="80"/>
-      <w:kern w:val="2"/>
-      <w:sz w:val="36"/>
-      <w:szCs w:val="32"/>
-    </w:rPr>
-  </w:style>
-  <w:style w:type="paragraph" w:styleId="Annotationtext">
-    <w:name w:val="annotation text"/>
-    <w:basedOn w:val="Normal"/>
-    <w:link w:val="CommentTextChar"/>
-    <w:semiHidden/>
-    <w:qFormat/>
-    <w:rsid w:val="001143e7"/>
-    <w:pPr>
-      <w:keepLines/>
-      <w:snapToGrid w:val="false"/>
-      <w:spacing w:lineRule="atLeast" w:line="240"/>
-      <w:ind w:left="1440" w:hanging="0"/>
-      <w:jc w:val="both"/>
-    </w:pPr>
-    <w:rPr>
-      <w:rFonts w:ascii="Times New Roman" w:hAnsi="Times New Roman" w:eastAsia="Times New Roman" w:cs="Times New Roman"/>
-      <w:sz w:val="20"/>
-      <w:szCs w:val="20"/>
-      <w:lang w:val="en-AU" w:eastAsia="ko-KR"/>
-    </w:rPr>
-  </w:style>
-  <w:style w:type="paragraph" w:styleId="Body" w:customStyle="1">
+      <w:color w:val="66CCFF"/>
+      <w:kern w:val="28"/>
+      <w:sz w:val="48"/>
+      <w:szCs w:val="48"/>
+    </w:rPr>
+  </w:style>
+  <w:style w:type="paragraph" w:customStyle="1" w:styleId="Body">
     <w:name w:val="Body"/>
     <w:basedOn w:val="Normal"/>
     <w:link w:val="BodyChar"/>
     <w:uiPriority w:val="99"/>
-    <w:qFormat/>
-    <w:rsid w:val="00452af9"/>
+    <w:rsid w:val="00452AF9"/>
     <w:pPr>
       <w:keepLines/>
-      <w:spacing w:lineRule="exact" w:line="260" w:before="0" w:after="180"/>
-      <w:ind w:left="-29" w:hanging="0"/>
+      <w:spacing w:after="180" w:line="260" w:lineRule="exact"/>
+      <w:ind w:left="-29"/>
       <w:jc w:val="both"/>
     </w:pPr>
     <w:rPr>
-      <w:rFonts w:ascii="Arial" w:hAnsi="Arial" w:eastAsia="Batang" w:cs="Times New Roman"/>
+      <w:rFonts w:ascii="Arial" w:eastAsia="Batang" w:hAnsi="Arial" w:cs="Times New Roman"/>
       <w:sz w:val="20"/>
       <w:szCs w:val="20"/>
       <w:lang w:eastAsia="ko-KR"/>
     </w:rPr>
   </w:style>
-  <w:style w:type="paragraph" w:styleId="TableHeaders" w:customStyle="1">
+  <w:style w:type="paragraph" w:customStyle="1" w:styleId="TableHeaders">
     <w:name w:val="Table Headers"/>
     <w:basedOn w:val="Body"/>
     <w:uiPriority w:val="99"/>
-    <w:qFormat/>
-    <w:rsid w:val="00452af9"/>
+    <w:rsid w:val="00452AF9"/>
     <w:pPr>
       <w:spacing w:before="40" w:after="40"/>
     </w:pPr>
@@ -3072,12 +3591,11 @@
       <w:szCs w:val="18"/>
     </w:rPr>
   </w:style>
-  <w:style w:type="paragraph" w:styleId="Tablefirstcolumnbold" w:customStyle="1">
+  <w:style w:type="paragraph" w:customStyle="1" w:styleId="Tablefirstcolumnbold">
     <w:name w:val="Table first column bold"/>
     <w:basedOn w:val="Body"/>
     <w:uiPriority w:val="99"/>
-    <w:qFormat/>
-    <w:rsid w:val="00452af9"/>
+    <w:rsid w:val="00452AF9"/>
     <w:pPr>
       <w:spacing w:before="40" w:after="40"/>
     </w:pPr>
@@ -3088,13 +3606,12 @@
       <w:szCs w:val="18"/>
     </w:rPr>
   </w:style>
-  <w:style w:type="paragraph" w:styleId="Tablecenteredbody" w:customStyle="1">
+  <w:style w:type="paragraph" w:customStyle="1" w:styleId="Tablecenteredbody">
     <w:name w:val="Table centered body"/>
     <w:basedOn w:val="Body"/>
     <w:link w:val="TablecenteredbodyChar"/>
     <w:uiPriority w:val="99"/>
-    <w:qFormat/>
-    <w:rsid w:val="00452af9"/>
+    <w:rsid w:val="00452AF9"/>
     <w:pPr>
       <w:spacing w:before="40" w:after="40"/>
       <w:jc w:val="center"/>
@@ -3105,12 +3622,40 @@
       <w:szCs w:val="18"/>
     </w:rPr>
   </w:style>
-  <w:style w:type="paragraph" w:styleId="TableflushLeftbody" w:customStyle="1">
+  <w:style w:type="character" w:customStyle="1" w:styleId="BodyChar">
+    <w:name w:val="Body Char"/>
+    <w:basedOn w:val="DefaultParagraphFont"/>
+    <w:link w:val="Body"/>
+    <w:uiPriority w:val="99"/>
+    <w:locked/>
+    <w:rsid w:val="00452AF9"/>
+    <w:rPr>
+      <w:rFonts w:ascii="Arial" w:eastAsia="Batang" w:hAnsi="Arial" w:cs="Times New Roman"/>
+      <w:sz w:val="20"/>
+      <w:szCs w:val="20"/>
+      <w:lang w:eastAsia="ko-KR"/>
+    </w:rPr>
+  </w:style>
+  <w:style w:type="character" w:customStyle="1" w:styleId="TablecenteredbodyChar">
+    <w:name w:val="Table centered body Char"/>
+    <w:basedOn w:val="BodyChar"/>
+    <w:link w:val="Tablecenteredbody"/>
+    <w:uiPriority w:val="99"/>
+    <w:locked/>
+    <w:rsid w:val="00452AF9"/>
+    <w:rPr>
+      <w:rFonts w:ascii="Arial" w:eastAsia="Batang" w:hAnsi="Arial" w:cs="Times New Roman"/>
+      <w:color w:val="404040"/>
+      <w:sz w:val="18"/>
+      <w:szCs w:val="18"/>
+      <w:lang w:eastAsia="ko-KR"/>
+    </w:rPr>
+  </w:style>
+  <w:style w:type="paragraph" w:customStyle="1" w:styleId="TableflushLeftbody">
     <w:name w:val="Table flush Left body"/>
     <w:basedOn w:val="Body"/>
     <w:uiPriority w:val="99"/>
-    <w:qFormat/>
-    <w:rsid w:val="00452af9"/>
+    <w:rsid w:val="00452AF9"/>
     <w:pPr>
       <w:spacing w:before="40" w:after="40"/>
     </w:pPr>
@@ -3120,95 +3665,189 @@
       <w:szCs w:val="18"/>
     </w:rPr>
   </w:style>
-  <w:style w:type="paragraph" w:styleId="Tabletext" w:customStyle="1">
+  <w:style w:type="paragraph" w:styleId="BodyText">
+    <w:name w:val="Body Text"/>
+    <w:aliases w:val="Body Text Non Indented,bt,Body3,Body Text Non Indent,Address"/>
+    <w:basedOn w:val="Normal"/>
+    <w:link w:val="BodyTextChar"/>
+    <w:rsid w:val="00452AF9"/>
+    <w:pPr>
+      <w:keepLines/>
+      <w:widowControl w:val="0"/>
+      <w:adjustRightInd w:val="0"/>
+      <w:snapToGrid w:val="0"/>
+      <w:jc w:val="both"/>
+    </w:pPr>
+    <w:rPr>
+      <w:rFonts w:ascii="Arial" w:eastAsia="Times New Roman" w:hAnsi="Arial" w:cs="Times New Roman"/>
+      <w:sz w:val="20"/>
+      <w:szCs w:val="20"/>
+      <w:lang w:val="en-GB" w:eastAsia="ko-KR"/>
+    </w:rPr>
+  </w:style>
+  <w:style w:type="character" w:customStyle="1" w:styleId="BodyTextChar">
+    <w:name w:val="Body Text Char"/>
+    <w:aliases w:val="Body Text Non Indented Char,bt Char,Body3 Char,Body Text Non Indent Char,Address Char"/>
+    <w:basedOn w:val="DefaultParagraphFont"/>
+    <w:link w:val="BodyText"/>
+    <w:rsid w:val="00452AF9"/>
+    <w:rPr>
+      <w:rFonts w:ascii="Arial" w:eastAsia="Times New Roman" w:hAnsi="Arial" w:cs="Times New Roman"/>
+      <w:sz w:val="20"/>
+      <w:szCs w:val="20"/>
+      <w:lang w:val="en-GB" w:eastAsia="ko-KR"/>
+    </w:rPr>
+  </w:style>
+  <w:style w:type="paragraph" w:customStyle="1" w:styleId="Tabletext">
     <w:name w:val="Table text"/>
     <w:basedOn w:val="Tablefirstcolumnbold"/>
     <w:uiPriority w:val="99"/>
-    <w:qFormat/>
-    <w:rsid w:val="003502fe"/>
-    <w:pPr/>
-    <w:rPr>
-      <w:rFonts w:ascii="Calibri" w:hAnsi="Calibri" w:cs="Calibri" w:asciiTheme="minorHAnsi" w:cstheme="minorHAnsi" w:hAnsiTheme="minorHAnsi"/>
-      <w:b w:val="false"/>
+    <w:rsid w:val="003502FE"/>
+    <w:rPr>
+      <w:rFonts w:asciiTheme="minorHAnsi" w:hAnsiTheme="minorHAnsi" w:cstheme="minorHAnsi"/>
+      <w:b w:val="0"/>
       <w:sz w:val="20"/>
       <w:szCs w:val="20"/>
     </w:rPr>
   </w:style>
-  <w:style w:type="paragraph" w:styleId="Contents1">
-    <w:name w:val="TOC 1"/>
+  <w:style w:type="paragraph" w:styleId="TOC1">
+    <w:name w:val="toc 1"/>
     <w:basedOn w:val="Normal"/>
     <w:next w:val="Normal"/>
     <w:autoRedefine/>
     <w:uiPriority w:val="39"/>
     <w:rsid w:val="00187982"/>
     <w:pPr>
-      <w:spacing w:before="120" w:after="0"/>
+      <w:spacing w:before="120"/>
     </w:pPr>
     <w:rPr>
-      <w:rFonts w:cs="Calibri" w:cstheme="minorHAnsi"/>
+      <w:rFonts w:cstheme="minorHAnsi"/>
       <w:b/>
       <w:bCs/>
       <w:i/>
       <w:iCs/>
     </w:rPr>
   </w:style>
-  <w:style w:type="paragraph" w:styleId="Contents2">
-    <w:name w:val="TOC 2"/>
+  <w:style w:type="paragraph" w:styleId="TOC2">
+    <w:name w:val="toc 2"/>
     <w:basedOn w:val="Normal"/>
     <w:next w:val="Normal"/>
     <w:autoRedefine/>
     <w:uiPriority w:val="39"/>
-    <w:rsid w:val="00452af9"/>
+    <w:rsid w:val="00452AF9"/>
     <w:pPr>
-      <w:spacing w:before="120" w:after="0"/>
-      <w:ind w:left="240" w:hanging="0"/>
+      <w:spacing w:before="120"/>
+      <w:ind w:left="240"/>
     </w:pPr>
     <w:rPr>
-      <w:rFonts w:cs="Calibri" w:cstheme="minorHAnsi"/>
+      <w:rFonts w:cstheme="minorHAnsi"/>
       <w:b/>
       <w:bCs/>
       <w:sz w:val="22"/>
       <w:szCs w:val="22"/>
     </w:rPr>
   </w:style>
-  <w:style w:type="paragraph" w:styleId="Contents3">
-    <w:name w:val="TOC 3"/>
+  <w:style w:type="paragraph" w:styleId="TOC3">
+    <w:name w:val="toc 3"/>
     <w:basedOn w:val="Normal"/>
     <w:next w:val="Normal"/>
     <w:autoRedefine/>
     <w:uiPriority w:val="39"/>
-    <w:rsid w:val="00452af9"/>
+    <w:rsid w:val="00452AF9"/>
     <w:pPr>
-      <w:ind w:left="480" w:hanging="0"/>
+      <w:ind w:left="480"/>
     </w:pPr>
     <w:rPr>
-      <w:rFonts w:cs="Calibri" w:cstheme="minorHAnsi"/>
+      <w:rFonts w:cstheme="minorHAnsi"/>
       <w:sz w:val="20"/>
       <w:szCs w:val="20"/>
     </w:rPr>
   </w:style>
+  <w:style w:type="character" w:customStyle="1" w:styleId="Heading1Char">
+    <w:name w:val="Heading 1 Char"/>
+    <w:aliases w:val="PC_H1 Char"/>
+    <w:basedOn w:val="DefaultParagraphFont"/>
+    <w:link w:val="Heading1"/>
+    <w:uiPriority w:val="99"/>
+    <w:rsid w:val="00187982"/>
+    <w:rPr>
+      <w:rFonts w:ascii="Arial" w:eastAsia="Batang" w:hAnsi="Arial" w:cs="Arial"/>
+      <w:b/>
+      <w:color w:val="5D87A1"/>
+      <w:lang w:eastAsia="ko-KR"/>
+    </w:rPr>
+  </w:style>
   <w:style w:type="paragraph" w:styleId="TOCHeading">
     <w:name w:val="TOC Heading"/>
-    <w:basedOn w:val="Contents1"/>
+    <w:basedOn w:val="TOC1"/>
     <w:next w:val="Normal"/>
     <w:uiPriority w:val="39"/>
     <w:qFormat/>
-    <w:rsid w:val="00d6039d"/>
-    <w:pPr/>
-    <w:rPr/>
-  </w:style>
-  <w:style w:type="paragraph" w:styleId="Tableoffigures">
+    <w:rsid w:val="00D6039D"/>
+    <w:rPr>
+      <w:noProof/>
+    </w:rPr>
+  </w:style>
+  <w:style w:type="character" w:customStyle="1" w:styleId="Heading2Char">
+    <w:name w:val="Heading 2 Char"/>
+    <w:aliases w:val="PC_H2 Char"/>
+    <w:basedOn w:val="DefaultParagraphFont"/>
+    <w:link w:val="Heading2"/>
+    <w:uiPriority w:val="99"/>
+    <w:rsid w:val="005A14EA"/>
+    <w:rPr>
+      <w:rFonts w:ascii="Arial" w:eastAsia="Batang" w:hAnsi="Arial" w:cs="Times New Roman"/>
+      <w:b/>
+      <w:iCs/>
+      <w:sz w:val="20"/>
+      <w:szCs w:val="20"/>
+      <w:lang w:eastAsia="ko-KR"/>
+    </w:rPr>
+  </w:style>
+  <w:style w:type="character" w:customStyle="1" w:styleId="Heading3Char">
+    <w:name w:val="Heading 3 Char"/>
+    <w:aliases w:val="PC_H3 Char"/>
+    <w:basedOn w:val="DefaultParagraphFont"/>
+    <w:link w:val="Heading3"/>
+    <w:uiPriority w:val="99"/>
+    <w:rsid w:val="005A14EA"/>
+    <w:rPr>
+      <w:rFonts w:ascii="Arial" w:eastAsia="Batang" w:hAnsi="Arial" w:cs="Times New Roman"/>
+      <w:b/>
+      <w:i/>
+      <w:sz w:val="20"/>
+      <w:szCs w:val="20"/>
+      <w:lang w:eastAsia="ko-KR"/>
+    </w:rPr>
+  </w:style>
+  <w:style w:type="character" w:customStyle="1" w:styleId="Heading4Char">
+    <w:name w:val="Heading 4 Char"/>
+    <w:aliases w:val="PC_H4 Char"/>
+    <w:basedOn w:val="DefaultParagraphFont"/>
+    <w:link w:val="Heading4"/>
+    <w:uiPriority w:val="99"/>
+    <w:rsid w:val="00452AF9"/>
+    <w:rPr>
+      <w:rFonts w:ascii="Arial" w:eastAsia="Batang" w:hAnsi="Arial" w:cs="Times New Roman"/>
+      <w:b/>
+      <w:i/>
+      <w:sz w:val="20"/>
+      <w:szCs w:val="20"/>
+      <w:lang w:eastAsia="ko-KR"/>
+    </w:rPr>
+  </w:style>
+  <w:style w:type="paragraph" w:styleId="TableofFigures">
     <w:name w:val="table of figures"/>
     <w:basedOn w:val="Normal"/>
     <w:next w:val="Normal"/>
     <w:link w:val="TableofFiguresChar"/>
     <w:uiPriority w:val="99"/>
-    <w:qFormat/>
-    <w:rsid w:val="001204a3"/>
+    <w:rsid w:val="001204A3"/>
     <w:pPr>
       <w:keepLines/>
-      <w:snapToGrid w:val="false"/>
-      <w:spacing w:lineRule="auto" w:line="288"/>
+      <w:adjustRightInd w:val="0"/>
+      <w:snapToGrid w:val="0"/>
+      <w:spacing w:line="288" w:lineRule="auto"/>
       <w:ind w:left="360" w:hanging="360"/>
       <w:jc w:val="both"/>
     </w:pPr>
@@ -3219,61 +3858,75 @@
       <w:lang w:val="en-GB" w:eastAsia="ko-KR"/>
     </w:rPr>
   </w:style>
-  <w:style w:type="paragraph" w:styleId="Caption1">
+  <w:style w:type="character" w:customStyle="1" w:styleId="TableofFiguresChar">
+    <w:name w:val="Table of Figures Char"/>
+    <w:basedOn w:val="DefaultParagraphFont"/>
+    <w:link w:val="TableofFigures"/>
+    <w:uiPriority w:val="99"/>
+    <w:locked/>
+    <w:rsid w:val="001204A3"/>
+    <w:rPr>
+      <w:rFonts w:eastAsia="Times New Roman" w:cs="Times New Roman"/>
+      <w:sz w:val="22"/>
+      <w:szCs w:val="20"/>
+      <w:lang w:val="en-GB" w:eastAsia="ko-KR"/>
+    </w:rPr>
+  </w:style>
+  <w:style w:type="paragraph" w:styleId="Caption">
     <w:name w:val="caption"/>
+    <w:aliases w:val="Fig &amp; Table Title,ref"/>
     <w:basedOn w:val="Normal"/>
     <w:next w:val="Normal"/>
     <w:link w:val="CaptionChar"/>
-    <w:qFormat/>
-    <w:rsid w:val="004c2e9e"/>
+    <w:rsid w:val="004C2E9E"/>
     <w:pPr>
       <w:keepLines/>
-      <w:spacing w:lineRule="auto" w:line="276" w:before="0" w:after="120"/>
+      <w:spacing w:after="120" w:line="276" w:lineRule="auto"/>
       <w:jc w:val="both"/>
     </w:pPr>
     <w:rPr>
-      <w:rFonts w:ascii="Arial" w:hAnsi="Arial" w:eastAsia="Calibri" w:cs="Times New Roman"/>
+      <w:rFonts w:ascii="Arial" w:eastAsia="Calibri" w:hAnsi="Arial" w:cs="Times New Roman"/>
       <w:sz w:val="20"/>
       <w:szCs w:val="22"/>
       <w:lang w:eastAsia="ko-KR"/>
     </w:rPr>
   </w:style>
-  <w:style w:type="paragraph" w:styleId="PCFigureCaption" w:customStyle="1">
+  <w:style w:type="paragraph" w:customStyle="1" w:styleId="PCFigureCaption">
     <w:name w:val="PC_FigureCaption"/>
-    <w:basedOn w:val="Caption1"/>
+    <w:basedOn w:val="Caption"/>
     <w:link w:val="PCFigureCaptionChar"/>
     <w:autoRedefine/>
     <w:uiPriority w:val="99"/>
     <w:qFormat/>
-    <w:rsid w:val="00764e1f"/>
+    <w:rsid w:val="00764E1F"/>
     <w:pPr>
-      <w:spacing w:lineRule="auto" w:line="240"/>
+      <w:spacing w:line="240" w:lineRule="auto"/>
       <w:jc w:val="left"/>
     </w:pPr>
     <w:rPr>
-      <w:rFonts w:ascii="Calibri" w:hAnsi="Calibri" w:cs="Arial" w:asciiTheme="minorHAnsi" w:hAnsiTheme="minorHAnsi"/>
+      <w:rFonts w:asciiTheme="minorHAnsi" w:hAnsiTheme="minorHAnsi" w:cs="Arial"/>
       <w:sz w:val="22"/>
     </w:rPr>
   </w:style>
-  <w:style w:type="paragraph" w:styleId="PCCode" w:customStyle="1">
+  <w:style w:type="paragraph" w:customStyle="1" w:styleId="PCCode">
     <w:name w:val="PC_Code"/>
     <w:basedOn w:val="Normal"/>
     <w:uiPriority w:val="99"/>
     <w:qFormat/>
-    <w:rsid w:val="00e967f0"/>
+    <w:rsid w:val="00E967F0"/>
     <w:pPr>
-      <w:keepNext w:val="true"/>
+      <w:keepNext/>
       <w:keepLines/>
       <w:pBdr>
-        <w:top w:val="single" w:sz="4" w:space="1" w:color="000000"/>
-        <w:left w:val="single" w:sz="4" w:space="4" w:color="000000"/>
-        <w:bottom w:val="single" w:sz="4" w:space="1" w:color="000000"/>
-        <w:right w:val="single" w:sz="4" w:space="4" w:color="000000"/>
+        <w:top w:val="single" w:sz="4" w:space="1" w:color="auto"/>
+        <w:left w:val="single" w:sz="4" w:space="4" w:color="auto"/>
+        <w:bottom w:val="single" w:sz="4" w:space="1" w:color="auto"/>
+        <w:right w:val="single" w:sz="4" w:space="4" w:color="auto"/>
       </w:pBdr>
-      <w:spacing w:lineRule="exact" w:line="240"/>
+      <w:spacing w:line="240" w:lineRule="exact"/>
     </w:pPr>
     <w:rPr>
-      <w:rFonts w:ascii="Courier New" w:hAnsi="Courier New" w:eastAsia="Calibri" w:cs="Times New Roman"/>
+      <w:rFonts w:ascii="Courier New" w:eastAsia="Calibri" w:hAnsi="Courier New" w:cs="Times New Roman"/>
       <w:sz w:val="16"/>
       <w:szCs w:val="22"/>
       <w:lang w:eastAsia="ko-KR"/>
@@ -3286,119 +3939,204 @@
     <w:uiPriority w:val="99"/>
     <w:semiHidden/>
     <w:unhideWhenUsed/>
-    <w:qFormat/>
-    <w:rsid w:val="004344de"/>
-    <w:pPr/>
+    <w:rsid w:val="004344DE"/>
     <w:rPr>
       <w:rFonts w:ascii="Lucida Grande" w:hAnsi="Lucida Grande" w:cs="Lucida Grande"/>
       <w:sz w:val="18"/>
       <w:szCs w:val="18"/>
     </w:rPr>
   </w:style>
-  <w:style w:type="paragraph" w:styleId="Contents4">
-    <w:name w:val="TOC 4"/>
+  <w:style w:type="character" w:customStyle="1" w:styleId="BalloonTextChar">
+    <w:name w:val="Balloon Text Char"/>
+    <w:basedOn w:val="DefaultParagraphFont"/>
+    <w:link w:val="BalloonText"/>
+    <w:uiPriority w:val="99"/>
+    <w:semiHidden/>
+    <w:rsid w:val="004344DE"/>
+    <w:rPr>
+      <w:rFonts w:ascii="Lucida Grande" w:hAnsi="Lucida Grande" w:cs="Lucida Grande"/>
+      <w:sz w:val="18"/>
+      <w:szCs w:val="18"/>
+    </w:rPr>
+  </w:style>
+  <w:style w:type="paragraph" w:styleId="TOC4">
+    <w:name w:val="toc 4"/>
     <w:basedOn w:val="Normal"/>
     <w:next w:val="Normal"/>
     <w:autoRedefine/>
     <w:uiPriority w:val="39"/>
     <w:semiHidden/>
     <w:unhideWhenUsed/>
-    <w:rsid w:val="008a3af2"/>
+    <w:rsid w:val="008A3AF2"/>
     <w:pPr>
-      <w:ind w:left="720" w:hanging="0"/>
+      <w:ind w:left="720"/>
     </w:pPr>
     <w:rPr>
-      <w:rFonts w:cs="Calibri" w:cstheme="minorHAnsi"/>
+      <w:rFonts w:cstheme="minorHAnsi"/>
       <w:sz w:val="20"/>
       <w:szCs w:val="20"/>
     </w:rPr>
   </w:style>
-  <w:style w:type="paragraph" w:styleId="Contents5">
-    <w:name w:val="TOC 5"/>
+  <w:style w:type="paragraph" w:styleId="TOC5">
+    <w:name w:val="toc 5"/>
     <w:basedOn w:val="Normal"/>
     <w:next w:val="Normal"/>
     <w:autoRedefine/>
     <w:uiPriority w:val="39"/>
     <w:semiHidden/>
     <w:unhideWhenUsed/>
-    <w:rsid w:val="008a3af2"/>
+    <w:rsid w:val="008A3AF2"/>
     <w:pPr>
-      <w:ind w:left="960" w:hanging="0"/>
+      <w:ind w:left="960"/>
     </w:pPr>
     <w:rPr>
-      <w:rFonts w:cs="Calibri" w:cstheme="minorHAnsi"/>
+      <w:rFonts w:cstheme="minorHAnsi"/>
       <w:sz w:val="20"/>
       <w:szCs w:val="20"/>
     </w:rPr>
   </w:style>
-  <w:style w:type="paragraph" w:styleId="Contents6">
-    <w:name w:val="TOC 6"/>
+  <w:style w:type="paragraph" w:styleId="TOC6">
+    <w:name w:val="toc 6"/>
     <w:basedOn w:val="Normal"/>
     <w:next w:val="Normal"/>
     <w:autoRedefine/>
     <w:uiPriority w:val="39"/>
     <w:semiHidden/>
     <w:unhideWhenUsed/>
-    <w:rsid w:val="008a3af2"/>
+    <w:rsid w:val="008A3AF2"/>
     <w:pPr>
-      <w:ind w:left="1200" w:hanging="0"/>
+      <w:ind w:left="1200"/>
     </w:pPr>
     <w:rPr>
-      <w:rFonts w:cs="Calibri" w:cstheme="minorHAnsi"/>
+      <w:rFonts w:cstheme="minorHAnsi"/>
       <w:sz w:val="20"/>
       <w:szCs w:val="20"/>
     </w:rPr>
   </w:style>
-  <w:style w:type="paragraph" w:styleId="Contents7">
-    <w:name w:val="TOC 7"/>
+  <w:style w:type="paragraph" w:styleId="TOC7">
+    <w:name w:val="toc 7"/>
     <w:basedOn w:val="Normal"/>
     <w:next w:val="Normal"/>
     <w:autoRedefine/>
     <w:uiPriority w:val="39"/>
     <w:semiHidden/>
     <w:unhideWhenUsed/>
-    <w:rsid w:val="008a3af2"/>
+    <w:rsid w:val="008A3AF2"/>
     <w:pPr>
-      <w:ind w:left="1440" w:hanging="0"/>
+      <w:ind w:left="1440"/>
     </w:pPr>
     <w:rPr>
-      <w:rFonts w:cs="Calibri" w:cstheme="minorHAnsi"/>
+      <w:rFonts w:cstheme="minorHAnsi"/>
       <w:sz w:val="20"/>
       <w:szCs w:val="20"/>
     </w:rPr>
   </w:style>
-  <w:style w:type="paragraph" w:styleId="Contents8">
-    <w:name w:val="TOC 8"/>
+  <w:style w:type="paragraph" w:styleId="TOC8">
+    <w:name w:val="toc 8"/>
     <w:basedOn w:val="Normal"/>
     <w:next w:val="Normal"/>
     <w:autoRedefine/>
     <w:uiPriority w:val="39"/>
     <w:semiHidden/>
     <w:unhideWhenUsed/>
-    <w:rsid w:val="008a3af2"/>
+    <w:rsid w:val="008A3AF2"/>
     <w:pPr>
-      <w:ind w:left="1680" w:hanging="0"/>
+      <w:ind w:left="1680"/>
     </w:pPr>
     <w:rPr>
-      <w:rFonts w:cs="Calibri" w:cstheme="minorHAnsi"/>
+      <w:rFonts w:cstheme="minorHAnsi"/>
       <w:sz w:val="20"/>
       <w:szCs w:val="20"/>
     </w:rPr>
   </w:style>
-  <w:style w:type="paragraph" w:styleId="Contents9">
-    <w:name w:val="TOC 9"/>
+  <w:style w:type="paragraph" w:styleId="TOC9">
+    <w:name w:val="toc 9"/>
     <w:basedOn w:val="Normal"/>
     <w:next w:val="Normal"/>
     <w:autoRedefine/>
     <w:uiPriority w:val="39"/>
     <w:semiHidden/>
     <w:unhideWhenUsed/>
-    <w:rsid w:val="008a3af2"/>
+    <w:rsid w:val="008A3AF2"/>
     <w:pPr>
-      <w:ind w:left="1920" w:hanging="0"/>
+      <w:ind w:left="1920"/>
     </w:pPr>
     <w:rPr>
-      <w:rFonts w:cs="Calibri" w:cstheme="minorHAnsi"/>
+      <w:rFonts w:cstheme="minorHAnsi"/>
+      <w:sz w:val="20"/>
+      <w:szCs w:val="20"/>
+    </w:rPr>
+  </w:style>
+  <w:style w:type="character" w:customStyle="1" w:styleId="Heading5Char">
+    <w:name w:val="Heading 5 Char"/>
+    <w:aliases w:val="PC_H5 Char"/>
+    <w:basedOn w:val="DefaultParagraphFont"/>
+    <w:link w:val="Heading5"/>
+    <w:uiPriority w:val="9"/>
+    <w:rsid w:val="00AD3523"/>
+    <w:rPr>
+      <w:rFonts w:ascii="Arial" w:eastAsiaTheme="majorEastAsia" w:hAnsi="Arial" w:cs="Arial"/>
+      <w:i/>
+      <w:sz w:val="20"/>
+      <w:szCs w:val="20"/>
+      <w:lang w:eastAsia="ko-KR"/>
+    </w:rPr>
+  </w:style>
+  <w:style w:type="character" w:customStyle="1" w:styleId="Heading6Char">
+    <w:name w:val="Heading 6 Char"/>
+    <w:aliases w:val="PC_H6 Char"/>
+    <w:basedOn w:val="DefaultParagraphFont"/>
+    <w:link w:val="Heading6"/>
+    <w:uiPriority w:val="9"/>
+    <w:rsid w:val="00AD3523"/>
+    <w:rPr>
+      <w:rFonts w:ascii="Arial" w:eastAsiaTheme="majorEastAsia" w:hAnsi="Arial" w:cs="Arial"/>
+      <w:i/>
+      <w:iCs/>
+      <w:sz w:val="20"/>
+      <w:szCs w:val="20"/>
+    </w:rPr>
+  </w:style>
+  <w:style w:type="character" w:customStyle="1" w:styleId="Heading7Char">
+    <w:name w:val="Heading 7 Char"/>
+    <w:basedOn w:val="DefaultParagraphFont"/>
+    <w:link w:val="Heading7"/>
+    <w:uiPriority w:val="9"/>
+    <w:semiHidden/>
+    <w:rsid w:val="008A3AF2"/>
+    <w:rPr>
+      <w:rFonts w:asciiTheme="majorHAnsi" w:eastAsiaTheme="majorEastAsia" w:hAnsiTheme="majorHAnsi" w:cstheme="majorBidi"/>
+      <w:i/>
+      <w:iCs/>
+      <w:color w:val="404040" w:themeColor="text1" w:themeTint="BF"/>
+    </w:rPr>
+  </w:style>
+  <w:style w:type="character" w:customStyle="1" w:styleId="Heading8Char">
+    <w:name w:val="Heading 8 Char"/>
+    <w:basedOn w:val="DefaultParagraphFont"/>
+    <w:link w:val="Heading8"/>
+    <w:uiPriority w:val="9"/>
+    <w:semiHidden/>
+    <w:rsid w:val="008A3AF2"/>
+    <w:rPr>
+      <w:rFonts w:asciiTheme="majorHAnsi" w:eastAsiaTheme="majorEastAsia" w:hAnsiTheme="majorHAnsi" w:cstheme="majorBidi"/>
+      <w:color w:val="404040" w:themeColor="text1" w:themeTint="BF"/>
+      <w:sz w:val="20"/>
+      <w:szCs w:val="20"/>
+    </w:rPr>
+  </w:style>
+  <w:style w:type="character" w:customStyle="1" w:styleId="Heading9Char">
+    <w:name w:val="Heading 9 Char"/>
+    <w:basedOn w:val="DefaultParagraphFont"/>
+    <w:link w:val="Heading9"/>
+    <w:uiPriority w:val="9"/>
+    <w:semiHidden/>
+    <w:rsid w:val="008A3AF2"/>
+    <w:rPr>
+      <w:rFonts w:asciiTheme="majorHAnsi" w:eastAsiaTheme="majorEastAsia" w:hAnsiTheme="majorHAnsi" w:cstheme="majorBidi"/>
+      <w:i/>
+      <w:iCs/>
+      <w:color w:val="404040" w:themeColor="text1" w:themeTint="BF"/>
       <w:sz w:val="20"/>
       <w:szCs w:val="20"/>
     </w:rPr>
@@ -3408,73 +4146,103 @@
     <w:basedOn w:val="Normal"/>
     <w:autoRedefine/>
     <w:uiPriority w:val="99"/>
-    <w:qFormat/>
-    <w:rsid w:val="00695fc2"/>
+    <w:rsid w:val="00695FC2"/>
     <w:pPr>
       <w:keepLines/>
       <w:numPr>
-        <w:ilvl w:val="0"/>
-        <w:numId w:val="3"/>
+        <w:ilvl w:val="1"/>
+        <w:numId w:val="10"/>
       </w:numPr>
       <w:jc w:val="both"/>
     </w:pPr>
     <w:rPr>
-      <w:rFonts w:ascii="Arial" w:hAnsi="Arial" w:eastAsia="Times New Roman" w:cs="Times New Roman"/>
+      <w:rFonts w:ascii="Arial" w:eastAsia="Times New Roman" w:hAnsi="Arial" w:cs="Times New Roman"/>
       <w:sz w:val="18"/>
       <w:lang w:eastAsia="ko-KR"/>
     </w:rPr>
   </w:style>
-  <w:style w:type="paragraph" w:styleId="PCBulletList" w:customStyle="1">
+  <w:style w:type="paragraph" w:customStyle="1" w:styleId="PCBulletList">
     <w:name w:val="PC_BulletList"/>
     <w:basedOn w:val="Normal"/>
     <w:link w:val="PCBulletListChar"/>
     <w:qFormat/>
-    <w:rsid w:val="00e42698"/>
+    <w:rsid w:val="00E42698"/>
     <w:pPr>
       <w:numPr>
-        <w:ilvl w:val="0"/>
-        <w:numId w:val="4"/>
+        <w:numId w:val="12"/>
       </w:numPr>
-      <w:snapToGrid w:val="false"/>
+      <w:adjustRightInd w:val="0"/>
+      <w:snapToGrid w:val="0"/>
       <w:jc w:val="both"/>
     </w:pPr>
     <w:rPr>
-      <w:rFonts w:cs="Calibri" w:cstheme="minorHAnsi"/>
+      <w:rFonts w:cstheme="minorHAnsi"/>
       <w:i/>
     </w:rPr>
   </w:style>
-  <w:style w:type="paragraph" w:styleId="PCNumberedList" w:customStyle="1">
+  <w:style w:type="paragraph" w:customStyle="1" w:styleId="PCNumberedList">
     <w:name w:val="PC_NumberedList"/>
     <w:basedOn w:val="Normal"/>
     <w:link w:val="PCNumberedListChar"/>
     <w:qFormat/>
-    <w:rsid w:val="00d4520d"/>
+    <w:rsid w:val="00D4520D"/>
     <w:pPr>
       <w:numPr>
-        <w:ilvl w:val="0"/>
         <w:numId w:val="2"/>
       </w:numPr>
-      <w:snapToGrid w:val="false"/>
+      <w:adjustRightInd w:val="0"/>
+      <w:snapToGrid w:val="0"/>
       <w:jc w:val="both"/>
     </w:pPr>
     <w:rPr>
-      <w:rFonts w:cs="Calibri" w:cstheme="minorHAnsi"/>
-    </w:rPr>
-  </w:style>
-  <w:style w:type="paragraph" w:styleId="PCTableText" w:customStyle="1">
+      <w:rFonts w:cstheme="minorHAnsi"/>
+    </w:rPr>
+  </w:style>
+  <w:style w:type="character" w:customStyle="1" w:styleId="PCBulletListChar">
+    <w:name w:val="PC_BulletList Char"/>
+    <w:basedOn w:val="DefaultParagraphFont"/>
+    <w:link w:val="PCBulletList"/>
+    <w:rsid w:val="00E42698"/>
+    <w:rPr>
+      <w:rFonts w:cstheme="minorHAnsi"/>
+      <w:i/>
+    </w:rPr>
+  </w:style>
+  <w:style w:type="character" w:styleId="IntenseEmphasis">
+    <w:name w:val="Intense Emphasis"/>
+    <w:uiPriority w:val="21"/>
+    <w:rsid w:val="00D4520D"/>
+    <w:rPr>
+      <w:rFonts w:cs="Arial"/>
+      <w:b/>
+      <w:bCs/>
+      <w:color w:val="5D87A1"/>
+      <w:szCs w:val="20"/>
+    </w:rPr>
+  </w:style>
+  <w:style w:type="character" w:customStyle="1" w:styleId="PCNumberedListChar">
+    <w:name w:val="PC_NumberedList Char"/>
+    <w:basedOn w:val="DefaultParagraphFont"/>
+    <w:link w:val="PCNumberedList"/>
+    <w:rsid w:val="00D4520D"/>
+    <w:rPr>
+      <w:rFonts w:cstheme="minorHAnsi"/>
+    </w:rPr>
+  </w:style>
+  <w:style w:type="paragraph" w:customStyle="1" w:styleId="PCTableText">
     <w:name w:val="PC_TableText"/>
     <w:basedOn w:val="Normal"/>
     <w:link w:val="PCTableTextChar"/>
     <w:qFormat/>
-    <w:rsid w:val="00d4520d"/>
+    <w:rsid w:val="00D4520D"/>
     <w:pPr>
       <w:keepLines/>
-      <w:spacing w:lineRule="exact" w:line="260" w:before="40" w:after="40"/>
-      <w:ind w:left="-29" w:hanging="0"/>
+      <w:spacing w:before="40" w:after="40" w:line="260" w:lineRule="exact"/>
+      <w:ind w:left="-29"/>
       <w:jc w:val="both"/>
     </w:pPr>
     <w:rPr>
-      <w:rFonts w:ascii="Arial" w:hAnsi="Arial" w:eastAsia="Batang" w:cs="Times New Roman"/>
+      <w:rFonts w:ascii="Arial" w:eastAsia="Batang" w:hAnsi="Arial" w:cs="Times New Roman"/>
       <w:b/>
       <w:color w:val="595959"/>
       <w:sz w:val="18"/>
@@ -3482,31 +4250,82 @@
       <w:lang w:eastAsia="ko-KR"/>
     </w:rPr>
   </w:style>
+  <w:style w:type="character" w:styleId="Strong">
+    <w:name w:val="Strong"/>
+    <w:aliases w:val="PC_Bold"/>
+    <w:basedOn w:val="DefaultParagraphFont"/>
+    <w:uiPriority w:val="22"/>
+    <w:qFormat/>
+    <w:rsid w:val="003502FE"/>
+    <w:rPr>
+      <w:b/>
+      <w:bCs/>
+    </w:rPr>
+  </w:style>
+  <w:style w:type="character" w:customStyle="1" w:styleId="PCTableTextChar">
+    <w:name w:val="PC_TableText Char"/>
+    <w:basedOn w:val="DefaultParagraphFont"/>
+    <w:link w:val="PCTableText"/>
+    <w:rsid w:val="00D4520D"/>
+    <w:rPr>
+      <w:rFonts w:ascii="Arial" w:eastAsia="Batang" w:hAnsi="Arial" w:cs="Times New Roman"/>
+      <w:b/>
+      <w:color w:val="595959"/>
+      <w:sz w:val="18"/>
+      <w:szCs w:val="18"/>
+      <w:lang w:eastAsia="ko-KR"/>
+    </w:rPr>
+  </w:style>
   <w:style w:type="paragraph" w:styleId="ListParagraph">
     <w:name w:val="List Paragraph"/>
     <w:basedOn w:val="Normal"/>
     <w:uiPriority w:val="34"/>
-    <w:qFormat/>
-    <w:rsid w:val="000138cb"/>
+    <w:rsid w:val="000138CB"/>
     <w:pPr>
-      <w:spacing w:before="0" w:after="0"/>
-      <w:ind w:left="720" w:hanging="0"/>
+      <w:ind w:left="720"/>
       <w:contextualSpacing/>
     </w:pPr>
-    <w:rPr/>
+  </w:style>
+  <w:style w:type="table" w:styleId="TableGrid">
+    <w:name w:val="Table Grid"/>
+    <w:basedOn w:val="TableNormal"/>
+    <w:uiPriority w:val="39"/>
+    <w:rsid w:val="00917BCA"/>
+    <w:tblPr>
+      <w:tblBorders>
+        <w:top w:val="single" w:sz="4" w:space="0" w:color="auto"/>
+        <w:left w:val="single" w:sz="4" w:space="0" w:color="auto"/>
+        <w:bottom w:val="single" w:sz="4" w:space="0" w:color="auto"/>
+        <w:right w:val="single" w:sz="4" w:space="0" w:color="auto"/>
+        <w:insideH w:val="single" w:sz="4" w:space="0" w:color="auto"/>
+        <w:insideV w:val="single" w:sz="4" w:space="0" w:color="auto"/>
+      </w:tblBorders>
+    </w:tblPr>
   </w:style>
   <w:style w:type="paragraph" w:styleId="NoSpacing">
     <w:name w:val="No Spacing"/>
+    <w:aliases w:val="PC_TableCaption"/>
     <w:basedOn w:val="PCFigureCaption"/>
     <w:link w:val="NoSpacingChar"/>
     <w:uiPriority w:val="1"/>
     <w:qFormat/>
-    <w:rsid w:val="00764e1f"/>
-    <w:pPr/>
-    <w:rPr/>
+    <w:rsid w:val="00764E1F"/>
+  </w:style>
+  <w:style w:type="character" w:styleId="Emphasis">
+    <w:name w:val="Emphasis"/>
+    <w:aliases w:val="PC_Italic"/>
+    <w:basedOn w:val="DefaultParagraphFont"/>
+    <w:uiPriority w:val="20"/>
+    <w:qFormat/>
+    <w:rsid w:val="00AD3523"/>
+    <w:rPr>
+      <w:i/>
+      <w:iCs/>
+    </w:rPr>
   </w:style>
   <w:style w:type="paragraph" w:styleId="IntenseQuote">
     <w:name w:val="Intense Quote"/>
+    <w:aliases w:val="PC_BlockCode"/>
     <w:basedOn w:val="Normal"/>
     <w:next w:val="Normal"/>
     <w:link w:val="IntenseQuoteChar"/>
@@ -3515,10 +4334,10 @@
     <w:rsid w:val="00030938"/>
     <w:pPr>
       <w:pBdr>
-        <w:bottom w:val="single" w:sz="4" w:space="4" w:color="4472C4"/>
+        <w:bottom w:val="single" w:sz="4" w:space="4" w:color="4472C4" w:themeColor="accent1"/>
       </w:pBdr>
       <w:spacing w:before="200" w:after="280"/>
-      <w:ind w:left="936" w:right="936" w:hanging="0"/>
+      <w:ind w:left="936" w:right="936"/>
     </w:pPr>
     <w:rPr>
       <w:b/>
@@ -3528,58 +4347,79 @@
       <w:color w:val="4472C4" w:themeColor="accent1"/>
     </w:rPr>
   </w:style>
-  <w:style w:type="paragraph" w:styleId="PCTaskList" w:customStyle="1">
+  <w:style w:type="character" w:customStyle="1" w:styleId="IntenseQuoteChar">
+    <w:name w:val="Intense Quote Char"/>
+    <w:aliases w:val="PC_BlockCode Char"/>
+    <w:basedOn w:val="DefaultParagraphFont"/>
+    <w:link w:val="IntenseQuote"/>
+    <w:uiPriority w:val="30"/>
+    <w:rsid w:val="00030938"/>
+    <w:rPr>
+      <w:b/>
+      <w:bCs/>
+      <w:i/>
+      <w:iCs/>
+      <w:color w:val="4472C4" w:themeColor="accent1"/>
+    </w:rPr>
+  </w:style>
+  <w:style w:type="paragraph" w:customStyle="1" w:styleId="PCTaskList">
     <w:name w:val="PC_TaskList"/>
     <w:basedOn w:val="NoSpacing"/>
     <w:link w:val="PCTaskListChar"/>
     <w:qFormat/>
     <w:rsid w:val="00904098"/>
-    <w:pPr/>
-    <w:rPr/>
-  </w:style>
-  <w:style w:type="paragraph" w:styleId="FrameContents">
-    <w:name w:val="Frame Contents"/>
-    <w:basedOn w:val="Normal"/>
-    <w:qFormat/>
-    <w:pPr/>
-    <w:rPr/>
-  </w:style>
-  <w:style w:type="numbering" w:styleId="NoList" w:default="1">
-    <w:name w:val="No List"/>
+  </w:style>
+  <w:style w:type="character" w:customStyle="1" w:styleId="CaptionChar">
+    <w:name w:val="Caption Char"/>
+    <w:aliases w:val="Fig &amp; Table Title Char,ref Char"/>
+    <w:basedOn w:val="DefaultParagraphFont"/>
+    <w:link w:val="Caption"/>
+    <w:rsid w:val="00904098"/>
+    <w:rPr>
+      <w:rFonts w:ascii="Arial" w:eastAsia="Calibri" w:hAnsi="Arial" w:cs="Times New Roman"/>
+      <w:sz w:val="20"/>
+      <w:szCs w:val="22"/>
+      <w:lang w:eastAsia="ko-KR"/>
+    </w:rPr>
+  </w:style>
+  <w:style w:type="character" w:customStyle="1" w:styleId="PCFigureCaptionChar">
+    <w:name w:val="PC_FigureCaption Char"/>
+    <w:basedOn w:val="CaptionChar"/>
+    <w:link w:val="PCFigureCaption"/>
     <w:uiPriority w:val="99"/>
-    <w:semiHidden/>
-    <w:unhideWhenUsed/>
-    <w:qFormat/>
-  </w:style>
-  <w:style w:type="table" w:default="1" w:styleId="TableNormal">
-    <w:name w:val="Normal Table"/>
-    <w:uiPriority w:val="99"/>
-    <w:semiHidden/>
-    <w:unhideWhenUsed/>
-    <w:tblPr>
-      <w:tblCellMar>
-        <w:top w:w="0" w:type="dxa"/>
-        <w:left w:w="108" w:type="dxa"/>
-        <w:bottom w:w="0" w:type="dxa"/>
-        <w:right w:w="108" w:type="dxa"/>
-      </w:tblCellMar>
-    </w:tblPr>
-  </w:style>
-  <w:style w:type="table" w:styleId="TableGrid">
-    <w:name w:val="Table Grid"/>
-    <w:basedOn w:val="TableNormal"/>
-    <w:uiPriority w:val="39"/>
-    <w:rsid w:val="00917bca"/>
-    <w:tblPr>
-      <w:tblBorders>
-        <w:top w:val="single" w:color="auto" w:sz="4" w:space="0"/>
-        <w:left w:val="single" w:color="auto" w:sz="4" w:space="0"/>
-        <w:bottom w:val="single" w:color="auto" w:sz="4" w:space="0"/>
-        <w:right w:val="single" w:color="auto" w:sz="4" w:space="0"/>
-        <w:insideH w:val="single" w:color="auto" w:sz="4" w:space="0"/>
-        <w:insideV w:val="single" w:color="auto" w:sz="4" w:space="0"/>
-      </w:tblBorders>
-    </w:tblPr>
+    <w:rsid w:val="00904098"/>
+    <w:rPr>
+      <w:rFonts w:ascii="Arial" w:eastAsia="Calibri" w:hAnsi="Arial" w:cs="Arial"/>
+      <w:sz w:val="22"/>
+      <w:szCs w:val="22"/>
+      <w:lang w:eastAsia="ko-KR"/>
+    </w:rPr>
+  </w:style>
+  <w:style w:type="character" w:customStyle="1" w:styleId="NoSpacingChar">
+    <w:name w:val="No Spacing Char"/>
+    <w:aliases w:val="PC_TableCaption Char"/>
+    <w:basedOn w:val="PCFigureCaptionChar"/>
+    <w:link w:val="NoSpacing"/>
+    <w:uiPriority w:val="1"/>
+    <w:rsid w:val="00904098"/>
+    <w:rPr>
+      <w:rFonts w:ascii="Arial" w:eastAsia="Calibri" w:hAnsi="Arial" w:cs="Arial"/>
+      <w:sz w:val="22"/>
+      <w:szCs w:val="22"/>
+      <w:lang w:eastAsia="ko-KR"/>
+    </w:rPr>
+  </w:style>
+  <w:style w:type="character" w:customStyle="1" w:styleId="PCTaskListChar">
+    <w:name w:val="PC_TaskList Char"/>
+    <w:basedOn w:val="NoSpacingChar"/>
+    <w:link w:val="PCTaskList"/>
+    <w:rsid w:val="00904098"/>
+    <w:rPr>
+      <w:rFonts w:ascii="Arial" w:eastAsia="Calibri" w:hAnsi="Arial" w:cs="Arial"/>
+      <w:sz w:val="22"/>
+      <w:szCs w:val="22"/>
+      <w:lang w:eastAsia="ko-KR"/>
+    </w:rPr>
   </w:style>
 </w:styles>
 </file>
